--- a/relazione.docx
+++ b/relazione.docx
@@ -1,78 +1,78 @@
 
 <file path=word/document.xml><?xml version="1.0" encoding="utf-8"?>
-<w:document xmlns:wpc="http://schemas.microsoft.com/office/word/2010/wordprocessingCanvas" xmlns:mc="http://schemas.openxmlformats.org/markup-compatibility/2006" xmlns:o="urn:schemas-microsoft-com:office:office" xmlns:r="http://schemas.openxmlformats.org/officeDocument/2006/relationships" xmlns:m="http://schemas.openxmlformats.org/officeDocument/2006/math" xmlns:v="urn:schemas-microsoft-com:vml" xmlns:wp14="http://schemas.microsoft.com/office/word/2010/wordprocessingDrawing" xmlns:wp="http://schemas.openxmlformats.org/drawingml/2006/wordprocessingDrawing" xmlns:w10="urn:schemas-microsoft-com:office:word" xmlns:w="http://schemas.openxmlformats.org/wordprocessingml/2006/main" xmlns:w14="http://schemas.microsoft.com/office/word/2010/wordml" xmlns:w15="http://schemas.microsoft.com/office/word/2012/wordml" xmlns:wpg="http://schemas.microsoft.com/office/word/2010/wordprocessingGroup" xmlns:wpi="http://schemas.microsoft.com/office/word/2010/wordprocessingInk" xmlns:wne="http://schemas.microsoft.com/office/word/2006/wordml" xmlns:wps="http://schemas.microsoft.com/office/word/2010/wordprocessingShape" mc:Ignorable="w14 w15 wp14">
+<w:document xmlns:wpc="http://schemas.microsoft.com/office/word/2010/wordprocessingCanvas" xmlns:mc="http://schemas.openxmlformats.org/markup-compatibility/2006" xmlns:o="urn:schemas-microsoft-com:office:office" xmlns:r="http://schemas.openxmlformats.org/officeDocument/2006/relationships" xmlns:m="http://schemas.openxmlformats.org/officeDocument/2006/math" xmlns:v="urn:schemas-microsoft-com:vml" xmlns:wp14="http://schemas.microsoft.com/office/word/2010/wordprocessingDrawing" xmlns:wp="http://schemas.openxmlformats.org/drawingml/2006/wordprocessingDrawing" xmlns:w10="urn:schemas-microsoft-com:office:word" xmlns:w="http://schemas.openxmlformats.org/wordprocessingml/2006/main" xmlns:w14="http://schemas.microsoft.com/office/word/2010/wordml" xmlns:w15="http://schemas.microsoft.com/office/word/2012/wordml" xmlns:wpg="http://schemas.microsoft.com/office/word/2010/wordprocessingGroup" xmlns:wpi="http://schemas.microsoft.com/office/word/2010/wordprocessingInk" xmlns:wne="http://schemas.microsoft.com/office/word/2006/wordml" xmlns:wps="http://schemas.microsoft.com/office/word/2010/wordprocessingShape" xmlns:a="http://schemas.openxmlformats.org/drawingml/2006/main" xmlns:pic="http://schemas.openxmlformats.org/drawingml/2006/picture" xmlns:a14="http://schemas.microsoft.com/office/drawing/2010/main" mc:Ignorable="w14 w15 wp14">
   <w:body>
-    <w:p>
-      <w:pPr>
-        <w:spacing w:after="0"/>
-        <w:jc w:val="both"/>
-        <w:rPr>
-          <w:rFonts w:ascii="Times New Roman" w:hAnsi="Times New Roman" w:cs="Times New Roman"/>
-          <w:sz w:val="24"/>
-        </w:rPr>
-      </w:pPr>
-    </w:p>
-    <w:p>
-      <w:pPr>
-        <w:spacing w:after="0"/>
-        <w:jc w:val="both"/>
-        <w:rPr>
-          <w:rFonts w:ascii="Times New Roman" w:hAnsi="Times New Roman" w:cs="Times New Roman"/>
-          <w:sz w:val="24"/>
-        </w:rPr>
-      </w:pPr>
-    </w:p>
-    <w:p>
-      <w:pPr>
-        <w:spacing w:after="0"/>
-        <w:jc w:val="both"/>
-        <w:rPr>
-          <w:rFonts w:ascii="Times New Roman" w:hAnsi="Times New Roman" w:cs="Times New Roman"/>
-          <w:sz w:val="24"/>
-        </w:rPr>
-      </w:pPr>
-    </w:p>
-    <w:p>
-      <w:pPr>
-        <w:spacing w:after="0"/>
-        <w:jc w:val="both"/>
-        <w:rPr>
-          <w:rFonts w:ascii="Times New Roman" w:hAnsi="Times New Roman" w:cs="Times New Roman"/>
-          <w:sz w:val="24"/>
-        </w:rPr>
-      </w:pPr>
-    </w:p>
-    <w:p>
-      <w:pPr>
-        <w:spacing w:after="0"/>
-        <w:jc w:val="both"/>
-        <w:rPr>
-          <w:rFonts w:ascii="Times New Roman" w:hAnsi="Times New Roman" w:cs="Times New Roman"/>
-          <w:sz w:val="24"/>
-        </w:rPr>
-      </w:pPr>
-    </w:p>
-    <w:p>
-      <w:pPr>
-        <w:spacing w:after="0"/>
-        <w:jc w:val="both"/>
-        <w:rPr>
-          <w:rFonts w:ascii="Times New Roman" w:hAnsi="Times New Roman" w:cs="Times New Roman"/>
-          <w:sz w:val="24"/>
-        </w:rPr>
-      </w:pPr>
-    </w:p>
-    <w:p>
-      <w:pPr>
-        <w:spacing w:after="0"/>
-        <w:jc w:val="both"/>
-        <w:rPr>
-          <w:rFonts w:ascii="Times New Roman" w:hAnsi="Times New Roman" w:cs="Times New Roman"/>
-          <w:sz w:val="24"/>
-        </w:rPr>
-      </w:pPr>
-    </w:p>
-    <w:p>
+    <w:p xmlns:wp14="http://schemas.microsoft.com/office/word/2010/wordml" wp14:textId="77777777">
+      <w:pPr>
+        <w:spacing w:after="0"/>
+        <w:jc w:val="both"/>
+        <w:rPr>
+          <w:rFonts w:ascii="Times New Roman" w:hAnsi="Times New Roman" w:cs="Times New Roman"/>
+          <w:sz w:val="24"/>
+        </w:rPr>
+      </w:pPr>
+    </w:p>
+    <w:p xmlns:wp14="http://schemas.microsoft.com/office/word/2010/wordml" wp14:textId="77777777">
+      <w:pPr>
+        <w:spacing w:after="0"/>
+        <w:jc w:val="both"/>
+        <w:rPr>
+          <w:rFonts w:ascii="Times New Roman" w:hAnsi="Times New Roman" w:cs="Times New Roman"/>
+          <w:sz w:val="24"/>
+        </w:rPr>
+      </w:pPr>
+    </w:p>
+    <w:p xmlns:wp14="http://schemas.microsoft.com/office/word/2010/wordml" wp14:textId="77777777">
+      <w:pPr>
+        <w:spacing w:after="0"/>
+        <w:jc w:val="both"/>
+        <w:rPr>
+          <w:rFonts w:ascii="Times New Roman" w:hAnsi="Times New Roman" w:cs="Times New Roman"/>
+          <w:sz w:val="24"/>
+        </w:rPr>
+      </w:pPr>
+    </w:p>
+    <w:p xmlns:wp14="http://schemas.microsoft.com/office/word/2010/wordml" wp14:textId="77777777">
+      <w:pPr>
+        <w:spacing w:after="0"/>
+        <w:jc w:val="both"/>
+        <w:rPr>
+          <w:rFonts w:ascii="Times New Roman" w:hAnsi="Times New Roman" w:cs="Times New Roman"/>
+          <w:sz w:val="24"/>
+        </w:rPr>
+      </w:pPr>
+    </w:p>
+    <w:p xmlns:wp14="http://schemas.microsoft.com/office/word/2010/wordml" wp14:textId="77777777">
+      <w:pPr>
+        <w:spacing w:after="0"/>
+        <w:jc w:val="both"/>
+        <w:rPr>
+          <w:rFonts w:ascii="Times New Roman" w:hAnsi="Times New Roman" w:cs="Times New Roman"/>
+          <w:sz w:val="24"/>
+        </w:rPr>
+      </w:pPr>
+    </w:p>
+    <w:p xmlns:wp14="http://schemas.microsoft.com/office/word/2010/wordml" wp14:textId="77777777">
+      <w:pPr>
+        <w:spacing w:after="0"/>
+        <w:jc w:val="both"/>
+        <w:rPr>
+          <w:rFonts w:ascii="Times New Roman" w:hAnsi="Times New Roman" w:cs="Times New Roman"/>
+          <w:sz w:val="24"/>
+        </w:rPr>
+      </w:pPr>
+    </w:p>
+    <w:p xmlns:wp14="http://schemas.microsoft.com/office/word/2010/wordml" wp14:textId="77777777">
+      <w:pPr>
+        <w:spacing w:after="0"/>
+        <w:jc w:val="both"/>
+        <w:rPr>
+          <w:rFonts w:ascii="Times New Roman" w:hAnsi="Times New Roman" w:cs="Times New Roman"/>
+          <w:sz w:val="24"/>
+        </w:rPr>
+      </w:pPr>
+    </w:p>
+    <w:p xmlns:wp14="http://schemas.microsoft.com/office/word/2010/wordml" wp14:textId="77777777">
       <w:pPr>
         <w:spacing w:after="0"/>
         <w:jc w:val="both"/>
@@ -90,7 +90,7 @@
         <mc:AlternateContent>
           <mc:Choice Requires="wpg">
             <w:drawing>
-              <wp:anchor distT="0" distB="0" distL="114300" distR="114300" simplePos="0" relativeHeight="251658240" behindDoc="0" locked="0" layoutInCell="1" allowOverlap="1" wp14:anchorId="3DAA789E" wp14:editId="4FE20FF4">
+              <wp:anchor xmlns:wp14="http://schemas.microsoft.com/office/word/2010/wordprocessingDrawing" distT="0" distB="0" distL="114300" distR="114300" simplePos="0" relativeHeight="251658240" behindDoc="0" locked="0" layoutInCell="1" allowOverlap="1" wp14:anchorId="3DAA789E" wp14:editId="4FE20FF4">
                 <wp:simplePos x="721895" y="2045368"/>
                 <wp:positionH relativeFrom="margin">
                   <wp:align>center</wp:align>
@@ -153,7 +153,7 @@
                         </wps:style>
                         <wps:txbx>
                           <w:txbxContent>
-                            <w:p>
+                            <w:p xmlns:wp14="http://schemas.microsoft.com/office/word/2010/wordml" wp14:textId="77777777">
                               <w:pPr>
                                 <w:pStyle w:val="Titolo1"/>
                               </w:pPr>
@@ -212,7 +212,7 @@
                         </wps:style>
                         <wps:txbx>
                           <w:txbxContent>
-                            <w:p>
+                            <w:p xmlns:wp14="http://schemas.microsoft.com/office/word/2010/wordml" wp14:textId="77777777">
                               <w:pPr>
                                 <w:spacing w:after="0"/>
                                 <w:jc w:val="center"/>
@@ -232,7 +232,7 @@
                                 <w:t>Ingegneria del Software</w:t>
                               </w:r>
                             </w:p>
-                            <w:p>
+                            <w:p xmlns:wp14="http://schemas.microsoft.com/office/word/2010/wordml" wp14:textId="77777777">
                               <w:pPr>
                                 <w:spacing w:after="0"/>
                                 <w:jc w:val="center"/>
@@ -245,7 +245,7 @@
                                 </w:rPr>
                               </w:pPr>
                             </w:p>
-                            <w:p>
+                            <w:p xmlns:wp14="http://schemas.microsoft.com/office/word/2010/wordml" wp14:textId="77777777">
                               <w:pPr>
                                 <w:spacing w:after="0"/>
                                 <w:jc w:val="center"/>
@@ -313,7 +313,7 @@
                         </wps:style>
                         <wps:txbx>
                           <w:txbxContent>
-                            <w:p>
+                            <w:p xmlns:wp14="http://schemas.microsoft.com/office/word/2010/wordml" wp14:textId="77777777">
                               <w:pPr>
                                 <w:pStyle w:val="Titolo4"/>
                                 <w:spacing w:line="240" w:lineRule="auto"/>
@@ -353,14 +353,14 @@
             </w:drawing>
           </mc:Choice>
           <mc:Fallback>
-            <w:pict>
-              <v:group w14:anchorId="3DAA789E" id="Gruppo 57" o:spid="_x0000_s1026" alt="cerchi colorati" style="position:absolute;left:0;text-align:left;margin-left:0;margin-top:0;width:411.3pt;height:502.5pt;z-index:251658240;mso-position-horizontal:center;mso-position-horizontal-relative:margin;mso-position-vertical:center;mso-position-vertical-relative:margin;mso-height-relative:margin" coordsize="52241,63817" o:gfxdata="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">
-                <v:oval id="Ovale 58" o:spid="_x0000_s1027" style="position:absolute;width:38766;height:38766;visibility:visible;mso-wrap-style:square;v-text-anchor:middle" o:gfxdata="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" fillcolor="#4472c4 [3208]" stroked="f" strokeweight="1pt">
+            <w:pict w14:anchorId="453DADC9">
+              <v:group id="Gruppo 57" style="position:absolute;left:0;text-align:left;margin-left:0;margin-top:0;width:411.3pt;height:502.5pt;z-index:251658240;mso-position-horizontal:center;mso-position-horizontal-relative:margin;mso-position-vertical:center;mso-position-vertical-relative:margin;mso-height-relative:margin" alt="cerchi colorati" coordsize="52241,63817" o:spid="_x0000_s1026" w14:anchorId="3DAA789E" o:gfxdata="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">
+                <v:oval id="Ovale 58" style="position:absolute;width:38766;height:38766;visibility:visible;mso-wrap-style:square;v-text-anchor:middle" o:spid="_x0000_s1027" fillcolor="#4472c4 [3208]" stroked="f" strokeweight="1pt" o:gfxdata="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">
                   <v:fill opacity="43947f"/>
                   <v:stroke joinstyle="miter"/>
                   <v:textbox>
                     <w:txbxContent>
-                      <w:p>
+                      <w:p wp14:textId="77777777">
                         <w:pPr>
                           <w:pStyle w:val="Titolo1"/>
                         </w:pPr>
@@ -375,12 +375,12 @@
                     </w:txbxContent>
                   </v:textbox>
                 </v:oval>
-                <v:oval id="Ovale 59" o:spid="_x0000_s1028" style="position:absolute;left:19379;top:25794;width:32862;height:32861;visibility:visible;mso-wrap-style:square;v-text-anchor:middle" o:gfxdata="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" fillcolor="#ed7d31 [3205]" stroked="f" strokeweight="1pt">
+                <v:oval id="Ovale 59" style="position:absolute;left:19379;top:25794;width:32862;height:32861;visibility:visible;mso-wrap-style:square;v-text-anchor:middle" o:spid="_x0000_s1028" fillcolor="#ed7d31 [3205]" stroked="f" strokeweight="1pt" o:gfxdata="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">
                   <v:fill opacity="42662f"/>
                   <v:stroke joinstyle="miter"/>
                   <v:textbox>
                     <w:txbxContent>
-                      <w:p>
+                      <w:p wp14:textId="77777777">
                         <w:pPr>
                           <w:spacing w:after="0"/>
                           <w:jc w:val="center"/>
@@ -400,7 +400,7 @@
                           <w:t>Ingegneria del Software</w:t>
                         </w:r>
                       </w:p>
-                      <w:p>
+                      <w:p wp14:textId="77777777">
                         <w:pPr>
                           <w:spacing w:after="0"/>
                           <w:jc w:val="center"/>
@@ -413,7 +413,7 @@
                           </w:rPr>
                         </w:pPr>
                       </w:p>
-                      <w:p>
+                      <w:p wp14:textId="77777777">
                         <w:pPr>
                           <w:spacing w:after="0"/>
                           <w:jc w:val="center"/>
@@ -436,12 +436,12 @@
                     </w:txbxContent>
                   </v:textbox>
                 </v:oval>
-                <v:oval id="Ovale 60" o:spid="_x0000_s1029" style="position:absolute;left:5334;top:43768;width:19783;height:20049;visibility:visible;mso-wrap-style:square;v-text-anchor:middle" o:gfxdata="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" fillcolor="#cfcdcd [2894]" stroked="f" strokeweight="1pt">
+                <v:oval id="Ovale 60" style="position:absolute;left:5334;top:43768;width:19783;height:20049;visibility:visible;mso-wrap-style:square;v-text-anchor:middle" o:spid="_x0000_s1029" fillcolor="#cfcdcd [2894]" stroked="f" strokeweight="1pt" o:gfxdata="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">
                   <v:fill opacity="43947f"/>
                   <v:stroke joinstyle="miter"/>
                   <v:textbox>
                     <w:txbxContent>
-                      <w:p>
+                      <w:p wp14:textId="77777777">
                         <w:pPr>
                           <w:pStyle w:val="Titolo4"/>
                           <w:spacing w:line="240" w:lineRule="auto"/>
@@ -483,217 +483,217 @@
         </mc:AlternateContent>
       </w:r>
     </w:p>
-    <w:p>
-      <w:pPr>
-        <w:spacing w:after="0"/>
-        <w:jc w:val="both"/>
-        <w:rPr>
-          <w:rFonts w:ascii="Times New Roman" w:hAnsi="Times New Roman" w:cs="Times New Roman"/>
-          <w:sz w:val="24"/>
-        </w:rPr>
-      </w:pPr>
-    </w:p>
-    <w:p>
-      <w:pPr>
-        <w:spacing w:after="0"/>
-        <w:jc w:val="both"/>
-        <w:rPr>
-          <w:rFonts w:ascii="Times New Roman" w:hAnsi="Times New Roman" w:cs="Times New Roman"/>
-          <w:sz w:val="24"/>
-        </w:rPr>
-      </w:pPr>
-    </w:p>
-    <w:p>
-      <w:pPr>
-        <w:spacing w:after="0"/>
-        <w:jc w:val="both"/>
-        <w:rPr>
-          <w:rFonts w:ascii="Times New Roman" w:hAnsi="Times New Roman" w:cs="Times New Roman"/>
-          <w:sz w:val="24"/>
-        </w:rPr>
-      </w:pPr>
-    </w:p>
-    <w:p>
-      <w:pPr>
-        <w:spacing w:after="0"/>
-        <w:jc w:val="both"/>
-        <w:rPr>
-          <w:rFonts w:ascii="Times New Roman" w:hAnsi="Times New Roman" w:cs="Times New Roman"/>
-          <w:sz w:val="24"/>
-        </w:rPr>
-      </w:pPr>
-    </w:p>
-    <w:p>
-      <w:pPr>
-        <w:spacing w:after="0"/>
-        <w:jc w:val="both"/>
-        <w:rPr>
-          <w:rFonts w:ascii="Times New Roman" w:hAnsi="Times New Roman" w:cs="Times New Roman"/>
-          <w:sz w:val="24"/>
-        </w:rPr>
-      </w:pPr>
-    </w:p>
-    <w:p>
-      <w:pPr>
-        <w:spacing w:after="0"/>
-        <w:jc w:val="both"/>
-        <w:rPr>
-          <w:rFonts w:ascii="Times New Roman" w:hAnsi="Times New Roman" w:cs="Times New Roman"/>
-          <w:sz w:val="24"/>
-        </w:rPr>
-      </w:pPr>
-    </w:p>
-    <w:p>
-      <w:pPr>
-        <w:spacing w:after="0"/>
-        <w:jc w:val="both"/>
-        <w:rPr>
-          <w:rFonts w:ascii="Times New Roman" w:hAnsi="Times New Roman" w:cs="Times New Roman"/>
-          <w:sz w:val="24"/>
-        </w:rPr>
-      </w:pPr>
-    </w:p>
-    <w:p>
-      <w:pPr>
-        <w:spacing w:after="0"/>
-        <w:jc w:val="both"/>
-        <w:rPr>
-          <w:rFonts w:ascii="Times New Roman" w:hAnsi="Times New Roman" w:cs="Times New Roman"/>
-          <w:sz w:val="24"/>
-        </w:rPr>
-      </w:pPr>
-    </w:p>
-    <w:p>
-      <w:pPr>
-        <w:spacing w:after="0"/>
-        <w:jc w:val="both"/>
-        <w:rPr>
-          <w:rFonts w:ascii="Times New Roman" w:hAnsi="Times New Roman" w:cs="Times New Roman"/>
-          <w:sz w:val="24"/>
-        </w:rPr>
-      </w:pPr>
-    </w:p>
-    <w:p>
-      <w:pPr>
-        <w:spacing w:after="0"/>
-        <w:jc w:val="both"/>
-        <w:rPr>
-          <w:rFonts w:ascii="Times New Roman" w:hAnsi="Times New Roman" w:cs="Times New Roman"/>
-          <w:sz w:val="24"/>
-        </w:rPr>
-      </w:pPr>
-    </w:p>
-    <w:p>
-      <w:pPr>
-        <w:spacing w:after="0"/>
-        <w:jc w:val="both"/>
-        <w:rPr>
-          <w:rFonts w:ascii="Times New Roman" w:hAnsi="Times New Roman" w:cs="Times New Roman"/>
-          <w:sz w:val="24"/>
-        </w:rPr>
-      </w:pPr>
-    </w:p>
-    <w:p>
-      <w:pPr>
-        <w:spacing w:after="0"/>
-        <w:jc w:val="both"/>
-        <w:rPr>
-          <w:rFonts w:ascii="Times New Roman" w:hAnsi="Times New Roman" w:cs="Times New Roman"/>
-          <w:sz w:val="24"/>
-        </w:rPr>
-      </w:pPr>
-    </w:p>
-    <w:p>
-      <w:pPr>
-        <w:spacing w:after="0"/>
-        <w:jc w:val="both"/>
-        <w:rPr>
-          <w:rFonts w:ascii="Times New Roman" w:hAnsi="Times New Roman" w:cs="Times New Roman"/>
-          <w:sz w:val="24"/>
-        </w:rPr>
-      </w:pPr>
-    </w:p>
-    <w:p>
-      <w:pPr>
-        <w:spacing w:after="0"/>
-        <w:jc w:val="both"/>
-        <w:rPr>
-          <w:rFonts w:ascii="Times New Roman" w:hAnsi="Times New Roman" w:cs="Times New Roman"/>
-          <w:sz w:val="24"/>
-        </w:rPr>
-      </w:pPr>
-    </w:p>
-    <w:p>
-      <w:pPr>
-        <w:spacing w:after="0"/>
-        <w:jc w:val="both"/>
-        <w:rPr>
-          <w:rFonts w:ascii="Times New Roman" w:hAnsi="Times New Roman" w:cs="Times New Roman"/>
-          <w:sz w:val="24"/>
-        </w:rPr>
-      </w:pPr>
-    </w:p>
-    <w:p>
-      <w:pPr>
-        <w:spacing w:after="0"/>
-        <w:jc w:val="both"/>
-        <w:rPr>
-          <w:rFonts w:ascii="Times New Roman" w:hAnsi="Times New Roman" w:cs="Times New Roman"/>
-          <w:sz w:val="24"/>
-        </w:rPr>
-      </w:pPr>
-    </w:p>
-    <w:p>
-      <w:pPr>
-        <w:spacing w:after="0"/>
-        <w:jc w:val="both"/>
-        <w:rPr>
-          <w:rFonts w:ascii="Times New Roman" w:hAnsi="Times New Roman" w:cs="Times New Roman"/>
-          <w:sz w:val="24"/>
-        </w:rPr>
-      </w:pPr>
-    </w:p>
-    <w:p>
-      <w:pPr>
-        <w:spacing w:after="0"/>
-        <w:jc w:val="both"/>
-        <w:rPr>
-          <w:rFonts w:ascii="Times New Roman" w:hAnsi="Times New Roman" w:cs="Times New Roman"/>
-          <w:sz w:val="24"/>
-        </w:rPr>
-      </w:pPr>
-    </w:p>
-    <w:p>
-      <w:pPr>
-        <w:spacing w:after="0"/>
-        <w:jc w:val="both"/>
-        <w:rPr>
-          <w:rFonts w:ascii="Times New Roman" w:hAnsi="Times New Roman" w:cs="Times New Roman"/>
-          <w:sz w:val="24"/>
-        </w:rPr>
-      </w:pPr>
-    </w:p>
-    <w:p>
-      <w:pPr>
-        <w:spacing w:after="0"/>
-        <w:jc w:val="both"/>
-        <w:rPr>
-          <w:rFonts w:ascii="Times New Roman" w:hAnsi="Times New Roman" w:cs="Times New Roman"/>
-          <w:sz w:val="24"/>
-        </w:rPr>
-      </w:pPr>
-    </w:p>
-    <w:p>
-      <w:pPr>
-        <w:spacing w:after="0"/>
-        <w:jc w:val="both"/>
-        <w:rPr>
-          <w:rFonts w:ascii="Times New Roman" w:hAnsi="Times New Roman" w:cs="Times New Roman"/>
-          <w:sz w:val="24"/>
-        </w:rPr>
-      </w:pPr>
-    </w:p>
-    <w:p>
+    <w:p xmlns:wp14="http://schemas.microsoft.com/office/word/2010/wordml" wp14:textId="77777777">
+      <w:pPr>
+        <w:spacing w:after="0"/>
+        <w:jc w:val="both"/>
+        <w:rPr>
+          <w:rFonts w:ascii="Times New Roman" w:hAnsi="Times New Roman" w:cs="Times New Roman"/>
+          <w:sz w:val="24"/>
+        </w:rPr>
+      </w:pPr>
+    </w:p>
+    <w:p xmlns:wp14="http://schemas.microsoft.com/office/word/2010/wordml" wp14:textId="77777777">
+      <w:pPr>
+        <w:spacing w:after="0"/>
+        <w:jc w:val="both"/>
+        <w:rPr>
+          <w:rFonts w:ascii="Times New Roman" w:hAnsi="Times New Roman" w:cs="Times New Roman"/>
+          <w:sz w:val="24"/>
+        </w:rPr>
+      </w:pPr>
+    </w:p>
+    <w:p xmlns:wp14="http://schemas.microsoft.com/office/word/2010/wordml" wp14:textId="77777777">
+      <w:pPr>
+        <w:spacing w:after="0"/>
+        <w:jc w:val="both"/>
+        <w:rPr>
+          <w:rFonts w:ascii="Times New Roman" w:hAnsi="Times New Roman" w:cs="Times New Roman"/>
+          <w:sz w:val="24"/>
+        </w:rPr>
+      </w:pPr>
+    </w:p>
+    <w:p xmlns:wp14="http://schemas.microsoft.com/office/word/2010/wordml" wp14:textId="77777777">
+      <w:pPr>
+        <w:spacing w:after="0"/>
+        <w:jc w:val="both"/>
+        <w:rPr>
+          <w:rFonts w:ascii="Times New Roman" w:hAnsi="Times New Roman" w:cs="Times New Roman"/>
+          <w:sz w:val="24"/>
+        </w:rPr>
+      </w:pPr>
+    </w:p>
+    <w:p xmlns:wp14="http://schemas.microsoft.com/office/word/2010/wordml" wp14:textId="77777777">
+      <w:pPr>
+        <w:spacing w:after="0"/>
+        <w:jc w:val="both"/>
+        <w:rPr>
+          <w:rFonts w:ascii="Times New Roman" w:hAnsi="Times New Roman" w:cs="Times New Roman"/>
+          <w:sz w:val="24"/>
+        </w:rPr>
+      </w:pPr>
+    </w:p>
+    <w:p xmlns:wp14="http://schemas.microsoft.com/office/word/2010/wordml" wp14:textId="77777777">
+      <w:pPr>
+        <w:spacing w:after="0"/>
+        <w:jc w:val="both"/>
+        <w:rPr>
+          <w:rFonts w:ascii="Times New Roman" w:hAnsi="Times New Roman" w:cs="Times New Roman"/>
+          <w:sz w:val="24"/>
+        </w:rPr>
+      </w:pPr>
+    </w:p>
+    <w:p xmlns:wp14="http://schemas.microsoft.com/office/word/2010/wordml" wp14:textId="77777777">
+      <w:pPr>
+        <w:spacing w:after="0"/>
+        <w:jc w:val="both"/>
+        <w:rPr>
+          <w:rFonts w:ascii="Times New Roman" w:hAnsi="Times New Roman" w:cs="Times New Roman"/>
+          <w:sz w:val="24"/>
+        </w:rPr>
+      </w:pPr>
+    </w:p>
+    <w:p xmlns:wp14="http://schemas.microsoft.com/office/word/2010/wordml" wp14:textId="77777777">
+      <w:pPr>
+        <w:spacing w:after="0"/>
+        <w:jc w:val="both"/>
+        <w:rPr>
+          <w:rFonts w:ascii="Times New Roman" w:hAnsi="Times New Roman" w:cs="Times New Roman"/>
+          <w:sz w:val="24"/>
+        </w:rPr>
+      </w:pPr>
+    </w:p>
+    <w:p xmlns:wp14="http://schemas.microsoft.com/office/word/2010/wordml" wp14:textId="77777777">
+      <w:pPr>
+        <w:spacing w:after="0"/>
+        <w:jc w:val="both"/>
+        <w:rPr>
+          <w:rFonts w:ascii="Times New Roman" w:hAnsi="Times New Roman" w:cs="Times New Roman"/>
+          <w:sz w:val="24"/>
+        </w:rPr>
+      </w:pPr>
+    </w:p>
+    <w:p xmlns:wp14="http://schemas.microsoft.com/office/word/2010/wordml" wp14:textId="77777777">
+      <w:pPr>
+        <w:spacing w:after="0"/>
+        <w:jc w:val="both"/>
+        <w:rPr>
+          <w:rFonts w:ascii="Times New Roman" w:hAnsi="Times New Roman" w:cs="Times New Roman"/>
+          <w:sz w:val="24"/>
+        </w:rPr>
+      </w:pPr>
+    </w:p>
+    <w:p xmlns:wp14="http://schemas.microsoft.com/office/word/2010/wordml" wp14:textId="77777777">
+      <w:pPr>
+        <w:spacing w:after="0"/>
+        <w:jc w:val="both"/>
+        <w:rPr>
+          <w:rFonts w:ascii="Times New Roman" w:hAnsi="Times New Roman" w:cs="Times New Roman"/>
+          <w:sz w:val="24"/>
+        </w:rPr>
+      </w:pPr>
+    </w:p>
+    <w:p xmlns:wp14="http://schemas.microsoft.com/office/word/2010/wordml" wp14:textId="77777777">
+      <w:pPr>
+        <w:spacing w:after="0"/>
+        <w:jc w:val="both"/>
+        <w:rPr>
+          <w:rFonts w:ascii="Times New Roman" w:hAnsi="Times New Roman" w:cs="Times New Roman"/>
+          <w:sz w:val="24"/>
+        </w:rPr>
+      </w:pPr>
+    </w:p>
+    <w:p xmlns:wp14="http://schemas.microsoft.com/office/word/2010/wordml" wp14:textId="77777777">
+      <w:pPr>
+        <w:spacing w:after="0"/>
+        <w:jc w:val="both"/>
+        <w:rPr>
+          <w:rFonts w:ascii="Times New Roman" w:hAnsi="Times New Roman" w:cs="Times New Roman"/>
+          <w:sz w:val="24"/>
+        </w:rPr>
+      </w:pPr>
+    </w:p>
+    <w:p xmlns:wp14="http://schemas.microsoft.com/office/word/2010/wordml" wp14:textId="77777777">
+      <w:pPr>
+        <w:spacing w:after="0"/>
+        <w:jc w:val="both"/>
+        <w:rPr>
+          <w:rFonts w:ascii="Times New Roman" w:hAnsi="Times New Roman" w:cs="Times New Roman"/>
+          <w:sz w:val="24"/>
+        </w:rPr>
+      </w:pPr>
+    </w:p>
+    <w:p xmlns:wp14="http://schemas.microsoft.com/office/word/2010/wordml" wp14:textId="77777777">
+      <w:pPr>
+        <w:spacing w:after="0"/>
+        <w:jc w:val="both"/>
+        <w:rPr>
+          <w:rFonts w:ascii="Times New Roman" w:hAnsi="Times New Roman" w:cs="Times New Roman"/>
+          <w:sz w:val="24"/>
+        </w:rPr>
+      </w:pPr>
+    </w:p>
+    <w:p xmlns:wp14="http://schemas.microsoft.com/office/word/2010/wordml" wp14:textId="77777777">
+      <w:pPr>
+        <w:spacing w:after="0"/>
+        <w:jc w:val="both"/>
+        <w:rPr>
+          <w:rFonts w:ascii="Times New Roman" w:hAnsi="Times New Roman" w:cs="Times New Roman"/>
+          <w:sz w:val="24"/>
+        </w:rPr>
+      </w:pPr>
+    </w:p>
+    <w:p xmlns:wp14="http://schemas.microsoft.com/office/word/2010/wordml" wp14:textId="77777777">
+      <w:pPr>
+        <w:spacing w:after="0"/>
+        <w:jc w:val="both"/>
+        <w:rPr>
+          <w:rFonts w:ascii="Times New Roman" w:hAnsi="Times New Roman" w:cs="Times New Roman"/>
+          <w:sz w:val="24"/>
+        </w:rPr>
+      </w:pPr>
+    </w:p>
+    <w:p xmlns:wp14="http://schemas.microsoft.com/office/word/2010/wordml" wp14:textId="77777777">
+      <w:pPr>
+        <w:spacing w:after="0"/>
+        <w:jc w:val="both"/>
+        <w:rPr>
+          <w:rFonts w:ascii="Times New Roman" w:hAnsi="Times New Roman" w:cs="Times New Roman"/>
+          <w:sz w:val="24"/>
+        </w:rPr>
+      </w:pPr>
+    </w:p>
+    <w:p xmlns:wp14="http://schemas.microsoft.com/office/word/2010/wordml" wp14:textId="77777777">
+      <w:pPr>
+        <w:spacing w:after="0"/>
+        <w:jc w:val="both"/>
+        <w:rPr>
+          <w:rFonts w:ascii="Times New Roman" w:hAnsi="Times New Roman" w:cs="Times New Roman"/>
+          <w:sz w:val="24"/>
+        </w:rPr>
+      </w:pPr>
+    </w:p>
+    <w:p xmlns:wp14="http://schemas.microsoft.com/office/word/2010/wordml" wp14:textId="77777777">
+      <w:pPr>
+        <w:spacing w:after="0"/>
+        <w:jc w:val="both"/>
+        <w:rPr>
+          <w:rFonts w:ascii="Times New Roman" w:hAnsi="Times New Roman" w:cs="Times New Roman"/>
+          <w:sz w:val="24"/>
+        </w:rPr>
+      </w:pPr>
+    </w:p>
+    <w:p xmlns:wp14="http://schemas.microsoft.com/office/word/2010/wordml" wp14:textId="77777777">
+      <w:pPr>
+        <w:spacing w:after="0"/>
+        <w:jc w:val="both"/>
+        <w:rPr>
+          <w:rFonts w:ascii="Times New Roman" w:hAnsi="Times New Roman" w:cs="Times New Roman"/>
+          <w:sz w:val="24"/>
+        </w:rPr>
+      </w:pPr>
+    </w:p>
+    <w:p xmlns:wp14="http://schemas.microsoft.com/office/word/2010/wordml" wp14:textId="77777777">
       <w:pPr>
         <w:spacing w:after="0"/>
         <w:jc w:val="both"/>
@@ -703,7 +703,7 @@
         </w:rPr>
       </w:pPr>
     </w:p>
-    <w:p>
+    <w:p xmlns:wp14="http://schemas.microsoft.com/office/word/2010/wordml" wp14:textId="77777777">
       <w:pPr>
         <w:spacing w:after="0"/>
         <w:jc w:val="both"/>
@@ -713,7 +713,7 @@
         </w:rPr>
       </w:pPr>
     </w:p>
-    <w:p>
+    <w:p xmlns:wp14="http://schemas.microsoft.com/office/word/2010/wordml" wp14:textId="77777777">
       <w:pPr>
         <w:spacing w:after="0"/>
         <w:jc w:val="both"/>
@@ -723,7 +723,7 @@
         </w:rPr>
       </w:pPr>
     </w:p>
-    <w:p>
+    <w:p xmlns:wp14="http://schemas.microsoft.com/office/word/2010/wordml" wp14:textId="77777777">
       <w:pPr>
         <w:spacing w:after="0"/>
         <w:jc w:val="both"/>
@@ -733,7 +733,7 @@
         </w:rPr>
       </w:pPr>
     </w:p>
-    <w:p>
+    <w:p xmlns:wp14="http://schemas.microsoft.com/office/word/2010/wordml" wp14:textId="77777777">
       <w:pPr>
         <w:spacing w:after="0"/>
         <w:jc w:val="both"/>
@@ -743,7 +743,7 @@
         </w:rPr>
       </w:pPr>
     </w:p>
-    <w:p>
+    <w:p xmlns:wp14="http://schemas.microsoft.com/office/word/2010/wordml" wp14:textId="77777777">
       <w:pPr>
         <w:spacing w:after="0"/>
         <w:jc w:val="both"/>
@@ -753,7 +753,7 @@
         </w:rPr>
       </w:pPr>
     </w:p>
-    <w:p>
+    <w:p xmlns:wp14="http://schemas.microsoft.com/office/word/2010/wordml" wp14:textId="77777777">
       <w:pPr>
         <w:spacing w:after="0"/>
         <w:jc w:val="both"/>
@@ -763,7 +763,7 @@
         </w:rPr>
       </w:pPr>
     </w:p>
-    <w:p>
+    <w:p xmlns:wp14="http://schemas.microsoft.com/office/word/2010/wordml" wp14:textId="77777777">
       <w:pPr>
         <w:spacing w:after="0"/>
         <w:jc w:val="both"/>
@@ -782,7 +782,7 @@
         <mc:AlternateContent>
           <mc:Choice Requires="wps">
             <w:drawing>
-              <wp:anchor distT="45720" distB="45720" distL="114300" distR="114300" simplePos="0" relativeHeight="251660288" behindDoc="0" locked="0" layoutInCell="1" allowOverlap="1" wp14:anchorId="0A261945" wp14:editId="72A42A7B">
+              <wp:anchor xmlns:wp14="http://schemas.microsoft.com/office/word/2010/wordprocessingDrawing" distT="45720" distB="45720" distL="114300" distR="114300" simplePos="0" relativeHeight="251660288" behindDoc="0" locked="0" layoutInCell="1" allowOverlap="1" wp14:anchorId="0A261945" wp14:editId="72A42A7B">
                 <wp:simplePos x="0" y="0"/>
                 <wp:positionH relativeFrom="margin">
                   <wp:align>right</wp:align>
@@ -823,7 +823,7 @@
                       </wps:spPr>
                       <wps:txbx>
                         <w:txbxContent>
-                          <w:p>
+                          <w:p xmlns:wp14="http://schemas.microsoft.com/office/word/2010/wordml" wp14:textId="77777777">
                             <w:pPr>
                               <w:spacing w:after="0"/>
                               <w:jc w:val="right"/>
@@ -846,7 +846,7 @@
                               <w:t>Leonardo Billi - 331332</w:t>
                             </w:r>
                           </w:p>
-                          <w:p>
+                          <w:p xmlns:wp14="http://schemas.microsoft.com/office/word/2010/wordml" wp14:textId="77777777">
                             <w:pPr>
                               <w:spacing w:after="0"/>
                               <w:jc w:val="right"/>
@@ -869,7 +869,7 @@
                               <w:t>Chiara Lombardo - 330350</w:t>
                             </w:r>
                           </w:p>
-                          <w:p>
+                          <w:p xmlns:wp14="http://schemas.microsoft.com/office/word/2010/wordml" wp14:textId="77777777">
                             <w:pPr>
                               <w:jc w:val="right"/>
                             </w:pPr>
@@ -892,15 +892,15 @@
             </w:drawing>
           </mc:Choice>
           <mc:Fallback>
-            <w:pict>
-              <v:shapetype w14:anchorId="0A261945" id="_x0000_t202" coordsize="21600,21600" o:spt="202" path="m,l,21600r21600,l21600,xe">
+            <w:pict w14:anchorId="4DBACC98">
+              <v:shapetype id="_x0000_t202" coordsize="21600,21600" o:spt="202" path="m,l,21600r21600,l21600,xe" w14:anchorId="0A261945">
                 <v:stroke joinstyle="miter"/>
                 <v:path gradientshapeok="t" o:connecttype="rect"/>
               </v:shapetype>
-              <v:shape id="Casella di testo 2" o:spid="_x0000_s1030" type="#_x0000_t202" style="position:absolute;left:0;text-align:left;margin-left:194.05pt;margin-top:657.4pt;width:245.25pt;height:56.8pt;z-index:251660288;visibility:visible;mso-wrap-style:square;mso-width-percent:0;mso-height-percent:0;mso-wrap-distance-left:9pt;mso-wrap-distance-top:3.6pt;mso-wrap-distance-right:9pt;mso-wrap-distance-bottom:3.6pt;mso-position-horizontal:right;mso-position-horizontal-relative:margin;mso-position-vertical:absolute;mso-position-vertical-relative:margin;mso-width-percent:0;mso-height-percent:0;mso-width-relative:margin;mso-height-relative:margin;v-text-anchor:top" o:gfxdata="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" stroked="f">
+              <v:shape id="Casella di testo 2" style="position:absolute;left:0;text-align:left;margin-left:194.05pt;margin-top:657.4pt;width:245.25pt;height:56.8pt;z-index:251660288;visibility:visible;mso-wrap-style:square;mso-width-percent:0;mso-height-percent:0;mso-wrap-distance-left:9pt;mso-wrap-distance-top:3.6pt;mso-wrap-distance-right:9pt;mso-wrap-distance-bottom:3.6pt;mso-position-horizontal:right;mso-position-horizontal-relative:margin;mso-position-vertical:absolute;mso-position-vertical-relative:margin;mso-width-percent:0;mso-height-percent:0;mso-width-relative:margin;mso-height-relative:margin;v-text-anchor:top" o:spid="_x0000_s1030" stroked="f" type="#_x0000_t202" o:gfxdata="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">
                 <v:textbox>
                   <w:txbxContent>
-                    <w:p>
+                    <w:p wp14:textId="77777777">
                       <w:pPr>
                         <w:spacing w:after="0"/>
                         <w:jc w:val="right"/>
@@ -923,7 +923,7 @@
                         <w:t>Leonardo Billi - 331332</w:t>
                       </w:r>
                     </w:p>
-                    <w:p>
+                    <w:p wp14:textId="77777777">
                       <w:pPr>
                         <w:spacing w:after="0"/>
                         <w:jc w:val="right"/>
@@ -946,7 +946,7 @@
                         <w:t>Chiara Lombardo - 330350</w:t>
                       </w:r>
                     </w:p>
-                    <w:p>
+                    <w:p wp14:textId="77777777">
                       <w:pPr>
                         <w:jc w:val="right"/>
                       </w:pPr>
@@ -960,7 +960,7 @@
         </mc:AlternateContent>
       </w:r>
     </w:p>
-    <w:p>
+    <w:p xmlns:wp14="http://schemas.microsoft.com/office/word/2010/wordml" wp14:textId="77777777">
       <w:pPr>
         <w:spacing w:after="0"/>
         <w:jc w:val="both"/>
@@ -970,7 +970,7 @@
         </w:rPr>
       </w:pPr>
     </w:p>
-    <w:p>
+    <w:p xmlns:wp14="http://schemas.microsoft.com/office/word/2010/wordml" wp14:textId="77777777">
       <w:pPr>
         <w:spacing w:after="0"/>
         <w:jc w:val="both"/>
@@ -984,11 +984,10 @@
           <w:rFonts w:ascii="Times New Roman" w:hAnsi="Times New Roman" w:cs="Times New Roman"/>
           <w:sz w:val="48"/>
         </w:rPr>
-        <w:lastRenderedPageBreak/>
         <w:t>Indice</w:t>
       </w:r>
     </w:p>
-    <w:p>
+    <w:p xmlns:wp14="http://schemas.microsoft.com/office/word/2010/wordml" wp14:textId="77777777">
       <w:pPr>
         <w:spacing w:after="120"/>
         <w:jc w:val="both"/>
@@ -998,7 +997,7 @@
         </w:rPr>
       </w:pPr>
     </w:p>
-    <w:p>
+    <w:p xmlns:wp14="http://schemas.microsoft.com/office/word/2010/wordml" wp14:textId="77777777">
       <w:pPr>
         <w:spacing w:after="120"/>
         <w:jc w:val="both"/>
@@ -1015,7 +1014,7 @@
         <w:t>Documentazione</w:t>
       </w:r>
     </w:p>
-    <w:p>
+    <w:p xmlns:wp14="http://schemas.microsoft.com/office/word/2010/wordml" wp14:textId="77777777">
       <w:pPr>
         <w:pStyle w:val="Paragrafoelenco"/>
         <w:numPr>
@@ -1037,7 +1036,7 @@
         <w:t>Abstract-sommario del Progetto</w:t>
       </w:r>
     </w:p>
-    <w:p>
+    <w:p xmlns:wp14="http://schemas.microsoft.com/office/word/2010/wordml" wp14:textId="77777777">
       <w:pPr>
         <w:pStyle w:val="Paragrafoelenco"/>
         <w:numPr>
@@ -1059,7 +1058,7 @@
         <w:t>Obiettivo del Progetto</w:t>
       </w:r>
     </w:p>
-    <w:p>
+    <w:p xmlns:wp14="http://schemas.microsoft.com/office/word/2010/wordml" wp14:textId="77777777">
       <w:pPr>
         <w:pStyle w:val="Paragrafoelenco"/>
         <w:numPr>
@@ -1081,7 +1080,7 @@
         <w:t>Analisi dei Requisiti</w:t>
       </w:r>
     </w:p>
-    <w:p>
+    <w:p xmlns:wp14="http://schemas.microsoft.com/office/word/2010/wordml" wp14:textId="77777777">
       <w:pPr>
         <w:pStyle w:val="Paragrafoelenco"/>
         <w:numPr>
@@ -1103,7 +1102,7 @@
         <w:t>Glossario dei principali termini</w:t>
       </w:r>
     </w:p>
-    <w:p>
+    <w:p xmlns:wp14="http://schemas.microsoft.com/office/word/2010/wordml" wp14:textId="77777777">
       <w:pPr>
         <w:pStyle w:val="Paragrafoelenco"/>
         <w:numPr>
@@ -1125,7 +1124,7 @@
         <w:t>Requisiti di Sistema</w:t>
       </w:r>
     </w:p>
-    <w:p>
+    <w:p xmlns:wp14="http://schemas.microsoft.com/office/word/2010/wordml" wp14:textId="77777777">
       <w:pPr>
         <w:pStyle w:val="Paragrafoelenco"/>
         <w:numPr>
@@ -1147,7 +1146,7 @@
         <w:t>Descrizione testuale dell’architettura del sistema</w:t>
       </w:r>
     </w:p>
-    <w:p>
+    <w:p xmlns:wp14="http://schemas.microsoft.com/office/word/2010/wordml" wp14:textId="77777777">
       <w:pPr>
         <w:spacing w:after="120"/>
         <w:jc w:val="both"/>
@@ -1157,7 +1156,7 @@
         </w:rPr>
       </w:pPr>
     </w:p>
-    <w:p>
+    <w:p xmlns:wp14="http://schemas.microsoft.com/office/word/2010/wordml" wp14:textId="77777777">
       <w:pPr>
         <w:spacing w:after="120"/>
         <w:jc w:val="both"/>
@@ -1174,7 +1173,7 @@
         <w:t>Diagrammi UML</w:t>
       </w:r>
     </w:p>
-    <w:p>
+    <w:p xmlns:wp14="http://schemas.microsoft.com/office/word/2010/wordml" wp14:textId="77777777">
       <w:pPr>
         <w:pStyle w:val="Paragrafoelenco"/>
         <w:numPr>
@@ -1196,7 +1195,7 @@
         <w:t>Diagramma di classe</w:t>
       </w:r>
     </w:p>
-    <w:p>
+    <w:p xmlns:wp14="http://schemas.microsoft.com/office/word/2010/wordml" wp14:textId="77777777">
       <w:pPr>
         <w:pStyle w:val="Paragrafoelenco"/>
         <w:numPr>
@@ -1218,7 +1217,7 @@
         <w:t>Diagramma di un caso d’uso</w:t>
       </w:r>
     </w:p>
-    <w:p>
+    <w:p xmlns:wp14="http://schemas.microsoft.com/office/word/2010/wordml" wp14:textId="77777777">
       <w:pPr>
         <w:pStyle w:val="Paragrafoelenco"/>
         <w:numPr>
@@ -1240,7 +1239,7 @@
         <w:t>Diagramma di sequenza e diagramma di collaborazione</w:t>
       </w:r>
     </w:p>
-    <w:p>
+    <w:p xmlns:wp14="http://schemas.microsoft.com/office/word/2010/wordml" wp14:textId="77777777">
       <w:pPr>
         <w:pStyle w:val="Paragrafoelenco"/>
         <w:numPr>
@@ -1262,7 +1261,7 @@
         <w:t>Diagramma di stato</w:t>
       </w:r>
     </w:p>
-    <w:p>
+    <w:p xmlns:wp14="http://schemas.microsoft.com/office/word/2010/wordml" wp14:textId="77777777">
       <w:pPr>
         <w:pStyle w:val="Paragrafoelenco"/>
         <w:numPr>
@@ -1284,7 +1283,7 @@
         <w:t>Diagramma di attività</w:t>
       </w:r>
     </w:p>
-    <w:p>
+    <w:p xmlns:wp14="http://schemas.microsoft.com/office/word/2010/wordml" wp14:textId="77777777">
       <w:pPr>
         <w:spacing w:after="120"/>
         <w:jc w:val="both"/>
@@ -1294,7 +1293,7 @@
         </w:rPr>
       </w:pPr>
     </w:p>
-    <w:p>
+    <w:p xmlns:wp14="http://schemas.microsoft.com/office/word/2010/wordml" wp14:textId="77777777">
       <w:pPr>
         <w:spacing w:after="120"/>
         <w:jc w:val="both"/>
@@ -1318,7 +1317,7 @@
         <w:t xml:space="preserve"> funzionali</w:t>
       </w:r>
     </w:p>
-    <w:p>
+    <w:p xmlns:wp14="http://schemas.microsoft.com/office/word/2010/wordml" wp14:textId="77777777">
       <w:pPr>
         <w:pStyle w:val="Paragrafoelenco"/>
         <w:numPr>
@@ -1340,7 +1339,7 @@
         <w:t>Black-box</w:t>
       </w:r>
     </w:p>
-    <w:p>
+    <w:p xmlns:wp14="http://schemas.microsoft.com/office/word/2010/wordml" wp14:textId="77777777">
       <w:pPr>
         <w:spacing w:after="120"/>
         <w:jc w:val="both"/>
@@ -1350,167 +1349,167 @@
         </w:rPr>
       </w:pPr>
     </w:p>
-    <w:p>
-      <w:pPr>
-        <w:spacing w:after="0"/>
-        <w:jc w:val="both"/>
-        <w:rPr>
-          <w:rFonts w:ascii="Times New Roman" w:hAnsi="Times New Roman" w:cs="Times New Roman"/>
-          <w:sz w:val="24"/>
-        </w:rPr>
-      </w:pPr>
-    </w:p>
-    <w:p>
-      <w:pPr>
-        <w:spacing w:after="0"/>
-        <w:jc w:val="both"/>
-        <w:rPr>
-          <w:rFonts w:ascii="Times New Roman" w:hAnsi="Times New Roman" w:cs="Times New Roman"/>
-          <w:sz w:val="24"/>
-        </w:rPr>
-      </w:pPr>
-    </w:p>
-    <w:p>
-      <w:pPr>
-        <w:spacing w:after="0"/>
-        <w:jc w:val="both"/>
-        <w:rPr>
-          <w:rFonts w:ascii="Times New Roman" w:hAnsi="Times New Roman" w:cs="Times New Roman"/>
-          <w:sz w:val="24"/>
-        </w:rPr>
-      </w:pPr>
-    </w:p>
-    <w:p>
-      <w:pPr>
-        <w:spacing w:after="0"/>
-        <w:jc w:val="both"/>
-        <w:rPr>
-          <w:rFonts w:ascii="Times New Roman" w:hAnsi="Times New Roman" w:cs="Times New Roman"/>
-          <w:sz w:val="24"/>
-        </w:rPr>
-      </w:pPr>
-    </w:p>
-    <w:p>
-      <w:pPr>
-        <w:spacing w:after="0"/>
-        <w:jc w:val="both"/>
-        <w:rPr>
-          <w:rFonts w:ascii="Times New Roman" w:hAnsi="Times New Roman" w:cs="Times New Roman"/>
-          <w:sz w:val="24"/>
-        </w:rPr>
-      </w:pPr>
-    </w:p>
-    <w:p>
-      <w:pPr>
-        <w:spacing w:after="0"/>
-        <w:jc w:val="both"/>
-        <w:rPr>
-          <w:rFonts w:ascii="Times New Roman" w:hAnsi="Times New Roman" w:cs="Times New Roman"/>
-          <w:sz w:val="24"/>
-        </w:rPr>
-      </w:pPr>
-    </w:p>
-    <w:p>
-      <w:pPr>
-        <w:spacing w:after="0"/>
-        <w:jc w:val="both"/>
-        <w:rPr>
-          <w:rFonts w:ascii="Times New Roman" w:hAnsi="Times New Roman" w:cs="Times New Roman"/>
-          <w:sz w:val="24"/>
-        </w:rPr>
-      </w:pPr>
-    </w:p>
-    <w:p>
-      <w:pPr>
-        <w:spacing w:after="0"/>
-        <w:jc w:val="both"/>
-        <w:rPr>
-          <w:rFonts w:ascii="Times New Roman" w:hAnsi="Times New Roman" w:cs="Times New Roman"/>
-          <w:sz w:val="24"/>
-        </w:rPr>
-      </w:pPr>
-    </w:p>
-    <w:p>
-      <w:pPr>
-        <w:spacing w:after="0"/>
-        <w:jc w:val="both"/>
-        <w:rPr>
-          <w:rFonts w:ascii="Times New Roman" w:hAnsi="Times New Roman" w:cs="Times New Roman"/>
-          <w:sz w:val="24"/>
-        </w:rPr>
-      </w:pPr>
-    </w:p>
-    <w:p>
-      <w:pPr>
-        <w:spacing w:after="0"/>
-        <w:jc w:val="both"/>
-        <w:rPr>
-          <w:rFonts w:ascii="Times New Roman" w:hAnsi="Times New Roman" w:cs="Times New Roman"/>
-          <w:sz w:val="24"/>
-        </w:rPr>
-      </w:pPr>
-    </w:p>
-    <w:p>
-      <w:pPr>
-        <w:spacing w:after="0"/>
-        <w:jc w:val="both"/>
-        <w:rPr>
-          <w:rFonts w:ascii="Times New Roman" w:hAnsi="Times New Roman" w:cs="Times New Roman"/>
-          <w:sz w:val="24"/>
-        </w:rPr>
-      </w:pPr>
-    </w:p>
-    <w:p>
-      <w:pPr>
-        <w:spacing w:after="0"/>
-        <w:jc w:val="both"/>
-        <w:rPr>
-          <w:rFonts w:ascii="Times New Roman" w:hAnsi="Times New Roman" w:cs="Times New Roman"/>
-          <w:sz w:val="24"/>
-        </w:rPr>
-      </w:pPr>
-    </w:p>
-    <w:p>
-      <w:pPr>
-        <w:spacing w:after="0"/>
-        <w:jc w:val="both"/>
-        <w:rPr>
-          <w:rFonts w:ascii="Times New Roman" w:hAnsi="Times New Roman" w:cs="Times New Roman"/>
-          <w:sz w:val="24"/>
-        </w:rPr>
-      </w:pPr>
-    </w:p>
-    <w:p>
-      <w:pPr>
-        <w:spacing w:after="0"/>
-        <w:jc w:val="both"/>
-        <w:rPr>
-          <w:rFonts w:ascii="Times New Roman" w:hAnsi="Times New Roman" w:cs="Times New Roman"/>
-          <w:sz w:val="24"/>
-        </w:rPr>
-      </w:pPr>
-    </w:p>
-    <w:p>
-      <w:pPr>
-        <w:spacing w:after="0"/>
-        <w:jc w:val="both"/>
-        <w:rPr>
-          <w:rFonts w:ascii="Times New Roman" w:hAnsi="Times New Roman" w:cs="Times New Roman"/>
-          <w:sz w:val="24"/>
-        </w:rPr>
-      </w:pPr>
-    </w:p>
-    <w:p>
-      <w:pPr>
-        <w:spacing w:after="0"/>
-        <w:jc w:val="both"/>
-        <w:rPr>
-          <w:rFonts w:ascii="Times New Roman" w:hAnsi="Times New Roman" w:cs="Times New Roman"/>
-          <w:sz w:val="24"/>
-        </w:rPr>
-      </w:pPr>
-    </w:p>
-    <w:p>
+    <w:p xmlns:wp14="http://schemas.microsoft.com/office/word/2010/wordml" wp14:textId="77777777">
+      <w:pPr>
+        <w:spacing w:after="0"/>
+        <w:jc w:val="both"/>
+        <w:rPr>
+          <w:rFonts w:ascii="Times New Roman" w:hAnsi="Times New Roman" w:cs="Times New Roman"/>
+          <w:sz w:val="24"/>
+        </w:rPr>
+      </w:pPr>
+    </w:p>
+    <w:p xmlns:wp14="http://schemas.microsoft.com/office/word/2010/wordml" wp14:textId="77777777">
+      <w:pPr>
+        <w:spacing w:after="0"/>
+        <w:jc w:val="both"/>
+        <w:rPr>
+          <w:rFonts w:ascii="Times New Roman" w:hAnsi="Times New Roman" w:cs="Times New Roman"/>
+          <w:sz w:val="24"/>
+        </w:rPr>
+      </w:pPr>
+    </w:p>
+    <w:p xmlns:wp14="http://schemas.microsoft.com/office/word/2010/wordml" wp14:textId="77777777">
+      <w:pPr>
+        <w:spacing w:after="0"/>
+        <w:jc w:val="both"/>
+        <w:rPr>
+          <w:rFonts w:ascii="Times New Roman" w:hAnsi="Times New Roman" w:cs="Times New Roman"/>
+          <w:sz w:val="24"/>
+        </w:rPr>
+      </w:pPr>
+    </w:p>
+    <w:p xmlns:wp14="http://schemas.microsoft.com/office/word/2010/wordml" wp14:textId="77777777">
+      <w:pPr>
+        <w:spacing w:after="0"/>
+        <w:jc w:val="both"/>
+        <w:rPr>
+          <w:rFonts w:ascii="Times New Roman" w:hAnsi="Times New Roman" w:cs="Times New Roman"/>
+          <w:sz w:val="24"/>
+        </w:rPr>
+      </w:pPr>
+    </w:p>
+    <w:p xmlns:wp14="http://schemas.microsoft.com/office/word/2010/wordml" wp14:textId="77777777">
+      <w:pPr>
+        <w:spacing w:after="0"/>
+        <w:jc w:val="both"/>
+        <w:rPr>
+          <w:rFonts w:ascii="Times New Roman" w:hAnsi="Times New Roman" w:cs="Times New Roman"/>
+          <w:sz w:val="24"/>
+        </w:rPr>
+      </w:pPr>
+    </w:p>
+    <w:p xmlns:wp14="http://schemas.microsoft.com/office/word/2010/wordml" wp14:textId="77777777">
+      <w:pPr>
+        <w:spacing w:after="0"/>
+        <w:jc w:val="both"/>
+        <w:rPr>
+          <w:rFonts w:ascii="Times New Roman" w:hAnsi="Times New Roman" w:cs="Times New Roman"/>
+          <w:sz w:val="24"/>
+        </w:rPr>
+      </w:pPr>
+    </w:p>
+    <w:p xmlns:wp14="http://schemas.microsoft.com/office/word/2010/wordml" wp14:textId="77777777">
+      <w:pPr>
+        <w:spacing w:after="0"/>
+        <w:jc w:val="both"/>
+        <w:rPr>
+          <w:rFonts w:ascii="Times New Roman" w:hAnsi="Times New Roman" w:cs="Times New Roman"/>
+          <w:sz w:val="24"/>
+        </w:rPr>
+      </w:pPr>
+    </w:p>
+    <w:p xmlns:wp14="http://schemas.microsoft.com/office/word/2010/wordml" wp14:textId="77777777">
+      <w:pPr>
+        <w:spacing w:after="0"/>
+        <w:jc w:val="both"/>
+        <w:rPr>
+          <w:rFonts w:ascii="Times New Roman" w:hAnsi="Times New Roman" w:cs="Times New Roman"/>
+          <w:sz w:val="24"/>
+        </w:rPr>
+      </w:pPr>
+    </w:p>
+    <w:p xmlns:wp14="http://schemas.microsoft.com/office/word/2010/wordml" wp14:textId="77777777">
+      <w:pPr>
+        <w:spacing w:after="0"/>
+        <w:jc w:val="both"/>
+        <w:rPr>
+          <w:rFonts w:ascii="Times New Roman" w:hAnsi="Times New Roman" w:cs="Times New Roman"/>
+          <w:sz w:val="24"/>
+        </w:rPr>
+      </w:pPr>
+    </w:p>
+    <w:p xmlns:wp14="http://schemas.microsoft.com/office/word/2010/wordml" wp14:textId="77777777">
+      <w:pPr>
+        <w:spacing w:after="0"/>
+        <w:jc w:val="both"/>
+        <w:rPr>
+          <w:rFonts w:ascii="Times New Roman" w:hAnsi="Times New Roman" w:cs="Times New Roman"/>
+          <w:sz w:val="24"/>
+        </w:rPr>
+      </w:pPr>
+    </w:p>
+    <w:p xmlns:wp14="http://schemas.microsoft.com/office/word/2010/wordml" wp14:textId="77777777">
+      <w:pPr>
+        <w:spacing w:after="0"/>
+        <w:jc w:val="both"/>
+        <w:rPr>
+          <w:rFonts w:ascii="Times New Roman" w:hAnsi="Times New Roman" w:cs="Times New Roman"/>
+          <w:sz w:val="24"/>
+        </w:rPr>
+      </w:pPr>
+    </w:p>
+    <w:p xmlns:wp14="http://schemas.microsoft.com/office/word/2010/wordml" wp14:textId="77777777">
+      <w:pPr>
+        <w:spacing w:after="0"/>
+        <w:jc w:val="both"/>
+        <w:rPr>
+          <w:rFonts w:ascii="Times New Roman" w:hAnsi="Times New Roman" w:cs="Times New Roman"/>
+          <w:sz w:val="24"/>
+        </w:rPr>
+      </w:pPr>
+    </w:p>
+    <w:p xmlns:wp14="http://schemas.microsoft.com/office/word/2010/wordml" wp14:textId="77777777">
+      <w:pPr>
+        <w:spacing w:after="0"/>
+        <w:jc w:val="both"/>
+        <w:rPr>
+          <w:rFonts w:ascii="Times New Roman" w:hAnsi="Times New Roman" w:cs="Times New Roman"/>
+          <w:sz w:val="24"/>
+        </w:rPr>
+      </w:pPr>
+    </w:p>
+    <w:p xmlns:wp14="http://schemas.microsoft.com/office/word/2010/wordml" wp14:textId="77777777">
+      <w:pPr>
+        <w:spacing w:after="0"/>
+        <w:jc w:val="both"/>
+        <w:rPr>
+          <w:rFonts w:ascii="Times New Roman" w:hAnsi="Times New Roman" w:cs="Times New Roman"/>
+          <w:sz w:val="24"/>
+        </w:rPr>
+      </w:pPr>
+    </w:p>
+    <w:p xmlns:wp14="http://schemas.microsoft.com/office/word/2010/wordml" wp14:textId="77777777">
+      <w:pPr>
+        <w:spacing w:after="0"/>
+        <w:jc w:val="both"/>
+        <w:rPr>
+          <w:rFonts w:ascii="Times New Roman" w:hAnsi="Times New Roman" w:cs="Times New Roman"/>
+          <w:sz w:val="24"/>
+        </w:rPr>
+      </w:pPr>
+    </w:p>
+    <w:p xmlns:wp14="http://schemas.microsoft.com/office/word/2010/wordml" wp14:textId="77777777">
+      <w:pPr>
+        <w:spacing w:after="0"/>
+        <w:jc w:val="both"/>
+        <w:rPr>
+          <w:rFonts w:ascii="Times New Roman" w:hAnsi="Times New Roman" w:cs="Times New Roman"/>
+          <w:sz w:val="24"/>
+        </w:rPr>
+      </w:pPr>
+    </w:p>
+    <w:p xmlns:wp14="http://schemas.microsoft.com/office/word/2010/wordml" wp14:textId="77777777">
       <w:pPr>
         <w:spacing w:after="120"/>
         <w:jc w:val="both"/>
@@ -1526,11 +1525,10 @@
           <w:b/>
           <w:sz w:val="36"/>
         </w:rPr>
-        <w:lastRenderedPageBreak/>
         <w:t>Documentazione</w:t>
       </w:r>
     </w:p>
-    <w:p>
+    <w:p xmlns:wp14="http://schemas.microsoft.com/office/word/2010/wordml" wp14:textId="77777777">
       <w:pPr>
         <w:spacing w:after="0"/>
         <w:jc w:val="both"/>
@@ -1557,7 +1555,7 @@
         <w:t xml:space="preserve"> del Progetto</w:t>
       </w:r>
     </w:p>
-    <w:p>
+    <w:p xmlns:wp14="http://schemas.microsoft.com/office/word/2010/wordml" wp14:textId="77777777">
       <w:pPr>
         <w:spacing w:after="0"/>
         <w:jc w:val="both"/>
@@ -1616,24 +1614,26 @@
         <w:t>e tipi: docenti e studenti.</w:t>
       </w:r>
     </w:p>
-    <w:p>
-      <w:pPr>
-        <w:spacing w:after="0"/>
-        <w:jc w:val="both"/>
-        <w:rPr>
-          <w:rFonts w:ascii="Times New Roman" w:hAnsi="Times New Roman" w:cs="Times New Roman"/>
-          <w:sz w:val="24"/>
-        </w:rPr>
-      </w:pPr>
-      <w:r>
-        <w:rPr>
-          <w:rFonts w:ascii="Times New Roman" w:hAnsi="Times New Roman" w:cs="Times New Roman"/>
-          <w:sz w:val="24"/>
-        </w:rPr>
-        <w:t>Gli studenti possono ottenere l'elenco dei docenti e i loro ID, oppure caricare le foto di una prova scritta cartacea da consegnare al docente.</w:t>
-      </w:r>
-    </w:p>
-    <w:p>
+    <w:p xmlns:wp14="http://schemas.microsoft.com/office/word/2010/wordml" wp14:textId="3264ED78">
+      <w:pPr>
+        <w:spacing w:after="0"/>
+        <w:jc w:val="both"/>
+        <w:rPr>
+          <w:rFonts w:ascii="Times New Roman" w:hAnsi="Times New Roman" w:cs="Times New Roman"/>
+          <w:sz w:val="24"/>
+          <w:szCs w:val="24"/>
+        </w:rPr>
+      </w:pPr>
+      <w:r>
+        <w:rPr>
+          <w:rFonts w:ascii="Times New Roman" w:hAnsi="Times New Roman" w:cs="Times New Roman"/>
+          <w:sz w:val="24"/>
+          <w:szCs w:val="24"/>
+        </w:rPr>
+        <w:t>Gli studenti possono ottenere l'elenco dei docenti, oppure caricare le foto di una prova scritta cartacea da consegnare al docente.</w:t>
+      </w:r>
+    </w:p>
+    <w:p xmlns:wp14="http://schemas.microsoft.com/office/word/2010/wordml" wp14:textId="77777777">
       <w:pPr>
         <w:spacing w:after="0"/>
         <w:jc w:val="both"/>
@@ -1671,68 +1671,56 @@
         <w:t>.</w:t>
       </w:r>
     </w:p>
-    <w:p>
-      <w:pPr>
-        <w:spacing w:after="0"/>
-        <w:jc w:val="both"/>
-        <w:rPr>
-          <w:rFonts w:ascii="Times New Roman" w:hAnsi="Times New Roman" w:cs="Times New Roman"/>
-          <w:sz w:val="24"/>
-        </w:rPr>
-      </w:pPr>
-      <w:r>
-        <w:rPr>
-          <w:rFonts w:ascii="Times New Roman" w:hAnsi="Times New Roman" w:cs="Times New Roman"/>
-          <w:sz w:val="24"/>
-        </w:rPr>
-        <w:t>Le consegne vengono registrate, con relativa data e ora, in un’apposita tabella del database</w:t>
-      </w:r>
-      <w:r>
-        <w:rPr>
-          <w:rFonts w:ascii="Times New Roman" w:hAnsi="Times New Roman" w:cs="Times New Roman"/>
-          <w:sz w:val="24"/>
-        </w:rPr>
-        <w:t xml:space="preserve"> lato server</w:t>
-      </w:r>
-      <w:r>
-        <w:rPr>
-          <w:rFonts w:ascii="Times New Roman" w:hAnsi="Times New Roman" w:cs="Times New Roman"/>
-          <w:sz w:val="24"/>
-        </w:rPr>
-        <w:t>. Vengono poi salvate in un file di testo scaricabile per una facile revisione da parte del docente.</w:t>
-      </w:r>
-    </w:p>
-    <w:p>
-      <w:pPr>
-        <w:spacing w:after="0"/>
-        <w:jc w:val="both"/>
-        <w:rPr>
-          <w:rFonts w:ascii="Times New Roman" w:hAnsi="Times New Roman" w:cs="Times New Roman"/>
-          <w:sz w:val="24"/>
-        </w:rPr>
-      </w:pPr>
-    </w:p>
-    <w:p>
-      <w:pPr>
-        <w:spacing w:after="0"/>
-        <w:jc w:val="both"/>
-        <w:rPr>
-          <w:rFonts w:ascii="Times New Roman" w:hAnsi="Times New Roman" w:cs="Times New Roman"/>
-          <w:sz w:val="24"/>
-        </w:rPr>
-      </w:pPr>
-    </w:p>
-    <w:p>
-      <w:pPr>
-        <w:spacing w:after="0"/>
-        <w:jc w:val="both"/>
-        <w:rPr>
-          <w:rFonts w:ascii="Times New Roman" w:hAnsi="Times New Roman" w:cs="Times New Roman"/>
-          <w:sz w:val="24"/>
-        </w:rPr>
-      </w:pPr>
-    </w:p>
-    <w:p>
+    <w:p xmlns:wp14="http://schemas.microsoft.com/office/word/2010/wordml" wp14:textId="114ADA00">
+      <w:pPr>
+        <w:spacing w:after="0"/>
+        <w:jc w:val="both"/>
+        <w:rPr>
+          <w:rFonts w:ascii="Times New Roman" w:hAnsi="Times New Roman" w:cs="Times New Roman"/>
+          <w:sz w:val="24"/>
+          <w:szCs w:val="24"/>
+        </w:rPr>
+      </w:pPr>
+      <w:r>
+        <w:rPr>
+          <w:rFonts w:ascii="Times New Roman" w:hAnsi="Times New Roman" w:cs="Times New Roman"/>
+          <w:sz w:val="24"/>
+          <w:szCs w:val="24"/>
+        </w:rPr>
+        <w:t>Le consegne vengono registrate, con relativa data e ora, in un’apposita tabella del database lato server. Vengono poi salvate in un file di testo scaricabile per una facile revisione da parte del docente. Il docente inoltre può anche decidere eliminare dal database le foto e le informazioni  relative ai compiti consegnatigli.</w:t>
+      </w:r>
+    </w:p>
+    <w:p xmlns:wp14="http://schemas.microsoft.com/office/word/2010/wordml" wp14:textId="77777777">
+      <w:pPr>
+        <w:spacing w:after="0"/>
+        <w:jc w:val="both"/>
+        <w:rPr>
+          <w:rFonts w:ascii="Times New Roman" w:hAnsi="Times New Roman" w:cs="Times New Roman"/>
+          <w:sz w:val="24"/>
+        </w:rPr>
+      </w:pPr>
+    </w:p>
+    <w:p xmlns:wp14="http://schemas.microsoft.com/office/word/2010/wordml" wp14:textId="77777777">
+      <w:pPr>
+        <w:spacing w:after="0"/>
+        <w:jc w:val="both"/>
+        <w:rPr>
+          <w:rFonts w:ascii="Times New Roman" w:hAnsi="Times New Roman" w:cs="Times New Roman"/>
+          <w:sz w:val="24"/>
+        </w:rPr>
+      </w:pPr>
+    </w:p>
+    <w:p xmlns:wp14="http://schemas.microsoft.com/office/word/2010/wordml" wp14:textId="77777777">
+      <w:pPr>
+        <w:spacing w:after="0"/>
+        <w:jc w:val="both"/>
+        <w:rPr>
+          <w:rFonts w:ascii="Times New Roman" w:hAnsi="Times New Roman" w:cs="Times New Roman"/>
+          <w:sz w:val="24"/>
+        </w:rPr>
+      </w:pPr>
+    </w:p>
+    <w:p xmlns:wp14="http://schemas.microsoft.com/office/word/2010/wordml" wp14:textId="77777777">
       <w:pPr>
         <w:spacing w:after="0"/>
         <w:jc w:val="both"/>
@@ -1751,131 +1739,72 @@
         <w:t>Obiettivo del progetto</w:t>
       </w:r>
     </w:p>
-    <w:p>
-      <w:pPr>
-        <w:spacing w:after="0"/>
-        <w:jc w:val="both"/>
-        <w:rPr>
-          <w:rFonts w:ascii="Times New Roman" w:hAnsi="Times New Roman" w:cs="Times New Roman"/>
-          <w:sz w:val="24"/>
-        </w:rPr>
-      </w:pPr>
-      <w:r>
-        <w:rPr>
-          <w:rFonts w:ascii="Times New Roman" w:hAnsi="Times New Roman" w:cs="Times New Roman"/>
-          <w:sz w:val="24"/>
-        </w:rPr>
-        <w:t xml:space="preserve">L’obiettivo principale del progetto è </w:t>
-      </w:r>
-      <w:r>
-        <w:rPr>
-          <w:rFonts w:ascii="Times New Roman" w:hAnsi="Times New Roman" w:cs="Times New Roman"/>
-          <w:sz w:val="24"/>
-        </w:rPr>
-        <w:t xml:space="preserve">fornire una </w:t>
-      </w:r>
-      <w:r>
-        <w:rPr>
-          <w:rFonts w:ascii="Times New Roman" w:hAnsi="Times New Roman" w:cs="Times New Roman"/>
-          <w:sz w:val="24"/>
-        </w:rPr>
-        <w:t>canale interattivo</w:t>
-      </w:r>
-      <w:r>
-        <w:rPr>
-          <w:rFonts w:ascii="Times New Roman" w:hAnsi="Times New Roman" w:cs="Times New Roman"/>
-          <w:sz w:val="24"/>
-        </w:rPr>
-        <w:t xml:space="preserve"> efficiente</w:t>
-      </w:r>
-      <w:r>
-        <w:rPr>
-          <w:rFonts w:ascii="Times New Roman" w:hAnsi="Times New Roman" w:cs="Times New Roman"/>
-          <w:sz w:val="24"/>
-        </w:rPr>
-        <w:t xml:space="preserve"> ed affidabile</w:t>
-      </w:r>
-      <w:r>
-        <w:rPr>
-          <w:rFonts w:ascii="Times New Roman" w:hAnsi="Times New Roman" w:cs="Times New Roman"/>
-          <w:sz w:val="24"/>
-        </w:rPr>
-        <w:t xml:space="preserve"> per la gestione delle consegne dei compiti, consentendo una comunicazione </w:t>
-      </w:r>
-      <w:r>
-        <w:rPr>
-          <w:rFonts w:ascii="Times New Roman" w:hAnsi="Times New Roman" w:cs="Times New Roman"/>
-          <w:sz w:val="24"/>
-        </w:rPr>
-        <w:t>diretta tra docenti e studenti,</w:t>
-      </w:r>
-      <w:r>
-        <w:rPr>
-          <w:rFonts w:ascii="Times New Roman" w:hAnsi="Times New Roman" w:cs="Times New Roman"/>
-          <w:sz w:val="24"/>
-        </w:rPr>
-        <w:t xml:space="preserve"> facilitando la raccolta </w:t>
-      </w:r>
-      <w:r>
-        <w:rPr>
-          <w:rFonts w:ascii="Times New Roman" w:hAnsi="Times New Roman" w:cs="Times New Roman"/>
-          <w:sz w:val="24"/>
-        </w:rPr>
-        <w:t>delle prove scritte e</w:t>
-      </w:r>
-      <w:r>
-        <w:rPr>
-          <w:rFonts w:ascii="Times New Roman" w:hAnsi="Times New Roman" w:cs="Times New Roman"/>
-          <w:sz w:val="24"/>
-        </w:rPr>
-        <w:t xml:space="preserve"> </w:t>
-      </w:r>
-      <w:r>
-        <w:rPr>
-          <w:rFonts w:ascii="Times New Roman" w:hAnsi="Times New Roman" w:cs="Times New Roman"/>
-          <w:sz w:val="24"/>
-        </w:rPr>
-        <w:t>mantenendo</w:t>
-      </w:r>
-      <w:r>
-        <w:rPr>
-          <w:rFonts w:ascii="Times New Roman" w:hAnsi="Times New Roman" w:cs="Times New Roman"/>
-          <w:sz w:val="24"/>
-        </w:rPr>
-        <w:t xml:space="preserve"> le informazioni delle consegne in modo sicuro all'interno di un database lato server.</w:t>
-      </w:r>
-    </w:p>
-    <w:p>
-      <w:pPr>
-        <w:spacing w:after="0"/>
-        <w:jc w:val="both"/>
-        <w:rPr>
-          <w:rFonts w:ascii="Times New Roman" w:hAnsi="Times New Roman" w:cs="Times New Roman"/>
-          <w:sz w:val="24"/>
-        </w:rPr>
-      </w:pPr>
-    </w:p>
-    <w:p>
-      <w:pPr>
-        <w:spacing w:after="0"/>
-        <w:jc w:val="both"/>
-        <w:rPr>
-          <w:rFonts w:ascii="Times New Roman" w:hAnsi="Times New Roman" w:cs="Times New Roman"/>
-          <w:sz w:val="24"/>
-        </w:rPr>
-      </w:pPr>
-    </w:p>
-    <w:p>
-      <w:pPr>
-        <w:spacing w:after="0"/>
-        <w:jc w:val="both"/>
-        <w:rPr>
-          <w:rFonts w:ascii="Times New Roman" w:hAnsi="Times New Roman" w:cs="Times New Roman"/>
-          <w:sz w:val="24"/>
-        </w:rPr>
-      </w:pPr>
-    </w:p>
-    <w:p>
+    <w:p xmlns:wp14="http://schemas.microsoft.com/office/word/2010/wordml" wp14:textId="4DB23192">
+      <w:pPr>
+        <w:spacing w:after="0"/>
+        <w:jc w:val="both"/>
+        <w:rPr>
+          <w:rFonts w:ascii="Times New Roman" w:hAnsi="Times New Roman" w:cs="Times New Roman"/>
+          <w:sz w:val="24"/>
+          <w:szCs w:val="24"/>
+        </w:rPr>
+      </w:pPr>
+      <w:r>
+        <w:rPr>
+          <w:rFonts w:ascii="Times New Roman" w:hAnsi="Times New Roman" w:cs="Times New Roman"/>
+          <w:sz w:val="24"/>
+          <w:szCs w:val="24"/>
+        </w:rPr>
+        <w:t xml:space="preserve">L’obiettivo principale del progetto è fornire </w:t>
+      </w:r>
+      <w:r>
+        <w:rPr>
+          <w:rFonts w:ascii="Times New Roman" w:hAnsi="Times New Roman" w:cs="Times New Roman"/>
+          <w:sz w:val="24"/>
+          <w:szCs w:val="24"/>
+        </w:rPr>
+        <w:t>un canale</w:t>
+      </w:r>
+      <w:r>
+        <w:rPr>
+          <w:rFonts w:ascii="Times New Roman" w:hAnsi="Times New Roman" w:cs="Times New Roman"/>
+          <w:sz w:val="24"/>
+          <w:szCs w:val="24"/>
+        </w:rPr>
+        <w:t xml:space="preserve"> interattivo efficiente ed affidabile per la gestione delle consegne dei compiti, consentendo una comunicazione diretta tra docenti e studenti, facilitando la raccolta delle prove scritte e mantenendo le informazioni delle consegne in modo sicuro all'interno di un database lato server.</w:t>
+      </w:r>
+    </w:p>
+    <w:p xmlns:wp14="http://schemas.microsoft.com/office/word/2010/wordml" wp14:textId="77777777">
+      <w:pPr>
+        <w:spacing w:after="0"/>
+        <w:jc w:val="both"/>
+        <w:rPr>
+          <w:rFonts w:ascii="Times New Roman" w:hAnsi="Times New Roman" w:cs="Times New Roman"/>
+          <w:sz w:val="24"/>
+        </w:rPr>
+      </w:pPr>
+    </w:p>
+    <w:p xmlns:wp14="http://schemas.microsoft.com/office/word/2010/wordml" wp14:textId="77777777">
+      <w:pPr>
+        <w:spacing w:after="0"/>
+        <w:jc w:val="both"/>
+        <w:rPr>
+          <w:rFonts w:ascii="Times New Roman" w:hAnsi="Times New Roman" w:cs="Times New Roman"/>
+          <w:sz w:val="24"/>
+        </w:rPr>
+      </w:pPr>
+    </w:p>
+    <w:p xmlns:wp14="http://schemas.microsoft.com/office/word/2010/wordml" wp14:textId="77777777">
+      <w:pPr>
+        <w:spacing w:after="0"/>
+        <w:jc w:val="both"/>
+        <w:rPr>
+          <w:rFonts w:ascii="Times New Roman" w:hAnsi="Times New Roman" w:cs="Times New Roman"/>
+          <w:sz w:val="24"/>
+        </w:rPr>
+      </w:pPr>
+    </w:p>
+    <w:p xmlns:wp14="http://schemas.microsoft.com/office/word/2010/wordml" wp14:textId="77777777">
       <w:pPr>
         <w:spacing w:after="120"/>
         <w:jc w:val="both"/>
@@ -1894,7 +1823,7 @@
         <w:t>Analisi dei requisiti</w:t>
       </w:r>
     </w:p>
-    <w:p>
+    <w:p xmlns:wp14="http://schemas.microsoft.com/office/word/2010/wordml" wp14:textId="77777777">
       <w:pPr>
         <w:spacing w:after="0"/>
         <w:jc w:val="both"/>
@@ -1921,7 +1850,7 @@
         <w:t xml:space="preserve"> dei principali termini</w:t>
       </w:r>
     </w:p>
-    <w:p>
+    <w:p xmlns:wp14="http://schemas.microsoft.com/office/word/2010/wordml" wp14:textId="77777777">
       <w:pPr>
         <w:pStyle w:val="Paragrafoelenco"/>
         <w:numPr>
@@ -1975,7 +1904,7 @@
         <w:t>: Una piattaforma interattiva su cui avviene la comunicazione tra docenti e studenti per la gestione delle consegne di compiti scritti.</w:t>
       </w:r>
     </w:p>
-    <w:p>
+    <w:p xmlns:wp14="http://schemas.microsoft.com/office/word/2010/wordml" wp14:textId="77777777">
       <w:pPr>
         <w:pStyle w:val="Paragrafoelenco"/>
         <w:numPr>
@@ -2005,7 +1934,7 @@
         <w:t>: I partecipanti del canale che hanno il ruolo di studenti e inviano le foto delle loro prove scritte ai docenti per la valutazione.</w:t>
       </w:r>
     </w:p>
-    <w:p>
+    <w:p xmlns:wp14="http://schemas.microsoft.com/office/word/2010/wordml" wp14:textId="77777777">
       <w:pPr>
         <w:pStyle w:val="Paragrafoelenco"/>
         <w:numPr>
@@ -2035,7 +1964,7 @@
         <w:t>: I partecipanti del canale che hanno il ruolo di insegnanti o professori e ricevono le consegne dei compiti dagli studenti.</w:t>
       </w:r>
     </w:p>
-    <w:p>
+    <w:p xmlns:wp14="http://schemas.microsoft.com/office/word/2010/wordml" wp14:textId="77777777">
       <w:pPr>
         <w:pStyle w:val="Paragrafoelenco"/>
         <w:numPr>
@@ -2128,7 +2057,7 @@
         <w:t>l sistema.</w:t>
       </w:r>
     </w:p>
-    <w:p>
+    <w:p xmlns:wp14="http://schemas.microsoft.com/office/word/2010/wordml" wp14:textId="47F8879F">
       <w:pPr>
         <w:pStyle w:val="Paragrafoelenco"/>
         <w:numPr>
@@ -2140,83 +2069,29 @@
         <w:rPr>
           <w:rFonts w:ascii="Times New Roman" w:hAnsi="Times New Roman" w:cs="Times New Roman"/>
           <w:sz w:val="24"/>
-        </w:rPr>
-      </w:pPr>
-      <w:r>
-        <w:rPr>
-          <w:rFonts w:ascii="Times New Roman" w:hAnsi="Times New Roman" w:cs="Times New Roman"/>
-          <w:b/>
-          <w:sz w:val="24"/>
-        </w:rPr>
-        <w:t xml:space="preserve">Visualizzazione della </w:t>
-      </w:r>
-      <w:r>
-        <w:rPr>
-          <w:rFonts w:ascii="Times New Roman" w:hAnsi="Times New Roman" w:cs="Times New Roman"/>
-          <w:b/>
-          <w:sz w:val="24"/>
-        </w:rPr>
-        <w:t>L</w:t>
-      </w:r>
-      <w:r>
-        <w:rPr>
-          <w:rFonts w:ascii="Times New Roman" w:hAnsi="Times New Roman" w:cs="Times New Roman"/>
-          <w:b/>
-          <w:sz w:val="24"/>
-        </w:rPr>
-        <w:t>ista dei Docenti</w:t>
-      </w:r>
-      <w:r>
-        <w:rPr>
-          <w:rFonts w:ascii="Times New Roman" w:hAnsi="Times New Roman" w:cs="Times New Roman"/>
-          <w:sz w:val="24"/>
-        </w:rPr>
-        <w:t xml:space="preserve">: </w:t>
-      </w:r>
-      <w:r>
-        <w:rPr>
-          <w:rFonts w:ascii="Times New Roman" w:hAnsi="Times New Roman" w:cs="Times New Roman"/>
-          <w:sz w:val="24"/>
-        </w:rPr>
-        <w:t>Funzionalità del bot</w:t>
-      </w:r>
-      <w:r>
-        <w:rPr>
-          <w:rFonts w:ascii="Times New Roman" w:hAnsi="Times New Roman" w:cs="Times New Roman"/>
-          <w:sz w:val="24"/>
-        </w:rPr>
-        <w:t xml:space="preserve"> disponibile per gli studenti </w:t>
-      </w:r>
-      <w:r>
-        <w:rPr>
-          <w:rFonts w:ascii="Times New Roman" w:hAnsi="Times New Roman" w:cs="Times New Roman"/>
-          <w:sz w:val="24"/>
-        </w:rPr>
-        <w:t>che permette di</w:t>
-      </w:r>
-      <w:r>
-        <w:rPr>
-          <w:rFonts w:ascii="Times New Roman" w:hAnsi="Times New Roman" w:cs="Times New Roman"/>
-          <w:sz w:val="24"/>
-        </w:rPr>
-        <w:t xml:space="preserve"> ottenere l'elenco dei docenti </w:t>
-      </w:r>
-      <w:r>
-        <w:rPr>
-          <w:rFonts w:ascii="Times New Roman" w:hAnsi="Times New Roman" w:cs="Times New Roman"/>
-          <w:sz w:val="24"/>
-        </w:rPr>
-        <w:t xml:space="preserve">e </w:t>
-      </w:r>
-      <w:r>
-        <w:rPr>
-          <w:rFonts w:ascii="Times New Roman" w:hAnsi="Times New Roman" w:cs="Times New Roman"/>
-          <w:sz w:val="24"/>
-        </w:rPr>
-        <w:t>i relativi ID.</w:t>
-      </w:r>
-    </w:p>
-    <w:p>
+          <w:szCs w:val="24"/>
+        </w:rPr>
+      </w:pPr>
+      <w:r>
+        <w:rPr>
+          <w:rFonts w:ascii="Times New Roman" w:hAnsi="Times New Roman" w:cs="Times New Roman"/>
+          <w:b w:val="1"/>
+          <w:bCs w:val="1"/>
+          <w:sz w:val="24"/>
+          <w:szCs w:val="24"/>
+        </w:rPr>
+        <w:t>Visualizzazione della Lista dei Docenti</w:t>
+      </w:r>
+      <w:r>
+        <w:rPr>
+          <w:rFonts w:ascii="Times New Roman" w:hAnsi="Times New Roman" w:cs="Times New Roman"/>
+          <w:sz w:val="24"/>
+          <w:szCs w:val="24"/>
+        </w:rPr>
+        <w:t>: Funzionalità del bot disponibile per gli studenti che permette di ottenere l'elenco dei docenti.</w:t>
+      </w:r>
+    </w:p>
+    <w:p xmlns:wp14="http://schemas.microsoft.com/office/word/2010/wordml" wp14:textId="6DE6B905">
       <w:pPr>
         <w:pStyle w:val="Paragrafoelenco"/>
         <w:numPr>
@@ -2228,13 +2103,16 @@
         <w:rPr>
           <w:rFonts w:ascii="Times New Roman" w:hAnsi="Times New Roman" w:cs="Times New Roman"/>
           <w:sz w:val="24"/>
-        </w:rPr>
-      </w:pPr>
-      <w:r>
-        <w:rPr>
-          <w:rFonts w:ascii="Times New Roman" w:hAnsi="Times New Roman" w:cs="Times New Roman"/>
-          <w:b/>
-          <w:sz w:val="24"/>
+          <w:szCs w:val="24"/>
+        </w:rPr>
+      </w:pPr>
+      <w:r>
+        <w:rPr>
+          <w:rFonts w:ascii="Times New Roman" w:hAnsi="Times New Roman" w:cs="Times New Roman"/>
+          <w:b w:val="1"/>
+          <w:bCs w:val="1"/>
+          <w:sz w:val="24"/>
+          <w:szCs w:val="24"/>
         </w:rPr>
         <w:t>Consegna</w:t>
       </w:r>
@@ -2242,46 +2120,12 @@
         <w:rPr>
           <w:rFonts w:ascii="Times New Roman" w:hAnsi="Times New Roman" w:cs="Times New Roman"/>
           <w:sz w:val="24"/>
-        </w:rPr>
-        <w:t>:</w:t>
-      </w:r>
-      <w:r>
-        <w:rPr>
-          <w:rFonts w:ascii="Times New Roman" w:hAnsi="Times New Roman" w:cs="Times New Roman"/>
-          <w:sz w:val="24"/>
-        </w:rPr>
-        <w:t xml:space="preserve"> </w:t>
-      </w:r>
-      <w:r>
-        <w:rPr>
-          <w:rFonts w:ascii="Times New Roman" w:hAnsi="Times New Roman" w:cs="Times New Roman"/>
-          <w:sz w:val="24"/>
-        </w:rPr>
-        <w:t>Funzionalità del bot</w:t>
-      </w:r>
-      <w:r>
-        <w:rPr>
-          <w:rFonts w:ascii="Times New Roman" w:hAnsi="Times New Roman" w:cs="Times New Roman"/>
-          <w:sz w:val="24"/>
-        </w:rPr>
-        <w:t xml:space="preserve"> disponibile per gli studenti </w:t>
-      </w:r>
-      <w:r>
-        <w:rPr>
-          <w:rFonts w:ascii="Times New Roman" w:hAnsi="Times New Roman" w:cs="Times New Roman"/>
-          <w:sz w:val="24"/>
-        </w:rPr>
-        <w:t>che permette di</w:t>
-      </w:r>
-      <w:r>
-        <w:rPr>
-          <w:rFonts w:ascii="Times New Roman" w:hAnsi="Times New Roman" w:cs="Times New Roman"/>
-          <w:sz w:val="24"/>
-        </w:rPr>
-        <w:t xml:space="preserve"> caricare le foto di una prova scritta e consegnarla a un docente specifico utilizzando il suo ID.</w:t>
-      </w:r>
-    </w:p>
-    <w:p>
+          <w:szCs w:val="24"/>
+        </w:rPr>
+        <w:t>: Funzionalità del bot disponibile per gli studenti che permette di caricare le foto di una prova scritta e consegnarla a un docente specifico utilizzando il suo ID (= matricola).</w:t>
+      </w:r>
+    </w:p>
+    <w:p xmlns:wp14="http://schemas.microsoft.com/office/word/2010/wordml" wp14:textId="77777777">
       <w:pPr>
         <w:pStyle w:val="Paragrafoelenco"/>
         <w:numPr>
@@ -2346,7 +2190,7 @@
         <w:t xml:space="preserve"> visualizzare la lista degli ID degli studenti che hanno consegnato compiti.</w:t>
       </w:r>
     </w:p>
-    <w:p>
+    <w:p xmlns:wp14="http://schemas.microsoft.com/office/word/2010/wordml" wp14:textId="77777777">
       <w:pPr>
         <w:pStyle w:val="Paragrafoelenco"/>
         <w:numPr>
@@ -2434,7 +2278,7 @@
         <w:t>.</w:t>
       </w:r>
     </w:p>
-    <w:p>
+    <w:p xmlns:wp14="http://schemas.microsoft.com/office/word/2010/wordml" wp14:textId="77777777">
       <w:pPr>
         <w:pStyle w:val="Paragrafoelenco"/>
         <w:numPr>
@@ -2478,37 +2322,37 @@
         <w:t>.</w:t>
       </w:r>
     </w:p>
-    <w:p>
-      <w:pPr>
-        <w:spacing w:after="0"/>
-        <w:jc w:val="both"/>
-        <w:rPr>
-          <w:rFonts w:ascii="Times New Roman" w:hAnsi="Times New Roman" w:cs="Times New Roman"/>
-          <w:sz w:val="24"/>
-        </w:rPr>
-      </w:pPr>
-    </w:p>
-    <w:p>
-      <w:pPr>
-        <w:spacing w:after="0"/>
-        <w:jc w:val="both"/>
-        <w:rPr>
-          <w:rFonts w:ascii="Times New Roman" w:hAnsi="Times New Roman" w:cs="Times New Roman"/>
-          <w:sz w:val="24"/>
-        </w:rPr>
-      </w:pPr>
-    </w:p>
-    <w:p>
-      <w:pPr>
-        <w:spacing w:after="0"/>
-        <w:jc w:val="both"/>
-        <w:rPr>
-          <w:rFonts w:ascii="Times New Roman" w:hAnsi="Times New Roman" w:cs="Times New Roman"/>
-          <w:sz w:val="24"/>
-        </w:rPr>
-      </w:pPr>
-    </w:p>
-    <w:p>
+    <w:p xmlns:wp14="http://schemas.microsoft.com/office/word/2010/wordml" wp14:textId="77777777">
+      <w:pPr>
+        <w:spacing w:after="0"/>
+        <w:jc w:val="both"/>
+        <w:rPr>
+          <w:rFonts w:ascii="Times New Roman" w:hAnsi="Times New Roman" w:cs="Times New Roman"/>
+          <w:sz w:val="24"/>
+        </w:rPr>
+      </w:pPr>
+    </w:p>
+    <w:p xmlns:wp14="http://schemas.microsoft.com/office/word/2010/wordml" wp14:textId="77777777">
+      <w:pPr>
+        <w:spacing w:after="0"/>
+        <w:jc w:val="both"/>
+        <w:rPr>
+          <w:rFonts w:ascii="Times New Roman" w:hAnsi="Times New Roman" w:cs="Times New Roman"/>
+          <w:sz w:val="24"/>
+        </w:rPr>
+      </w:pPr>
+    </w:p>
+    <w:p xmlns:wp14="http://schemas.microsoft.com/office/word/2010/wordml" wp14:textId="77777777">
+      <w:pPr>
+        <w:spacing w:after="0"/>
+        <w:jc w:val="both"/>
+        <w:rPr>
+          <w:rFonts w:ascii="Times New Roman" w:hAnsi="Times New Roman" w:cs="Times New Roman"/>
+          <w:sz w:val="24"/>
+        </w:rPr>
+      </w:pPr>
+    </w:p>
+    <w:p xmlns:wp14="http://schemas.microsoft.com/office/word/2010/wordml" wp14:textId="77777777">
       <w:pPr>
         <w:spacing w:after="0"/>
         <w:jc w:val="both"/>
@@ -2524,7 +2368,6 @@
           <w:b/>
           <w:sz w:val="28"/>
         </w:rPr>
-        <w:lastRenderedPageBreak/>
         <w:t>Requisiti di S</w:t>
       </w:r>
       <w:r>
@@ -2536,7 +2379,7 @@
         <w:t>istema</w:t>
       </w:r>
     </w:p>
-    <w:p>
+    <w:p xmlns:wp14="http://schemas.microsoft.com/office/word/2010/wordml" wp14:textId="77777777">
       <w:pPr>
         <w:pStyle w:val="Paragrafoelenco"/>
         <w:numPr>
@@ -2608,7 +2451,7 @@
         <w:t>.</w:t>
       </w:r>
     </w:p>
-    <w:p>
+    <w:p xmlns:wp14="http://schemas.microsoft.com/office/word/2010/wordml" wp14:textId="5DA5C553">
       <w:pPr>
         <w:pStyle w:val="Paragrafoelenco"/>
         <w:numPr>
@@ -2620,13 +2463,16 @@
         <w:rPr>
           <w:rFonts w:ascii="Times New Roman" w:hAnsi="Times New Roman" w:cs="Times New Roman"/>
           <w:sz w:val="24"/>
-        </w:rPr>
-      </w:pPr>
-      <w:r>
-        <w:rPr>
-          <w:rFonts w:ascii="Times New Roman" w:hAnsi="Times New Roman" w:cs="Times New Roman"/>
-          <w:b/>
-          <w:sz w:val="24"/>
+          <w:szCs w:val="24"/>
+        </w:rPr>
+      </w:pPr>
+      <w:r>
+        <w:rPr>
+          <w:rFonts w:ascii="Times New Roman" w:hAnsi="Times New Roman" w:cs="Times New Roman"/>
+          <w:b w:val="1"/>
+          <w:bCs w:val="1"/>
+          <w:sz w:val="24"/>
+          <w:szCs w:val="24"/>
         </w:rPr>
         <w:t>Visualizzazione della Lista dei Docenti</w:t>
       </w:r>
@@ -2634,39 +2480,12 @@
         <w:rPr>
           <w:rFonts w:ascii="Times New Roman" w:hAnsi="Times New Roman" w:cs="Times New Roman"/>
           <w:sz w:val="24"/>
-        </w:rPr>
-        <w:t xml:space="preserve">: </w:t>
-      </w:r>
-      <w:r>
-        <w:rPr>
-          <w:rFonts w:ascii="Times New Roman" w:hAnsi="Times New Roman" w:cs="Times New Roman"/>
-          <w:sz w:val="24"/>
-        </w:rPr>
-        <w:t xml:space="preserve">Il </w:t>
-      </w:r>
-      <w:r>
-        <w:rPr>
-          <w:rFonts w:ascii="Times New Roman" w:hAnsi="Times New Roman" w:cs="Times New Roman"/>
-          <w:sz w:val="24"/>
-        </w:rPr>
-        <w:t>sistema</w:t>
-      </w:r>
-      <w:r>
-        <w:rPr>
-          <w:rFonts w:ascii="Times New Roman" w:hAnsi="Times New Roman" w:cs="Times New Roman"/>
-          <w:sz w:val="24"/>
-        </w:rPr>
-        <w:t xml:space="preserve"> deve fornire agli studenti l’</w:t>
-      </w:r>
-      <w:r>
-        <w:rPr>
-          <w:rFonts w:ascii="Times New Roman" w:hAnsi="Times New Roman" w:cs="Times New Roman"/>
-          <w:sz w:val="24"/>
-        </w:rPr>
-        <w:t>elenco dei docenti e i loro ID, in modo che gli studenti possano selezionare il docente destinatario della consegna.</w:t>
-      </w:r>
-    </w:p>
-    <w:p>
+          <w:szCs w:val="24"/>
+        </w:rPr>
+        <w:t>: Il sistema deve fornire agli studenti l’elenco dei docenti, in modo che gli studenti possano selezionare il docente destinatario della consegna.</w:t>
+      </w:r>
+    </w:p>
+    <w:p xmlns:wp14="http://schemas.microsoft.com/office/word/2010/wordml" wp14:textId="76608F9F">
       <w:pPr>
         <w:pStyle w:val="Paragrafoelenco"/>
         <w:numPr>
@@ -2678,13 +2497,16 @@
         <w:rPr>
           <w:rFonts w:ascii="Times New Roman" w:hAnsi="Times New Roman" w:cs="Times New Roman"/>
           <w:sz w:val="24"/>
-        </w:rPr>
-      </w:pPr>
-      <w:r>
-        <w:rPr>
-          <w:rFonts w:ascii="Times New Roman" w:hAnsi="Times New Roman" w:cs="Times New Roman"/>
-          <w:b/>
-          <w:sz w:val="24"/>
+          <w:szCs w:val="24"/>
+        </w:rPr>
+      </w:pPr>
+      <w:r>
+        <w:rPr>
+          <w:rFonts w:ascii="Times New Roman" w:hAnsi="Times New Roman" w:cs="Times New Roman"/>
+          <w:b w:val="1"/>
+          <w:bCs w:val="1"/>
+          <w:sz w:val="24"/>
+          <w:szCs w:val="24"/>
         </w:rPr>
         <w:t>Consegna</w:t>
       </w:r>
@@ -2692,42 +2514,24 @@
         <w:rPr>
           <w:rFonts w:ascii="Times New Roman" w:hAnsi="Times New Roman" w:cs="Times New Roman"/>
           <w:sz w:val="24"/>
+          <w:szCs w:val="24"/>
         </w:rPr>
         <w:t>:</w:t>
       </w:r>
       <w:r>
+        <w:rPr/>
         <w:t xml:space="preserve"> </w:t>
       </w:r>
       <w:r>
         <w:rPr>
           <w:rFonts w:ascii="Times New Roman" w:hAnsi="Times New Roman" w:cs="Times New Roman"/>
           <w:sz w:val="24"/>
-        </w:rPr>
-        <w:t xml:space="preserve">Il </w:t>
-      </w:r>
-      <w:r>
-        <w:rPr>
-          <w:rFonts w:ascii="Times New Roman" w:hAnsi="Times New Roman" w:cs="Times New Roman"/>
-          <w:sz w:val="24"/>
-        </w:rPr>
-        <w:t>sistema</w:t>
-      </w:r>
-      <w:r>
-        <w:rPr>
-          <w:rFonts w:ascii="Times New Roman" w:hAnsi="Times New Roman" w:cs="Times New Roman"/>
-          <w:sz w:val="24"/>
-        </w:rPr>
-        <w:t xml:space="preserve"> deve consentire agli studenti di caricare foto di una prova scritta cartacea e consegnarla al docente selezionato tramite il suo ID</w:t>
-      </w:r>
-      <w:r>
-        <w:rPr>
-          <w:rFonts w:ascii="Times New Roman" w:hAnsi="Times New Roman" w:cs="Times New Roman"/>
-          <w:sz w:val="24"/>
-        </w:rPr>
-        <w:t>.</w:t>
-      </w:r>
-    </w:p>
-    <w:p>
+          <w:szCs w:val="24"/>
+        </w:rPr>
+        <w:t>Il sistema deve consentire agli studenti di caricare foto di una prova scritta cartacea e consegnarla al docente selezionato tramite il suo ID (= Cognome e Nome del docente).</w:t>
+      </w:r>
+    </w:p>
+    <w:p xmlns:wp14="http://schemas.microsoft.com/office/word/2010/wordml" wp14:textId="77777777">
       <w:pPr>
         <w:pStyle w:val="Paragrafoelenco"/>
         <w:numPr>
@@ -2791,7 +2595,7 @@
         <w:t>per facilitare la valutazione dei compiti.</w:t>
       </w:r>
     </w:p>
-    <w:p>
+    <w:p xmlns:wp14="http://schemas.microsoft.com/office/word/2010/wordml" wp14:textId="77777777">
       <w:pPr>
         <w:pStyle w:val="Paragrafoelenco"/>
         <w:numPr>
@@ -2849,7 +2653,7 @@
         <w:t>.</w:t>
       </w:r>
     </w:p>
-    <w:p>
+    <w:p xmlns:wp14="http://schemas.microsoft.com/office/word/2010/wordml" wp14:textId="77777777">
       <w:pPr>
         <w:pStyle w:val="Paragrafoelenco"/>
         <w:numPr>
@@ -2894,7 +2698,7 @@
         <w:t>interfaccia utente intuitiva e semplice da utilizzare, sia per i docenti che per gli studenti.</w:t>
       </w:r>
     </w:p>
-    <w:p>
+    <w:p xmlns:wp14="http://schemas.microsoft.com/office/word/2010/wordml" wp14:textId="77777777">
       <w:pPr>
         <w:pStyle w:val="Paragrafoelenco"/>
         <w:numPr>
@@ -2967,37 +2771,37 @@
         <w:t>accesso e la protezione delle informazioni personali degli utenti.</w:t>
       </w:r>
     </w:p>
-    <w:p>
-      <w:pPr>
-        <w:spacing w:after="0"/>
-        <w:jc w:val="both"/>
-        <w:rPr>
-          <w:rFonts w:ascii="Times New Roman" w:hAnsi="Times New Roman" w:cs="Times New Roman"/>
-          <w:sz w:val="24"/>
-        </w:rPr>
-      </w:pPr>
-    </w:p>
-    <w:p>
-      <w:pPr>
-        <w:spacing w:after="0"/>
-        <w:jc w:val="both"/>
-        <w:rPr>
-          <w:rFonts w:ascii="Times New Roman" w:hAnsi="Times New Roman" w:cs="Times New Roman"/>
-          <w:sz w:val="24"/>
-        </w:rPr>
-      </w:pPr>
-    </w:p>
-    <w:p>
-      <w:pPr>
-        <w:spacing w:after="0"/>
-        <w:jc w:val="both"/>
-        <w:rPr>
-          <w:rFonts w:ascii="Times New Roman" w:hAnsi="Times New Roman" w:cs="Times New Roman"/>
-          <w:sz w:val="24"/>
-        </w:rPr>
-      </w:pPr>
-    </w:p>
-    <w:p>
+    <w:p xmlns:wp14="http://schemas.microsoft.com/office/word/2010/wordml" wp14:textId="77777777">
+      <w:pPr>
+        <w:spacing w:after="0"/>
+        <w:jc w:val="both"/>
+        <w:rPr>
+          <w:rFonts w:ascii="Times New Roman" w:hAnsi="Times New Roman" w:cs="Times New Roman"/>
+          <w:sz w:val="24"/>
+        </w:rPr>
+      </w:pPr>
+    </w:p>
+    <w:p xmlns:wp14="http://schemas.microsoft.com/office/word/2010/wordml" wp14:textId="77777777">
+      <w:pPr>
+        <w:spacing w:after="0"/>
+        <w:jc w:val="both"/>
+        <w:rPr>
+          <w:rFonts w:ascii="Times New Roman" w:hAnsi="Times New Roman" w:cs="Times New Roman"/>
+          <w:sz w:val="24"/>
+        </w:rPr>
+      </w:pPr>
+    </w:p>
+    <w:p xmlns:wp14="http://schemas.microsoft.com/office/word/2010/wordml" wp14:textId="77777777">
+      <w:pPr>
+        <w:spacing w:after="0"/>
+        <w:jc w:val="both"/>
+        <w:rPr>
+          <w:rFonts w:ascii="Times New Roman" w:hAnsi="Times New Roman" w:cs="Times New Roman"/>
+          <w:sz w:val="24"/>
+        </w:rPr>
+      </w:pPr>
+    </w:p>
+    <w:p xmlns:wp14="http://schemas.microsoft.com/office/word/2010/wordml" wp14:textId="77777777">
       <w:pPr>
         <w:spacing w:after="0"/>
         <w:jc w:val="both"/>
@@ -3016,7 +2820,7 @@
         <w:t>Descrizione testuale dell’architettura del sistema</w:t>
       </w:r>
     </w:p>
-    <w:p>
+    <w:p xmlns:wp14="http://schemas.microsoft.com/office/word/2010/wordml" wp14:textId="77777777">
       <w:pPr>
         <w:spacing w:after="120"/>
         <w:jc w:val="both"/>
@@ -3047,7 +2851,7 @@
         <w:t>.</w:t>
       </w:r>
     </w:p>
-    <w:p>
+    <w:p xmlns:wp14="http://schemas.microsoft.com/office/word/2010/wordml" wp14:textId="77777777">
       <w:pPr>
         <w:spacing w:after="120"/>
         <w:jc w:val="both"/>
@@ -3106,7 +2910,7 @@
         <w:t>Questi componenti comprendono un’interfaccia utente intuitiva, un’autenticazione sicura (per garantire la sicurezza dei dati) e una gestione dei dati tramite database.</w:t>
       </w:r>
     </w:p>
-    <w:p>
+    <w:p xmlns:wp14="http://schemas.microsoft.com/office/word/2010/wordml" wp14:textId="77777777">
       <w:pPr>
         <w:spacing w:after="0"/>
         <w:jc w:val="both"/>
@@ -3130,18 +2934,21 @@
         <w:t>architettura del sistema è progettata per essere scalabile, robusta ed efficiente, fornendo un canale di comunicazione diretto e sicuro tra docenti e studenti per la consegna dei compiti scritti.</w:t>
       </w:r>
     </w:p>
-    <w:p>
+    <w:p xmlns:wp14="http://schemas.microsoft.com/office/word/2010/wordml" wp14:textId="77777777">
       <w:pPr>
         <w:spacing w:after="120"/>
         <w:rPr>
           <w:rFonts w:ascii="Times New Roman" w:hAnsi="Times New Roman" w:cs="Times New Roman"/>
           <w:sz w:val="24"/>
-        </w:rPr>
-      </w:pPr>
-      <w:r>
-        <w:rPr>
-          <w:rFonts w:ascii="Times New Roman" w:hAnsi="Times New Roman" w:cs="Times New Roman"/>
-          <w:sz w:val="24"/>
+          <w:szCs w:val="24"/>
+        </w:rPr>
+      </w:pPr>
+      <w:r>
+        <w:rPr>
+          <w:rFonts w:ascii="Times New Roman" w:hAnsi="Times New Roman" w:cs="Times New Roman"/>
+          <w:sz w:val="24"/>
+          <w:szCs w:val="24"/>
+          <w:u w:val="none"/>
         </w:rPr>
         <w:t>Un’</w:t>
       </w:r>
@@ -3149,6 +2956,8 @@
         <w:rPr>
           <w:rFonts w:ascii="Times New Roman" w:hAnsi="Times New Roman" w:cs="Times New Roman"/>
           <w:sz w:val="24"/>
+          <w:szCs w:val="24"/>
+          <w:u w:val="none"/>
         </w:rPr>
         <w:t xml:space="preserve">attenzione particolare </w:t>
       </w:r>
@@ -3156,6 +2965,8 @@
         <w:rPr>
           <w:rFonts w:ascii="Times New Roman" w:hAnsi="Times New Roman" w:cs="Times New Roman"/>
           <w:sz w:val="24"/>
+          <w:szCs w:val="24"/>
+          <w:u w:val="none"/>
         </w:rPr>
         <w:t>è</w:t>
       </w:r>
@@ -3163,6 +2974,8 @@
         <w:rPr>
           <w:rFonts w:ascii="Times New Roman" w:hAnsi="Times New Roman" w:cs="Times New Roman"/>
           <w:sz w:val="24"/>
+          <w:szCs w:val="24"/>
+          <w:u w:val="none"/>
         </w:rPr>
         <w:t xml:space="preserve"> dedicata a</w:t>
       </w:r>
@@ -3170,6 +2983,8 @@
         <w:rPr>
           <w:rFonts w:ascii="Times New Roman" w:hAnsi="Times New Roman" w:cs="Times New Roman"/>
           <w:sz w:val="24"/>
+          <w:szCs w:val="24"/>
+          <w:u w:val="none"/>
         </w:rPr>
         <w:t>llo</w:t>
       </w:r>
@@ -3177,6 +2992,8 @@
         <w:rPr>
           <w:rFonts w:ascii="Times New Roman" w:hAnsi="Times New Roman" w:cs="Times New Roman"/>
           <w:sz w:val="24"/>
+          <w:szCs w:val="24"/>
+          <w:u w:val="none"/>
         </w:rPr>
         <w:t xml:space="preserve"> svilupp</w:t>
       </w:r>
@@ -3184,6 +3001,8 @@
         <w:rPr>
           <w:rFonts w:ascii="Times New Roman" w:hAnsi="Times New Roman" w:cs="Times New Roman"/>
           <w:sz w:val="24"/>
+          <w:szCs w:val="24"/>
+          <w:u w:val="none"/>
         </w:rPr>
         <w:t>o di</w:t>
       </w:r>
@@ -3191,6 +3010,8 @@
         <w:rPr>
           <w:rFonts w:ascii="Times New Roman" w:hAnsi="Times New Roman" w:cs="Times New Roman"/>
           <w:sz w:val="24"/>
+          <w:szCs w:val="24"/>
+          <w:u w:val="none"/>
         </w:rPr>
         <w:t xml:space="preserve"> un</w:t>
       </w:r>
@@ -3198,6 +3019,8 @@
         <w:rPr>
           <w:rFonts w:ascii="Times New Roman" w:hAnsi="Times New Roman" w:cs="Times New Roman"/>
           <w:sz w:val="24"/>
+          <w:szCs w:val="24"/>
+          <w:u w:val="none"/>
         </w:rPr>
         <w:t>’</w:t>
       </w:r>
@@ -3205,6 +3028,8 @@
         <w:rPr>
           <w:rFonts w:ascii="Times New Roman" w:hAnsi="Times New Roman" w:cs="Times New Roman"/>
           <w:sz w:val="24"/>
+          <w:szCs w:val="24"/>
+          <w:u w:val="none"/>
         </w:rPr>
         <w:t xml:space="preserve">interfaccia utente </w:t>
       </w:r>
@@ -3212,18 +3037,29 @@
         <w:rPr>
           <w:rFonts w:ascii="Times New Roman" w:hAnsi="Times New Roman" w:cs="Times New Roman"/>
           <w:sz w:val="24"/>
-        </w:rPr>
-        <w:t>intuitiva e facile da utilizzare</w:t>
-      </w:r>
-      <w:r>
-        <w:rPr>
-          <w:rFonts w:ascii="Times New Roman" w:hAnsi="Times New Roman" w:cs="Times New Roman"/>
-          <w:sz w:val="24"/>
+          <w:szCs w:val="24"/>
+          <w:u w:val="none"/>
+        </w:rPr>
+        <w:t>intuitiva e facile d</w:t>
+      </w:r>
+      <w:r>
+        <w:rPr>
+          <w:rFonts w:ascii="Times New Roman" w:hAnsi="Times New Roman" w:cs="Times New Roman"/>
+          <w:sz w:val="24"/>
+          <w:szCs w:val="24"/>
+        </w:rPr>
+        <w:t>a utilizzare</w:t>
+      </w:r>
+      <w:r>
+        <w:rPr>
+          <w:rFonts w:ascii="Times New Roman" w:hAnsi="Times New Roman" w:cs="Times New Roman"/>
+          <w:sz w:val="24"/>
+          <w:szCs w:val="24"/>
         </w:rPr>
         <w:t>.</w:t>
       </w:r>
     </w:p>
-    <w:p>
+    <w:p xmlns:wp14="http://schemas.microsoft.com/office/word/2010/wordml" wp14:textId="77777777">
       <w:pPr>
         <w:spacing w:after="0"/>
         <w:jc w:val="both"/>
@@ -3268,7 +3104,7 @@
         <w:t xml:space="preserve"> le varie funzionalità del bot.</w:t>
       </w:r>
     </w:p>
-    <w:p>
+    <w:p xmlns:wp14="http://schemas.microsoft.com/office/word/2010/wordml" wp14:textId="77777777">
       <w:pPr>
         <w:spacing w:after="0"/>
         <w:jc w:val="both"/>
@@ -3285,7 +3121,7 @@
         <w:t>Per la generazione e gestione del database si usa la libreria SQLite (sqlite3)</w:t>
       </w:r>
     </w:p>
-    <w:p>
+    <w:p xmlns:wp14="http://schemas.microsoft.com/office/word/2010/wordml" wp14:textId="77777777">
       <w:pPr>
         <w:spacing w:after="0"/>
         <w:jc w:val="both"/>
@@ -3330,107 +3166,107 @@
         <w:t>.</w:t>
       </w:r>
     </w:p>
-    <w:p>
-      <w:pPr>
-        <w:spacing w:after="0"/>
-        <w:jc w:val="both"/>
-        <w:rPr>
-          <w:rFonts w:ascii="Times New Roman" w:hAnsi="Times New Roman" w:cs="Times New Roman"/>
-          <w:sz w:val="24"/>
-        </w:rPr>
-      </w:pPr>
-    </w:p>
-    <w:p>
-      <w:pPr>
-        <w:spacing w:after="0"/>
-        <w:jc w:val="both"/>
-        <w:rPr>
-          <w:rFonts w:ascii="Times New Roman" w:hAnsi="Times New Roman" w:cs="Times New Roman"/>
-          <w:sz w:val="24"/>
-        </w:rPr>
-      </w:pPr>
-    </w:p>
-    <w:p>
-      <w:pPr>
-        <w:spacing w:after="0"/>
-        <w:jc w:val="both"/>
-        <w:rPr>
-          <w:rFonts w:ascii="Times New Roman" w:hAnsi="Times New Roman" w:cs="Times New Roman"/>
-          <w:sz w:val="24"/>
-        </w:rPr>
-      </w:pPr>
-    </w:p>
-    <w:p>
-      <w:pPr>
-        <w:spacing w:after="0"/>
-        <w:jc w:val="both"/>
-        <w:rPr>
-          <w:rFonts w:ascii="Times New Roman" w:hAnsi="Times New Roman" w:cs="Times New Roman"/>
-          <w:sz w:val="24"/>
-        </w:rPr>
-      </w:pPr>
-    </w:p>
-    <w:p>
-      <w:pPr>
-        <w:spacing w:after="0"/>
-        <w:jc w:val="both"/>
-        <w:rPr>
-          <w:rFonts w:ascii="Times New Roman" w:hAnsi="Times New Roman" w:cs="Times New Roman"/>
-          <w:sz w:val="24"/>
-        </w:rPr>
-      </w:pPr>
-    </w:p>
-    <w:p>
-      <w:pPr>
-        <w:spacing w:after="0"/>
-        <w:jc w:val="both"/>
-        <w:rPr>
-          <w:rFonts w:ascii="Times New Roman" w:hAnsi="Times New Roman" w:cs="Times New Roman"/>
-          <w:sz w:val="24"/>
-        </w:rPr>
-      </w:pPr>
-    </w:p>
-    <w:p>
-      <w:pPr>
-        <w:spacing w:after="0"/>
-        <w:jc w:val="both"/>
-        <w:rPr>
-          <w:rFonts w:ascii="Times New Roman" w:hAnsi="Times New Roman" w:cs="Times New Roman"/>
-          <w:sz w:val="24"/>
-        </w:rPr>
-      </w:pPr>
-    </w:p>
-    <w:p>
-      <w:pPr>
-        <w:spacing w:after="0"/>
-        <w:jc w:val="both"/>
-        <w:rPr>
-          <w:rFonts w:ascii="Times New Roman" w:hAnsi="Times New Roman" w:cs="Times New Roman"/>
-          <w:sz w:val="24"/>
-        </w:rPr>
-      </w:pPr>
-    </w:p>
-    <w:p>
-      <w:pPr>
-        <w:spacing w:after="0"/>
-        <w:jc w:val="both"/>
-        <w:rPr>
-          <w:rFonts w:ascii="Times New Roman" w:hAnsi="Times New Roman" w:cs="Times New Roman"/>
-          <w:sz w:val="24"/>
-        </w:rPr>
-      </w:pPr>
-    </w:p>
-    <w:p>
-      <w:pPr>
-        <w:spacing w:after="0"/>
-        <w:jc w:val="both"/>
-        <w:rPr>
-          <w:rFonts w:ascii="Times New Roman" w:hAnsi="Times New Roman" w:cs="Times New Roman"/>
-          <w:sz w:val="24"/>
-        </w:rPr>
-      </w:pPr>
-    </w:p>
-    <w:p>
+    <w:p xmlns:wp14="http://schemas.microsoft.com/office/word/2010/wordml" wp14:textId="77777777">
+      <w:pPr>
+        <w:spacing w:after="0"/>
+        <w:jc w:val="both"/>
+        <w:rPr>
+          <w:rFonts w:ascii="Times New Roman" w:hAnsi="Times New Roman" w:cs="Times New Roman"/>
+          <w:sz w:val="24"/>
+        </w:rPr>
+      </w:pPr>
+    </w:p>
+    <w:p xmlns:wp14="http://schemas.microsoft.com/office/word/2010/wordml" wp14:textId="77777777">
+      <w:pPr>
+        <w:spacing w:after="0"/>
+        <w:jc w:val="both"/>
+        <w:rPr>
+          <w:rFonts w:ascii="Times New Roman" w:hAnsi="Times New Roman" w:cs="Times New Roman"/>
+          <w:sz w:val="24"/>
+        </w:rPr>
+      </w:pPr>
+    </w:p>
+    <w:p xmlns:wp14="http://schemas.microsoft.com/office/word/2010/wordml" wp14:textId="77777777">
+      <w:pPr>
+        <w:spacing w:after="0"/>
+        <w:jc w:val="both"/>
+        <w:rPr>
+          <w:rFonts w:ascii="Times New Roman" w:hAnsi="Times New Roman" w:cs="Times New Roman"/>
+          <w:sz w:val="24"/>
+        </w:rPr>
+      </w:pPr>
+    </w:p>
+    <w:p xmlns:wp14="http://schemas.microsoft.com/office/word/2010/wordml" wp14:textId="77777777">
+      <w:pPr>
+        <w:spacing w:after="0"/>
+        <w:jc w:val="both"/>
+        <w:rPr>
+          <w:rFonts w:ascii="Times New Roman" w:hAnsi="Times New Roman" w:cs="Times New Roman"/>
+          <w:sz w:val="24"/>
+        </w:rPr>
+      </w:pPr>
+    </w:p>
+    <w:p xmlns:wp14="http://schemas.microsoft.com/office/word/2010/wordml" wp14:textId="77777777">
+      <w:pPr>
+        <w:spacing w:after="0"/>
+        <w:jc w:val="both"/>
+        <w:rPr>
+          <w:rFonts w:ascii="Times New Roman" w:hAnsi="Times New Roman" w:cs="Times New Roman"/>
+          <w:sz w:val="24"/>
+        </w:rPr>
+      </w:pPr>
+    </w:p>
+    <w:p xmlns:wp14="http://schemas.microsoft.com/office/word/2010/wordml" wp14:textId="77777777">
+      <w:pPr>
+        <w:spacing w:after="0"/>
+        <w:jc w:val="both"/>
+        <w:rPr>
+          <w:rFonts w:ascii="Times New Roman" w:hAnsi="Times New Roman" w:cs="Times New Roman"/>
+          <w:sz w:val="24"/>
+        </w:rPr>
+      </w:pPr>
+    </w:p>
+    <w:p xmlns:wp14="http://schemas.microsoft.com/office/word/2010/wordml" wp14:textId="77777777">
+      <w:pPr>
+        <w:spacing w:after="0"/>
+        <w:jc w:val="both"/>
+        <w:rPr>
+          <w:rFonts w:ascii="Times New Roman" w:hAnsi="Times New Roman" w:cs="Times New Roman"/>
+          <w:sz w:val="24"/>
+        </w:rPr>
+      </w:pPr>
+    </w:p>
+    <w:p xmlns:wp14="http://schemas.microsoft.com/office/word/2010/wordml" wp14:textId="77777777">
+      <w:pPr>
+        <w:spacing w:after="0"/>
+        <w:jc w:val="both"/>
+        <w:rPr>
+          <w:rFonts w:ascii="Times New Roman" w:hAnsi="Times New Roman" w:cs="Times New Roman"/>
+          <w:sz w:val="24"/>
+        </w:rPr>
+      </w:pPr>
+    </w:p>
+    <w:p xmlns:wp14="http://schemas.microsoft.com/office/word/2010/wordml" wp14:textId="77777777">
+      <w:pPr>
+        <w:spacing w:after="0"/>
+        <w:jc w:val="both"/>
+        <w:rPr>
+          <w:rFonts w:ascii="Times New Roman" w:hAnsi="Times New Roman" w:cs="Times New Roman"/>
+          <w:sz w:val="24"/>
+        </w:rPr>
+      </w:pPr>
+    </w:p>
+    <w:p xmlns:wp14="http://schemas.microsoft.com/office/word/2010/wordml" wp14:textId="77777777">
+      <w:pPr>
+        <w:spacing w:after="0"/>
+        <w:jc w:val="both"/>
+        <w:rPr>
+          <w:rFonts w:ascii="Times New Roman" w:hAnsi="Times New Roman" w:cs="Times New Roman"/>
+          <w:sz w:val="24"/>
+        </w:rPr>
+      </w:pPr>
+    </w:p>
+    <w:p xmlns:wp14="http://schemas.microsoft.com/office/word/2010/wordml" wp14:textId="77777777">
       <w:pPr>
         <w:spacing w:after="0"/>
         <w:jc w:val="both"/>
@@ -3446,11 +3282,10 @@
           <w:b/>
           <w:sz w:val="36"/>
         </w:rPr>
-        <w:lastRenderedPageBreak/>
         <w:t>Diagrammi UML</w:t>
       </w:r>
     </w:p>
-    <w:p>
+    <w:p xmlns:wp14="http://schemas.microsoft.com/office/word/2010/wordml" wp14:textId="77777777">
       <w:pPr>
         <w:spacing w:after="0"/>
         <w:jc w:val="both"/>
@@ -3466,7 +3301,7 @@
           <w:sz w:val="24"/>
         </w:rPr>
         <w:drawing>
-          <wp:anchor distT="0" distB="0" distL="114300" distR="114300" simplePos="0" relativeHeight="251661312" behindDoc="0" locked="0" layoutInCell="1" allowOverlap="1" wp14:anchorId="68E29136" wp14:editId="56E9C139">
+          <wp:anchor xmlns:wp14="http://schemas.microsoft.com/office/word/2010/wordprocessingDrawing" distT="0" distB="0" distL="114300" distR="114300" simplePos="0" relativeHeight="251661312" behindDoc="0" locked="0" layoutInCell="1" allowOverlap="1" wp14:anchorId="68E29136" wp14:editId="56E9C139">
             <wp:simplePos x="0" y="0"/>
             <wp:positionH relativeFrom="margin">
               <wp:align>center</wp:align>
@@ -3530,27 +3365,27 @@
         <w:t>Diagramma di classe</w:t>
       </w:r>
     </w:p>
-    <w:p>
-      <w:pPr>
-        <w:spacing w:after="0"/>
-        <w:jc w:val="both"/>
-        <w:rPr>
-          <w:rFonts w:ascii="Times New Roman" w:hAnsi="Times New Roman" w:cs="Times New Roman"/>
-          <w:sz w:val="24"/>
-        </w:rPr>
-      </w:pPr>
-    </w:p>
-    <w:p>
-      <w:pPr>
-        <w:spacing w:after="0"/>
-        <w:jc w:val="both"/>
-        <w:rPr>
-          <w:rFonts w:ascii="Times New Roman" w:hAnsi="Times New Roman" w:cs="Times New Roman"/>
-          <w:sz w:val="24"/>
-        </w:rPr>
-      </w:pPr>
-    </w:p>
-    <w:p>
+    <w:p xmlns:wp14="http://schemas.microsoft.com/office/word/2010/wordml" wp14:textId="77777777">
+      <w:pPr>
+        <w:spacing w:after="0"/>
+        <w:jc w:val="both"/>
+        <w:rPr>
+          <w:rFonts w:ascii="Times New Roman" w:hAnsi="Times New Roman" w:cs="Times New Roman"/>
+          <w:sz w:val="24"/>
+        </w:rPr>
+      </w:pPr>
+    </w:p>
+    <w:p xmlns:wp14="http://schemas.microsoft.com/office/word/2010/wordml" wp14:textId="77777777">
+      <w:pPr>
+        <w:spacing w:after="0"/>
+        <w:jc w:val="both"/>
+        <w:rPr>
+          <w:rFonts w:ascii="Times New Roman" w:hAnsi="Times New Roman" w:cs="Times New Roman"/>
+          <w:sz w:val="24"/>
+        </w:rPr>
+      </w:pPr>
+    </w:p>
+    <w:p xmlns:wp14="http://schemas.microsoft.com/office/word/2010/wordml" wp14:textId="77777777">
       <w:pPr>
         <w:spacing w:after="0"/>
         <w:jc w:val="both"/>
@@ -3569,7 +3404,7 @@
         <w:t>Diagramma di un caso d’uso</w:t>
       </w:r>
     </w:p>
-    <w:p>
+    <w:p xmlns:wp14="http://schemas.microsoft.com/office/word/2010/wordml" wp14:textId="77777777">
       <w:pPr>
         <w:spacing w:after="0"/>
         <w:jc w:val="both"/>
@@ -3600,7 +3435,7 @@
         <w:t>utente (studente o docente).</w:t>
       </w:r>
     </w:p>
-    <w:p>
+    <w:p xmlns:wp14="http://schemas.microsoft.com/office/word/2010/wordml" wp14:textId="77777777">
       <w:pPr>
         <w:spacing w:after="0"/>
         <w:jc w:val="center"/>
@@ -3617,7 +3452,7 @@
           <w:lang w:eastAsia="it-IT"/>
         </w:rPr>
         <w:drawing>
-          <wp:inline distT="0" distB="0" distL="0" distR="0" wp14:anchorId="52C2C732" wp14:editId="1560A255">
+          <wp:inline xmlns:wp14="http://schemas.microsoft.com/office/word/2010/wordprocessingDrawing" distT="0" distB="0" distL="0" distR="0" wp14:anchorId="52C2C732" wp14:editId="1560A255">
             <wp:extent cx="3867150" cy="3714750"/>
             <wp:effectExtent l="0" t="0" r="0" b="0"/>
             <wp:docPr id="3" name="Immagine 3" descr="C:\Users\Chiara\Desktop\schemi.drawio.png"/>
@@ -3669,7 +3504,7 @@
         </w:drawing>
       </w:r>
     </w:p>
-    <w:p>
+    <w:p xmlns:wp14="http://schemas.microsoft.com/office/word/2010/wordml" wp14:textId="77777777">
       <w:pPr>
         <w:spacing w:after="0"/>
         <w:jc w:val="both"/>
@@ -3685,7 +3520,6 @@
           <w:b/>
           <w:sz w:val="32"/>
         </w:rPr>
-        <w:lastRenderedPageBreak/>
         <w:t>Diagramma di sequenza e diagramma di co</w:t>
       </w:r>
       <w:r>
@@ -3697,7 +3531,7 @@
         <w:t>llaborazione</w:t>
       </w:r>
     </w:p>
-    <w:p>
+    <w:p xmlns:wp14="http://schemas.microsoft.com/office/word/2010/wordml" wp14:textId="77777777">
       <w:pPr>
         <w:spacing w:after="0"/>
         <w:jc w:val="both"/>
@@ -3742,7 +3576,7 @@
         <w:t>.</w:t>
       </w:r>
     </w:p>
-    <w:p>
+    <w:p xmlns:wp14="http://schemas.microsoft.com/office/word/2010/wordml" wp14:textId="77777777">
       <w:pPr>
         <w:spacing w:after="0"/>
         <w:jc w:val="both"/>
@@ -3759,7 +3593,7 @@
           <w:lang w:eastAsia="it-IT"/>
         </w:rPr>
         <w:drawing>
-          <wp:inline distT="0" distB="0" distL="0" distR="0" wp14:anchorId="68B3FFAB" wp14:editId="24EA61BC">
+          <wp:inline xmlns:wp14="http://schemas.microsoft.com/office/word/2010/wordprocessingDrawing" distT="0" distB="0" distL="0" distR="0" wp14:anchorId="68B3FFAB" wp14:editId="24EA61BC">
             <wp:extent cx="6120130" cy="3115945"/>
             <wp:effectExtent l="0" t="0" r="0" b="8255"/>
             <wp:docPr id="4" name="Immagine 4"/>
@@ -3795,37 +3629,37 @@
         </w:drawing>
       </w:r>
     </w:p>
-    <w:p>
-      <w:pPr>
-        <w:spacing w:after="0"/>
-        <w:jc w:val="both"/>
-        <w:rPr>
-          <w:rFonts w:ascii="Times New Roman" w:hAnsi="Times New Roman" w:cs="Times New Roman"/>
-          <w:sz w:val="24"/>
-        </w:rPr>
-      </w:pPr>
-    </w:p>
-    <w:p>
-      <w:pPr>
-        <w:spacing w:after="0"/>
-        <w:jc w:val="both"/>
-        <w:rPr>
-          <w:rFonts w:ascii="Times New Roman" w:hAnsi="Times New Roman" w:cs="Times New Roman"/>
-          <w:sz w:val="24"/>
-        </w:rPr>
-      </w:pPr>
-    </w:p>
-    <w:p>
-      <w:pPr>
-        <w:spacing w:after="0"/>
-        <w:jc w:val="both"/>
-        <w:rPr>
-          <w:rFonts w:ascii="Times New Roman" w:hAnsi="Times New Roman" w:cs="Times New Roman"/>
-          <w:sz w:val="24"/>
-        </w:rPr>
-      </w:pPr>
-    </w:p>
-    <w:p>
+    <w:p xmlns:wp14="http://schemas.microsoft.com/office/word/2010/wordml" wp14:textId="77777777">
+      <w:pPr>
+        <w:spacing w:after="0"/>
+        <w:jc w:val="both"/>
+        <w:rPr>
+          <w:rFonts w:ascii="Times New Roman" w:hAnsi="Times New Roman" w:cs="Times New Roman"/>
+          <w:sz w:val="24"/>
+        </w:rPr>
+      </w:pPr>
+    </w:p>
+    <w:p xmlns:wp14="http://schemas.microsoft.com/office/word/2010/wordml" wp14:textId="77777777">
+      <w:pPr>
+        <w:spacing w:after="0"/>
+        <w:jc w:val="both"/>
+        <w:rPr>
+          <w:rFonts w:ascii="Times New Roman" w:hAnsi="Times New Roman" w:cs="Times New Roman"/>
+          <w:sz w:val="24"/>
+        </w:rPr>
+      </w:pPr>
+    </w:p>
+    <w:p xmlns:wp14="http://schemas.microsoft.com/office/word/2010/wordml" wp14:textId="77777777">
+      <w:pPr>
+        <w:spacing w:after="0"/>
+        <w:jc w:val="both"/>
+        <w:rPr>
+          <w:rFonts w:ascii="Times New Roman" w:hAnsi="Times New Roman" w:cs="Times New Roman"/>
+          <w:sz w:val="24"/>
+        </w:rPr>
+      </w:pPr>
+    </w:p>
+    <w:p xmlns:wp14="http://schemas.microsoft.com/office/word/2010/wordml" wp14:textId="77777777">
       <w:pPr>
         <w:spacing w:after="0"/>
         <w:jc w:val="both"/>
@@ -3884,7 +3718,7 @@
         <w:t>.</w:t>
       </w:r>
     </w:p>
-    <w:p>
+    <w:p xmlns:wp14="http://schemas.microsoft.com/office/word/2010/wordml" wp14:textId="77777777">
       <w:pPr>
         <w:spacing w:after="0"/>
         <w:jc w:val="both"/>
@@ -3899,7 +3733,7 @@
           <w:sz w:val="24"/>
         </w:rPr>
         <w:drawing>
-          <wp:inline distT="0" distB="0" distL="0" distR="0" wp14:anchorId="1DC7D958" wp14:editId="066FC866">
+          <wp:inline xmlns:wp14="http://schemas.microsoft.com/office/word/2010/wordprocessingDrawing" distT="0" distB="0" distL="0" distR="0" wp14:anchorId="1DC7D958" wp14:editId="066FC866">
             <wp:extent cx="5077534" cy="3134162"/>
             <wp:effectExtent l="0" t="0" r="8890" b="9525"/>
             <wp:docPr id="1" name="Immagine 1"/>
@@ -3935,77 +3769,77 @@
         </w:drawing>
       </w:r>
     </w:p>
-    <w:p>
-      <w:pPr>
-        <w:spacing w:after="0"/>
-        <w:jc w:val="both"/>
-        <w:rPr>
-          <w:rFonts w:ascii="Times New Roman" w:hAnsi="Times New Roman" w:cs="Times New Roman"/>
-          <w:sz w:val="24"/>
-        </w:rPr>
-      </w:pPr>
-    </w:p>
-    <w:p>
-      <w:pPr>
-        <w:spacing w:after="0"/>
-        <w:jc w:val="both"/>
-        <w:rPr>
-          <w:rFonts w:ascii="Times New Roman" w:hAnsi="Times New Roman" w:cs="Times New Roman"/>
-          <w:sz w:val="24"/>
-        </w:rPr>
-      </w:pPr>
-    </w:p>
-    <w:p>
-      <w:pPr>
-        <w:spacing w:after="0"/>
-        <w:jc w:val="both"/>
-        <w:rPr>
-          <w:rFonts w:ascii="Times New Roman" w:hAnsi="Times New Roman" w:cs="Times New Roman"/>
-          <w:sz w:val="24"/>
-        </w:rPr>
-      </w:pPr>
-    </w:p>
-    <w:p>
-      <w:pPr>
-        <w:spacing w:after="0"/>
-        <w:jc w:val="both"/>
-        <w:rPr>
-          <w:rFonts w:ascii="Times New Roman" w:hAnsi="Times New Roman" w:cs="Times New Roman"/>
-          <w:sz w:val="24"/>
-        </w:rPr>
-      </w:pPr>
-    </w:p>
-    <w:p>
-      <w:pPr>
-        <w:spacing w:after="0"/>
-        <w:jc w:val="both"/>
-        <w:rPr>
-          <w:rFonts w:ascii="Times New Roman" w:hAnsi="Times New Roman" w:cs="Times New Roman"/>
-          <w:sz w:val="24"/>
-        </w:rPr>
-      </w:pPr>
-    </w:p>
-    <w:p>
-      <w:pPr>
-        <w:spacing w:after="0"/>
-        <w:jc w:val="both"/>
-        <w:rPr>
-          <w:rFonts w:ascii="Times New Roman" w:hAnsi="Times New Roman" w:cs="Times New Roman"/>
-          <w:sz w:val="24"/>
-        </w:rPr>
-      </w:pPr>
-    </w:p>
-    <w:p>
-      <w:pPr>
-        <w:spacing w:after="0"/>
-        <w:jc w:val="both"/>
-        <w:rPr>
-          <w:rFonts w:ascii="Times New Roman" w:hAnsi="Times New Roman" w:cs="Times New Roman"/>
-          <w:sz w:val="24"/>
-        </w:rPr>
-      </w:pPr>
-    </w:p>
-    <w:p>
+    <w:p xmlns:wp14="http://schemas.microsoft.com/office/word/2010/wordml" wp14:textId="77777777">
+      <w:pPr>
+        <w:spacing w:after="0"/>
+        <w:jc w:val="both"/>
+        <w:rPr>
+          <w:rFonts w:ascii="Times New Roman" w:hAnsi="Times New Roman" w:cs="Times New Roman"/>
+          <w:sz w:val="24"/>
+        </w:rPr>
+      </w:pPr>
+    </w:p>
+    <w:p xmlns:wp14="http://schemas.microsoft.com/office/word/2010/wordml" wp14:textId="77777777">
+      <w:pPr>
+        <w:spacing w:after="0"/>
+        <w:jc w:val="both"/>
+        <w:rPr>
+          <w:rFonts w:ascii="Times New Roman" w:hAnsi="Times New Roman" w:cs="Times New Roman"/>
+          <w:sz w:val="24"/>
+        </w:rPr>
+      </w:pPr>
+    </w:p>
+    <w:p xmlns:wp14="http://schemas.microsoft.com/office/word/2010/wordml" wp14:textId="77777777">
+      <w:pPr>
+        <w:spacing w:after="0"/>
+        <w:jc w:val="both"/>
+        <w:rPr>
+          <w:rFonts w:ascii="Times New Roman" w:hAnsi="Times New Roman" w:cs="Times New Roman"/>
+          <w:sz w:val="24"/>
+        </w:rPr>
+      </w:pPr>
+    </w:p>
+    <w:p xmlns:wp14="http://schemas.microsoft.com/office/word/2010/wordml" wp14:textId="77777777">
+      <w:pPr>
+        <w:spacing w:after="0"/>
+        <w:jc w:val="both"/>
+        <w:rPr>
+          <w:rFonts w:ascii="Times New Roman" w:hAnsi="Times New Roman" w:cs="Times New Roman"/>
+          <w:sz w:val="24"/>
+        </w:rPr>
+      </w:pPr>
+    </w:p>
+    <w:p xmlns:wp14="http://schemas.microsoft.com/office/word/2010/wordml" wp14:textId="77777777">
+      <w:pPr>
+        <w:spacing w:after="0"/>
+        <w:jc w:val="both"/>
+        <w:rPr>
+          <w:rFonts w:ascii="Times New Roman" w:hAnsi="Times New Roman" w:cs="Times New Roman"/>
+          <w:sz w:val="24"/>
+        </w:rPr>
+      </w:pPr>
+    </w:p>
+    <w:p xmlns:wp14="http://schemas.microsoft.com/office/word/2010/wordml" wp14:textId="77777777">
+      <w:pPr>
+        <w:spacing w:after="0"/>
+        <w:jc w:val="both"/>
+        <w:rPr>
+          <w:rFonts w:ascii="Times New Roman" w:hAnsi="Times New Roman" w:cs="Times New Roman"/>
+          <w:sz w:val="24"/>
+        </w:rPr>
+      </w:pPr>
+    </w:p>
+    <w:p xmlns:wp14="http://schemas.microsoft.com/office/word/2010/wordml" wp14:textId="77777777">
+      <w:pPr>
+        <w:spacing w:after="0"/>
+        <w:jc w:val="both"/>
+        <w:rPr>
+          <w:rFonts w:ascii="Times New Roman" w:hAnsi="Times New Roman" w:cs="Times New Roman"/>
+          <w:sz w:val="24"/>
+        </w:rPr>
+      </w:pPr>
+    </w:p>
+    <w:p xmlns:wp14="http://schemas.microsoft.com/office/word/2010/wordml" wp14:textId="77777777">
       <w:pPr>
         <w:spacing w:after="0"/>
         <w:jc w:val="both"/>
@@ -4021,7 +3855,6 @@
           <w:b/>
           <w:sz w:val="32"/>
         </w:rPr>
-        <w:lastRenderedPageBreak/>
         <w:t>Diagramma di s</w:t>
       </w:r>
       <w:r>
@@ -4032,7 +3865,7 @@
         </w:rPr>
         <w:t>tato di un elem</w:t>
       </w:r>
-      <w:bookmarkStart w:id="0" w:name="_GoBack"/>
+      <w:bookmarkStart w:name="_GoBack" w:id="0"/>
       <w:bookmarkEnd w:id="0"/>
       <w:r>
         <w:rPr>
@@ -4043,7 +3876,7 @@
         <w:t>ento significativo del sistema</w:t>
       </w:r>
     </w:p>
-    <w:p>
+    <w:p xmlns:wp14="http://schemas.microsoft.com/office/word/2010/wordml" wp14:textId="77777777">
       <w:pPr>
         <w:spacing w:after="120"/>
         <w:jc w:val="both"/>
@@ -4060,7 +3893,7 @@
         <w:t>Diagramma di stato relativo ad un “compito”.</w:t>
       </w:r>
     </w:p>
-    <w:p>
+    <w:p xmlns:wp14="http://schemas.microsoft.com/office/word/2010/wordml" wp14:textId="77777777">
       <w:pPr>
         <w:spacing w:after="0"/>
         <w:jc w:val="both"/>
@@ -4077,7 +3910,7 @@
           <w:lang w:eastAsia="it-IT"/>
         </w:rPr>
         <w:drawing>
-          <wp:inline distT="0" distB="0" distL="0" distR="0" wp14:anchorId="1DDF2779" wp14:editId="0BB94C77">
+          <wp:inline xmlns:wp14="http://schemas.microsoft.com/office/word/2010/wordprocessingDrawing" distT="0" distB="0" distL="0" distR="0" wp14:anchorId="1DDF2779" wp14:editId="0BB94C77">
             <wp:extent cx="6120130" cy="1502410"/>
             <wp:effectExtent l="0" t="0" r="0" b="2540"/>
             <wp:docPr id="6" name="Immagine 6"/>
@@ -4113,37 +3946,37 @@
         </w:drawing>
       </w:r>
     </w:p>
-    <w:p>
-      <w:pPr>
-        <w:spacing w:after="0"/>
-        <w:jc w:val="both"/>
-        <w:rPr>
-          <w:rFonts w:ascii="Times New Roman" w:hAnsi="Times New Roman" w:cs="Times New Roman"/>
-          <w:sz w:val="24"/>
-        </w:rPr>
-      </w:pPr>
-    </w:p>
-    <w:p>
-      <w:pPr>
-        <w:spacing w:after="0"/>
-        <w:jc w:val="both"/>
-        <w:rPr>
-          <w:rFonts w:ascii="Times New Roman" w:hAnsi="Times New Roman" w:cs="Times New Roman"/>
-          <w:sz w:val="24"/>
-        </w:rPr>
-      </w:pPr>
-    </w:p>
-    <w:p>
-      <w:pPr>
-        <w:spacing w:after="0"/>
-        <w:jc w:val="both"/>
-        <w:rPr>
-          <w:rFonts w:ascii="Times New Roman" w:hAnsi="Times New Roman" w:cs="Times New Roman"/>
-          <w:sz w:val="24"/>
-        </w:rPr>
-      </w:pPr>
-    </w:p>
-    <w:p>
+    <w:p xmlns:wp14="http://schemas.microsoft.com/office/word/2010/wordml" wp14:textId="77777777">
+      <w:pPr>
+        <w:spacing w:after="0"/>
+        <w:jc w:val="both"/>
+        <w:rPr>
+          <w:rFonts w:ascii="Times New Roman" w:hAnsi="Times New Roman" w:cs="Times New Roman"/>
+          <w:sz w:val="24"/>
+        </w:rPr>
+      </w:pPr>
+    </w:p>
+    <w:p xmlns:wp14="http://schemas.microsoft.com/office/word/2010/wordml" wp14:textId="77777777">
+      <w:pPr>
+        <w:spacing w:after="0"/>
+        <w:jc w:val="both"/>
+        <w:rPr>
+          <w:rFonts w:ascii="Times New Roman" w:hAnsi="Times New Roman" w:cs="Times New Roman"/>
+          <w:sz w:val="24"/>
+        </w:rPr>
+      </w:pPr>
+    </w:p>
+    <w:p xmlns:wp14="http://schemas.microsoft.com/office/word/2010/wordml" wp14:textId="77777777">
+      <w:pPr>
+        <w:spacing w:after="0"/>
+        <w:jc w:val="both"/>
+        <w:rPr>
+          <w:rFonts w:ascii="Times New Roman" w:hAnsi="Times New Roman" w:cs="Times New Roman"/>
+          <w:sz w:val="24"/>
+        </w:rPr>
+      </w:pPr>
+    </w:p>
+    <w:p xmlns:wp14="http://schemas.microsoft.com/office/word/2010/wordml" wp14:textId="77777777">
       <w:pPr>
         <w:spacing w:after="0"/>
         <w:jc w:val="both"/>
@@ -4162,7 +3995,7 @@
         <w:t>Diagramma di una attività del sistema</w:t>
       </w:r>
     </w:p>
-    <w:p>
+    <w:p xmlns:wp14="http://schemas.microsoft.com/office/word/2010/wordml" wp14:textId="77777777">
       <w:pPr>
         <w:spacing w:after="120"/>
         <w:jc w:val="both"/>
@@ -4221,7 +4054,7 @@
         <w:t>.</w:t>
       </w:r>
     </w:p>
-    <w:p>
+    <w:p xmlns:wp14="http://schemas.microsoft.com/office/word/2010/wordml" wp14:textId="77777777">
       <w:pPr>
         <w:spacing w:after="0"/>
         <w:jc w:val="both"/>
@@ -4238,7 +4071,7 @@
           <w:lang w:eastAsia="it-IT"/>
         </w:rPr>
         <w:drawing>
-          <wp:inline distT="0" distB="0" distL="0" distR="0" wp14:anchorId="444B7863" wp14:editId="6B10E1D3">
+          <wp:inline xmlns:wp14="http://schemas.microsoft.com/office/word/2010/wordprocessingDrawing" distT="0" distB="0" distL="0" distR="0" wp14:anchorId="444B7863" wp14:editId="6B10E1D3">
             <wp:extent cx="4858428" cy="5801535"/>
             <wp:effectExtent l="0" t="0" r="0" b="8890"/>
             <wp:docPr id="9" name="Immagine 9"/>
@@ -4274,7 +4107,7 @@
         </w:drawing>
       </w:r>
     </w:p>
-    <w:p>
+    <w:p xmlns:wp14="http://schemas.microsoft.com/office/word/2010/wordml" wp14:textId="77777777">
       <w:pPr>
         <w:spacing w:after="120"/>
         <w:jc w:val="both"/>
@@ -4290,7 +4123,6 @@
           <w:b/>
           <w:sz w:val="36"/>
         </w:rPr>
-        <w:lastRenderedPageBreak/>
         <w:t>Casi di T</w:t>
       </w:r>
       <w:r>
@@ -4302,7 +4134,7 @@
         <w:t>est funzionali</w:t>
       </w:r>
     </w:p>
-    <w:p>
+    <w:p xmlns:wp14="http://schemas.microsoft.com/office/word/2010/wordml" wp14:textId="77777777">
       <w:pPr>
         <w:spacing w:after="0"/>
         <w:jc w:val="both"/>
@@ -4321,7 +4153,7 @@
         <w:t>Black-box</w:t>
       </w:r>
     </w:p>
-    <w:p>
+    <w:p xmlns:wp14="http://schemas.microsoft.com/office/word/2010/wordml" wp14:textId="77777777">
       <w:pPr>
         <w:spacing w:after="0"/>
         <w:jc w:val="both"/>
@@ -4373,7 +4205,7 @@
         <w:t>tive e gli obiettivi stabiliti.</w:t>
       </w:r>
     </w:p>
-    <w:p>
+    <w:p xmlns:wp14="http://schemas.microsoft.com/office/word/2010/wordml" wp14:textId="77777777">
       <w:pPr>
         <w:spacing w:after="0"/>
         <w:jc w:val="both"/>
@@ -4404,7 +4236,7 @@
         <w:t>verificare in modo approfondito diverse parti del sistema, evidenziando le interazioni chiave e le operazioni critiche per il suo corretto funzionamento.</w:t>
       </w:r>
     </w:p>
-    <w:p>
+    <w:p xmlns:wp14="http://schemas.microsoft.com/office/word/2010/wordml" wp14:textId="77777777">
       <w:pPr>
         <w:spacing w:after="0"/>
         <w:jc w:val="both"/>
@@ -4470,7 +4302,7 @@
         <w:t>errori o problemi di prestazioni.</w:t>
       </w:r>
     </w:p>
-    <w:p>
+    <w:p xmlns:wp14="http://schemas.microsoft.com/office/word/2010/wordml" wp14:textId="77777777">
       <w:pPr>
         <w:spacing w:after="0"/>
         <w:jc w:val="both"/>
@@ -4494,17 +4326,17 @@
         <w:t xml:space="preserve"> dell’utente, svolta attraverso un ID e una password.</w:t>
       </w:r>
     </w:p>
-    <w:p>
-      <w:pPr>
-        <w:spacing w:after="0"/>
-        <w:jc w:val="both"/>
-        <w:rPr>
-          <w:rFonts w:ascii="Times New Roman" w:hAnsi="Times New Roman" w:cs="Times New Roman"/>
-          <w:sz w:val="24"/>
-        </w:rPr>
-      </w:pPr>
-    </w:p>
-    <w:p>
+    <w:p xmlns:wp14="http://schemas.microsoft.com/office/word/2010/wordml" wp14:textId="77777777">
+      <w:pPr>
+        <w:spacing w:after="0"/>
+        <w:jc w:val="both"/>
+        <w:rPr>
+          <w:rFonts w:ascii="Times New Roman" w:hAnsi="Times New Roman" w:cs="Times New Roman"/>
+          <w:sz w:val="24"/>
+        </w:rPr>
+      </w:pPr>
+    </w:p>
+    <w:p xmlns:wp14="http://schemas.microsoft.com/office/word/2010/wordml" wp14:textId="77777777">
       <w:pPr>
         <w:spacing w:after="0"/>
         <w:jc w:val="both"/>
@@ -4529,7 +4361,7 @@
         <w:t>:</w:t>
       </w:r>
     </w:p>
-    <w:p>
+    <w:p xmlns:wp14="http://schemas.microsoft.com/office/word/2010/wordml" wp14:textId="77777777">
       <w:pPr>
         <w:pStyle w:val="Paragrafoelenco"/>
         <w:numPr>
@@ -4558,7 +4390,7 @@
         <w:t>;</w:t>
       </w:r>
     </w:p>
-    <w:p>
+    <w:p xmlns:wp14="http://schemas.microsoft.com/office/word/2010/wordml" wp14:textId="77777777">
       <w:pPr>
         <w:pStyle w:val="Paragrafoelenco"/>
         <w:numPr>
@@ -4608,7 +4440,7 @@
         <w:t>;</w:t>
       </w:r>
     </w:p>
-    <w:p>
+    <w:p xmlns:wp14="http://schemas.microsoft.com/office/word/2010/wordml" wp14:textId="77777777">
       <w:pPr>
         <w:pStyle w:val="Paragrafoelenco"/>
         <w:numPr>
@@ -4658,17 +4490,17 @@
         <w:t>.</w:t>
       </w:r>
     </w:p>
-    <w:p>
-      <w:pPr>
-        <w:spacing w:after="0"/>
-        <w:jc w:val="both"/>
-        <w:rPr>
-          <w:rFonts w:ascii="Times New Roman" w:hAnsi="Times New Roman" w:cs="Times New Roman"/>
-          <w:sz w:val="24"/>
-        </w:rPr>
-      </w:pPr>
-    </w:p>
-    <w:p>
+    <w:p xmlns:wp14="http://schemas.microsoft.com/office/word/2010/wordml" wp14:textId="77777777">
+      <w:pPr>
+        <w:spacing w:after="0"/>
+        <w:jc w:val="both"/>
+        <w:rPr>
+          <w:rFonts w:ascii="Times New Roman" w:hAnsi="Times New Roman" w:cs="Times New Roman"/>
+          <w:sz w:val="24"/>
+        </w:rPr>
+      </w:pPr>
+    </w:p>
+    <w:p xmlns:wp14="http://schemas.microsoft.com/office/word/2010/wordml" wp14:textId="77777777">
       <w:pPr>
         <w:spacing w:after="0"/>
         <w:jc w:val="both"/>
@@ -4693,7 +4525,7 @@
         <w:t>:</w:t>
       </w:r>
     </w:p>
-    <w:p>
+    <w:p xmlns:wp14="http://schemas.microsoft.com/office/word/2010/wordml" wp14:textId="77777777">
       <w:pPr>
         <w:pStyle w:val="Paragrafoelenco"/>
         <w:numPr>
@@ -4736,7 +4568,7 @@
         <w:t>.</w:t>
       </w:r>
     </w:p>
-    <w:p>
+    <w:p xmlns:wp14="http://schemas.microsoft.com/office/word/2010/wordml" wp14:textId="77777777">
       <w:pPr>
         <w:pStyle w:val="Paragrafoelenco"/>
         <w:numPr>
@@ -4758,7 +4590,7 @@
         <w:t>ID:</w:t>
       </w:r>
     </w:p>
-    <w:p>
+    <w:p xmlns:wp14="http://schemas.microsoft.com/office/word/2010/wordml" wp14:textId="77777777">
       <w:pPr>
         <w:pStyle w:val="Paragrafoelenco"/>
         <w:numPr>
@@ -4808,7 +4640,7 @@
         <w:t>;</w:t>
       </w:r>
     </w:p>
-    <w:p>
+    <w:p xmlns:wp14="http://schemas.microsoft.com/office/word/2010/wordml" wp14:textId="77777777">
       <w:pPr>
         <w:pStyle w:val="Paragrafoelenco"/>
         <w:spacing w:after="0"/>
@@ -4827,7 +4659,7 @@
           <w:lang w:eastAsia="it-IT"/>
         </w:rPr>
         <w:drawing>
-          <wp:inline distT="0" distB="0" distL="0" distR="0" wp14:anchorId="574FA9DD" wp14:editId="6D263734">
+          <wp:inline xmlns:wp14="http://schemas.microsoft.com/office/word/2010/wordprocessingDrawing" distT="0" distB="0" distL="0" distR="0" wp14:anchorId="574FA9DD" wp14:editId="6D263734">
             <wp:extent cx="3991532" cy="476316"/>
             <wp:effectExtent l="0" t="0" r="9525" b="0"/>
             <wp:docPr id="2" name="Immagine 2"/>
@@ -4863,7 +4695,7 @@
         </w:drawing>
       </w:r>
     </w:p>
-    <w:p>
+    <w:p xmlns:wp14="http://schemas.microsoft.com/office/word/2010/wordml" wp14:textId="77777777">
       <w:pPr>
         <w:pStyle w:val="Paragrafoelenco"/>
         <w:spacing w:after="0"/>
@@ -4875,7 +4707,7 @@
         </w:rPr>
       </w:pPr>
     </w:p>
-    <w:p>
+    <w:p xmlns:wp14="http://schemas.microsoft.com/office/word/2010/wordml" wp14:textId="77777777">
       <w:pPr>
         <w:pStyle w:val="Paragrafoelenco"/>
         <w:numPr>
@@ -4939,7 +4771,7 @@
         <w:t xml:space="preserve"> compresi.</w:t>
       </w:r>
     </w:p>
-    <w:p>
+    <w:p xmlns:wp14="http://schemas.microsoft.com/office/word/2010/wordml" wp14:textId="77777777">
       <w:pPr>
         <w:pStyle w:val="Paragrafoelenco"/>
         <w:spacing w:after="0"/>
@@ -4958,7 +4790,7 @@
           <w:lang w:eastAsia="it-IT"/>
         </w:rPr>
         <w:drawing>
-          <wp:inline distT="0" distB="0" distL="0" distR="0" wp14:anchorId="3DCF3265" wp14:editId="242F8CFA">
+          <wp:inline xmlns:wp14="http://schemas.microsoft.com/office/word/2010/wordprocessingDrawing" distT="0" distB="0" distL="0" distR="0" wp14:anchorId="3DCF3265" wp14:editId="242F8CFA">
             <wp:extent cx="3982006" cy="466790"/>
             <wp:effectExtent l="0" t="0" r="0" b="9525"/>
             <wp:docPr id="7" name="Immagine 7"/>
@@ -4994,7 +4826,7 @@
         </w:drawing>
       </w:r>
     </w:p>
-    <w:p>
+    <w:p xmlns:wp14="http://schemas.microsoft.com/office/word/2010/wordml" wp14:textId="77777777">
       <w:pPr>
         <w:pStyle w:val="Paragrafoelenco"/>
         <w:spacing w:after="0"/>
@@ -5006,7 +4838,7 @@
         </w:rPr>
       </w:pPr>
     </w:p>
-    <w:p>
+    <w:p xmlns:wp14="http://schemas.microsoft.com/office/word/2010/wordml" wp14:textId="77777777">
       <w:pPr>
         <w:pStyle w:val="Paragrafoelenco"/>
         <w:numPr>
@@ -5042,7 +4874,7 @@
         <w:t xml:space="preserve"> e 8 caratteri.</w:t>
       </w:r>
     </w:p>
-    <w:p>
+    <w:p xmlns:wp14="http://schemas.microsoft.com/office/word/2010/wordml" wp14:textId="77777777">
       <w:pPr>
         <w:pStyle w:val="Paragrafoelenco"/>
         <w:spacing w:after="0"/>
@@ -5060,7 +4892,7 @@
           <w:lang w:eastAsia="it-IT"/>
         </w:rPr>
         <w:drawing>
-          <wp:inline distT="0" distB="0" distL="0" distR="0" wp14:anchorId="6303ED7B" wp14:editId="79E27494">
+          <wp:inline xmlns:wp14="http://schemas.microsoft.com/office/word/2010/wordprocessingDrawing" distT="0" distB="0" distL="0" distR="0" wp14:anchorId="6303ED7B" wp14:editId="79E27494">
             <wp:extent cx="3972479" cy="476316"/>
             <wp:effectExtent l="0" t="0" r="9525" b="0"/>
             <wp:docPr id="8" name="Immagine 8"/>
@@ -5096,87 +4928,87 @@
         </w:drawing>
       </w:r>
     </w:p>
-    <w:p>
-      <w:pPr>
-        <w:spacing w:after="0"/>
-        <w:jc w:val="both"/>
-        <w:rPr>
-          <w:rFonts w:ascii="Times New Roman" w:hAnsi="Times New Roman" w:cs="Times New Roman"/>
-          <w:sz w:val="24"/>
-        </w:rPr>
-      </w:pPr>
-    </w:p>
-    <w:p>
-      <w:pPr>
-        <w:spacing w:after="0"/>
-        <w:jc w:val="both"/>
-        <w:rPr>
-          <w:rFonts w:ascii="Times New Roman" w:hAnsi="Times New Roman" w:cs="Times New Roman"/>
-          <w:sz w:val="24"/>
-        </w:rPr>
-      </w:pPr>
-    </w:p>
-    <w:p>
-      <w:pPr>
-        <w:spacing w:after="0"/>
-        <w:jc w:val="both"/>
-        <w:rPr>
-          <w:rFonts w:ascii="Times New Roman" w:hAnsi="Times New Roman" w:cs="Times New Roman"/>
-          <w:sz w:val="24"/>
-        </w:rPr>
-      </w:pPr>
-    </w:p>
-    <w:p>
-      <w:pPr>
-        <w:spacing w:after="0"/>
-        <w:jc w:val="both"/>
-        <w:rPr>
-          <w:rFonts w:ascii="Times New Roman" w:hAnsi="Times New Roman" w:cs="Times New Roman"/>
-          <w:sz w:val="24"/>
-        </w:rPr>
-      </w:pPr>
-    </w:p>
-    <w:p>
-      <w:pPr>
-        <w:spacing w:after="0"/>
-        <w:jc w:val="both"/>
-        <w:rPr>
-          <w:rFonts w:ascii="Times New Roman" w:hAnsi="Times New Roman" w:cs="Times New Roman"/>
-          <w:sz w:val="24"/>
-        </w:rPr>
-      </w:pPr>
-    </w:p>
-    <w:p>
-      <w:pPr>
-        <w:spacing w:after="0"/>
-        <w:jc w:val="both"/>
-        <w:rPr>
-          <w:rFonts w:ascii="Times New Roman" w:hAnsi="Times New Roman" w:cs="Times New Roman"/>
-          <w:sz w:val="24"/>
-        </w:rPr>
-      </w:pPr>
-    </w:p>
-    <w:p>
-      <w:pPr>
-        <w:spacing w:after="0"/>
-        <w:jc w:val="both"/>
-        <w:rPr>
-          <w:rFonts w:ascii="Times New Roman" w:hAnsi="Times New Roman" w:cs="Times New Roman"/>
-          <w:sz w:val="24"/>
-        </w:rPr>
-      </w:pPr>
-    </w:p>
-    <w:p>
-      <w:pPr>
-        <w:spacing w:after="0"/>
-        <w:jc w:val="both"/>
-        <w:rPr>
-          <w:rFonts w:ascii="Times New Roman" w:hAnsi="Times New Roman" w:cs="Times New Roman"/>
-          <w:sz w:val="24"/>
-        </w:rPr>
-      </w:pPr>
-    </w:p>
-    <w:p>
+    <w:p xmlns:wp14="http://schemas.microsoft.com/office/word/2010/wordml" wp14:textId="77777777">
+      <w:pPr>
+        <w:spacing w:after="0"/>
+        <w:jc w:val="both"/>
+        <w:rPr>
+          <w:rFonts w:ascii="Times New Roman" w:hAnsi="Times New Roman" w:cs="Times New Roman"/>
+          <w:sz w:val="24"/>
+        </w:rPr>
+      </w:pPr>
+    </w:p>
+    <w:p xmlns:wp14="http://schemas.microsoft.com/office/word/2010/wordml" wp14:textId="77777777">
+      <w:pPr>
+        <w:spacing w:after="0"/>
+        <w:jc w:val="both"/>
+        <w:rPr>
+          <w:rFonts w:ascii="Times New Roman" w:hAnsi="Times New Roman" w:cs="Times New Roman"/>
+          <w:sz w:val="24"/>
+        </w:rPr>
+      </w:pPr>
+    </w:p>
+    <w:p xmlns:wp14="http://schemas.microsoft.com/office/word/2010/wordml" wp14:textId="77777777">
+      <w:pPr>
+        <w:spacing w:after="0"/>
+        <w:jc w:val="both"/>
+        <w:rPr>
+          <w:rFonts w:ascii="Times New Roman" w:hAnsi="Times New Roman" w:cs="Times New Roman"/>
+          <w:sz w:val="24"/>
+        </w:rPr>
+      </w:pPr>
+    </w:p>
+    <w:p xmlns:wp14="http://schemas.microsoft.com/office/word/2010/wordml" wp14:textId="77777777">
+      <w:pPr>
+        <w:spacing w:after="0"/>
+        <w:jc w:val="both"/>
+        <w:rPr>
+          <w:rFonts w:ascii="Times New Roman" w:hAnsi="Times New Roman" w:cs="Times New Roman"/>
+          <w:sz w:val="24"/>
+        </w:rPr>
+      </w:pPr>
+    </w:p>
+    <w:p xmlns:wp14="http://schemas.microsoft.com/office/word/2010/wordml" wp14:textId="77777777">
+      <w:pPr>
+        <w:spacing w:after="0"/>
+        <w:jc w:val="both"/>
+        <w:rPr>
+          <w:rFonts w:ascii="Times New Roman" w:hAnsi="Times New Roman" w:cs="Times New Roman"/>
+          <w:sz w:val="24"/>
+        </w:rPr>
+      </w:pPr>
+    </w:p>
+    <w:p xmlns:wp14="http://schemas.microsoft.com/office/word/2010/wordml" wp14:textId="77777777">
+      <w:pPr>
+        <w:spacing w:after="0"/>
+        <w:jc w:val="both"/>
+        <w:rPr>
+          <w:rFonts w:ascii="Times New Roman" w:hAnsi="Times New Roman" w:cs="Times New Roman"/>
+          <w:sz w:val="24"/>
+        </w:rPr>
+      </w:pPr>
+    </w:p>
+    <w:p xmlns:wp14="http://schemas.microsoft.com/office/word/2010/wordml" wp14:textId="77777777">
+      <w:pPr>
+        <w:spacing w:after="0"/>
+        <w:jc w:val="both"/>
+        <w:rPr>
+          <w:rFonts w:ascii="Times New Roman" w:hAnsi="Times New Roman" w:cs="Times New Roman"/>
+          <w:sz w:val="24"/>
+        </w:rPr>
+      </w:pPr>
+    </w:p>
+    <w:p xmlns:wp14="http://schemas.microsoft.com/office/word/2010/wordml" wp14:textId="77777777">
+      <w:pPr>
+        <w:spacing w:after="0"/>
+        <w:jc w:val="both"/>
+        <w:rPr>
+          <w:rFonts w:ascii="Times New Roman" w:hAnsi="Times New Roman" w:cs="Times New Roman"/>
+          <w:sz w:val="24"/>
+        </w:rPr>
+      </w:pPr>
+    </w:p>
+    <w:p xmlns:wp14="http://schemas.microsoft.com/office/word/2010/wordml" wp14:textId="77777777">
       <w:pPr>
         <w:spacing w:after="0"/>
         <w:jc w:val="both"/>
@@ -5191,7 +5023,6 @@
           <w:b/>
           <w:sz w:val="24"/>
         </w:rPr>
-        <w:lastRenderedPageBreak/>
         <w:t>T</w:t>
       </w:r>
       <w:r>
@@ -5231,13 +5062,13 @@
         <w:gridCol w:w="2264"/>
         <w:gridCol w:w="2115"/>
       </w:tblGrid>
-      <w:tr>
+      <w:tr xmlns:wp14="http://schemas.microsoft.com/office/word/2010/wordml" wp14:textId="77777777">
         <w:tc>
           <w:tcPr>
             <w:tcW w:w="9628" w:type="dxa"/>
             <w:gridSpan w:val="5"/>
           </w:tcPr>
-          <w:p>
+          <w:p wp14:textId="77777777">
             <w:pPr>
               <w:jc w:val="center"/>
               <w:rPr>
@@ -5256,12 +5087,12 @@
           </w:p>
         </w:tc>
       </w:tr>
-      <w:tr>
+      <w:tr xmlns:wp14="http://schemas.microsoft.com/office/word/2010/wordml" wp14:textId="77777777">
         <w:tc>
           <w:tcPr>
             <w:tcW w:w="846" w:type="dxa"/>
           </w:tcPr>
-          <w:p>
+          <w:p wp14:textId="77777777">
             <w:pPr>
               <w:jc w:val="center"/>
               <w:rPr>
@@ -5284,7 +5115,7 @@
           <w:tcPr>
             <w:tcW w:w="1984" w:type="dxa"/>
           </w:tcPr>
-          <w:p>
+          <w:p wp14:textId="77777777">
             <w:pPr>
               <w:jc w:val="center"/>
               <w:rPr>
@@ -5307,7 +5138,7 @@
           <w:tcPr>
             <w:tcW w:w="2419" w:type="dxa"/>
           </w:tcPr>
-          <w:p>
+          <w:p wp14:textId="77777777">
             <w:pPr>
               <w:jc w:val="center"/>
               <w:rPr>
@@ -5330,7 +5161,7 @@
           <w:tcPr>
             <w:tcW w:w="2264" w:type="dxa"/>
           </w:tcPr>
-          <w:p>
+          <w:p wp14:textId="77777777">
             <w:pPr>
               <w:jc w:val="center"/>
               <w:rPr>
@@ -5353,7 +5184,7 @@
           <w:tcPr>
             <w:tcW w:w="2115" w:type="dxa"/>
           </w:tcPr>
-          <w:p>
+          <w:p wp14:textId="77777777">
             <w:pPr>
               <w:jc w:val="center"/>
               <w:rPr>
@@ -5373,12 +5204,12 @@
           </w:p>
         </w:tc>
       </w:tr>
-      <w:tr>
+      <w:tr xmlns:wp14="http://schemas.microsoft.com/office/word/2010/wordml" wp14:textId="77777777">
         <w:tc>
           <w:tcPr>
             <w:tcW w:w="846" w:type="dxa"/>
           </w:tcPr>
-          <w:p>
+          <w:p wp14:textId="77777777">
             <w:pPr>
               <w:jc w:val="center"/>
               <w:rPr>
@@ -5399,7 +5230,7 @@
           <w:tcPr>
             <w:tcW w:w="1984" w:type="dxa"/>
           </w:tcPr>
-          <w:p>
+          <w:p wp14:textId="77777777">
             <w:pPr>
               <w:jc w:val="center"/>
               <w:rPr>
@@ -5420,7 +5251,7 @@
           <w:tcPr>
             <w:tcW w:w="2419" w:type="dxa"/>
           </w:tcPr>
-          <w:p>
+          <w:p wp14:textId="77777777">
             <w:pPr>
               <w:jc w:val="center"/>
               <w:rPr>
@@ -5441,7 +5272,7 @@
           <w:tcPr>
             <w:tcW w:w="2264" w:type="dxa"/>
           </w:tcPr>
-          <w:p>
+          <w:p wp14:textId="77777777">
             <w:pPr>
               <w:jc w:val="center"/>
               <w:rPr>
@@ -5462,7 +5293,7 @@
           <w:tcPr>
             <w:tcW w:w="2115" w:type="dxa"/>
           </w:tcPr>
-          <w:p>
+          <w:p wp14:textId="77777777">
             <w:pPr>
               <w:jc w:val="center"/>
               <w:rPr>
@@ -5480,12 +5311,12 @@
           </w:p>
         </w:tc>
       </w:tr>
-      <w:tr>
+      <w:tr xmlns:wp14="http://schemas.microsoft.com/office/word/2010/wordml" wp14:textId="77777777">
         <w:tc>
           <w:tcPr>
             <w:tcW w:w="846" w:type="dxa"/>
           </w:tcPr>
-          <w:p>
+          <w:p wp14:textId="77777777">
             <w:pPr>
               <w:jc w:val="center"/>
               <w:rPr>
@@ -5506,7 +5337,7 @@
           <w:tcPr>
             <w:tcW w:w="1984" w:type="dxa"/>
           </w:tcPr>
-          <w:p>
+          <w:p wp14:textId="77777777">
             <w:pPr>
               <w:jc w:val="center"/>
               <w:rPr>
@@ -5527,7 +5358,7 @@
           <w:tcPr>
             <w:tcW w:w="2419" w:type="dxa"/>
           </w:tcPr>
-          <w:p>
+          <w:p wp14:textId="77777777">
             <w:pPr>
               <w:jc w:val="center"/>
               <w:rPr>
@@ -5548,7 +5379,7 @@
           <w:tcPr>
             <w:tcW w:w="2264" w:type="dxa"/>
           </w:tcPr>
-          <w:p>
+          <w:p wp14:textId="77777777">
             <w:pPr>
               <w:jc w:val="center"/>
               <w:rPr>
@@ -5569,7 +5400,7 @@
           <w:tcPr>
             <w:tcW w:w="2115" w:type="dxa"/>
           </w:tcPr>
-          <w:p>
+          <w:p wp14:textId="77777777">
             <w:pPr>
               <w:jc w:val="center"/>
               <w:rPr>
@@ -5587,12 +5418,12 @@
           </w:p>
         </w:tc>
       </w:tr>
-      <w:tr>
+      <w:tr xmlns:wp14="http://schemas.microsoft.com/office/word/2010/wordml" wp14:textId="77777777">
         <w:tc>
           <w:tcPr>
             <w:tcW w:w="846" w:type="dxa"/>
           </w:tcPr>
-          <w:p>
+          <w:p wp14:textId="77777777">
             <w:pPr>
               <w:jc w:val="center"/>
               <w:rPr>
@@ -5613,7 +5444,7 @@
           <w:tcPr>
             <w:tcW w:w="1984" w:type="dxa"/>
           </w:tcPr>
-          <w:p>
+          <w:p wp14:textId="77777777">
             <w:pPr>
               <w:jc w:val="center"/>
               <w:rPr>
@@ -5634,7 +5465,7 @@
           <w:tcPr>
             <w:tcW w:w="2419" w:type="dxa"/>
           </w:tcPr>
-          <w:p>
+          <w:p wp14:textId="77777777">
             <w:pPr>
               <w:jc w:val="center"/>
               <w:rPr>
@@ -5657,7 +5488,7 @@
           <w:tcPr>
             <w:tcW w:w="2264" w:type="dxa"/>
           </w:tcPr>
-          <w:p>
+          <w:p wp14:textId="77777777">
             <w:pPr>
               <w:jc w:val="center"/>
               <w:rPr>
@@ -5688,7 +5519,7 @@
           <w:tcPr>
             <w:tcW w:w="2115" w:type="dxa"/>
           </w:tcPr>
-          <w:p>
+          <w:p wp14:textId="77777777">
             <w:pPr>
               <w:jc w:val="center"/>
               <w:rPr>
@@ -5706,12 +5537,12 @@
           </w:p>
         </w:tc>
       </w:tr>
-      <w:tr>
+      <w:tr xmlns:wp14="http://schemas.microsoft.com/office/word/2010/wordml" wp14:textId="77777777">
         <w:tc>
           <w:tcPr>
             <w:tcW w:w="846" w:type="dxa"/>
           </w:tcPr>
-          <w:p>
+          <w:p wp14:textId="77777777">
             <w:pPr>
               <w:jc w:val="center"/>
               <w:rPr>
@@ -5732,7 +5563,7 @@
           <w:tcPr>
             <w:tcW w:w="1984" w:type="dxa"/>
           </w:tcPr>
-          <w:p>
+          <w:p wp14:textId="77777777">
             <w:pPr>
               <w:jc w:val="center"/>
               <w:rPr>
@@ -5753,7 +5584,7 @@
           <w:tcPr>
             <w:tcW w:w="2419" w:type="dxa"/>
           </w:tcPr>
-          <w:p>
+          <w:p wp14:textId="77777777">
             <w:pPr>
               <w:jc w:val="center"/>
               <w:rPr>
@@ -5776,7 +5607,7 @@
           <w:tcPr>
             <w:tcW w:w="2264" w:type="dxa"/>
           </w:tcPr>
-          <w:p>
+          <w:p wp14:textId="77777777">
             <w:pPr>
               <w:jc w:val="center"/>
               <w:rPr>
@@ -5807,7 +5638,7 @@
           <w:tcPr>
             <w:tcW w:w="2115" w:type="dxa"/>
           </w:tcPr>
-          <w:p>
+          <w:p wp14:textId="77777777">
             <w:pPr>
               <w:jc w:val="center"/>
               <w:rPr>
@@ -5825,13 +5656,13 @@
           </w:p>
         </w:tc>
       </w:tr>
-      <w:tr>
+      <w:tr xmlns:wp14="http://schemas.microsoft.com/office/word/2010/wordml" wp14:textId="77777777">
         <w:tc>
           <w:tcPr>
             <w:tcW w:w="9628" w:type="dxa"/>
             <w:gridSpan w:val="5"/>
           </w:tcPr>
-          <w:p>
+          <w:p wp14:textId="77777777">
             <w:pPr>
               <w:jc w:val="center"/>
               <w:rPr>
@@ -5842,12 +5673,12 @@
           </w:p>
         </w:tc>
       </w:tr>
-      <w:tr>
+      <w:tr xmlns:wp14="http://schemas.microsoft.com/office/word/2010/wordml" wp14:textId="77777777">
         <w:tc>
           <w:tcPr>
             <w:tcW w:w="846" w:type="dxa"/>
           </w:tcPr>
-          <w:p>
+          <w:p wp14:textId="77777777">
             <w:pPr>
               <w:jc w:val="center"/>
               <w:rPr>
@@ -5868,7 +5699,7 @@
           <w:tcPr>
             <w:tcW w:w="1984" w:type="dxa"/>
           </w:tcPr>
-          <w:p>
+          <w:p wp14:textId="77777777">
             <w:pPr>
               <w:jc w:val="center"/>
               <w:rPr>
@@ -5892,7 +5723,7 @@
           <w:tcPr>
             <w:tcW w:w="2419" w:type="dxa"/>
           </w:tcPr>
-          <w:p>
+          <w:p wp14:textId="77777777">
             <w:pPr>
               <w:jc w:val="center"/>
               <w:rPr>
@@ -5913,7 +5744,7 @@
           <w:tcPr>
             <w:tcW w:w="2264" w:type="dxa"/>
           </w:tcPr>
-          <w:p>
+          <w:p wp14:textId="77777777">
             <w:pPr>
               <w:jc w:val="center"/>
               <w:rPr>
@@ -5934,7 +5765,7 @@
           <w:tcPr>
             <w:tcW w:w="2115" w:type="dxa"/>
           </w:tcPr>
-          <w:p>
+          <w:p wp14:textId="77777777">
             <w:pPr>
               <w:jc w:val="center"/>
               <w:rPr>
@@ -5952,12 +5783,12 @@
           </w:p>
         </w:tc>
       </w:tr>
-      <w:tr>
+      <w:tr xmlns:wp14="http://schemas.microsoft.com/office/word/2010/wordml" wp14:textId="77777777">
         <w:tc>
           <w:tcPr>
             <w:tcW w:w="846" w:type="dxa"/>
           </w:tcPr>
-          <w:p>
+          <w:p wp14:textId="77777777">
             <w:pPr>
               <w:jc w:val="center"/>
               <w:rPr>
@@ -5978,7 +5809,7 @@
           <w:tcPr>
             <w:tcW w:w="1984" w:type="dxa"/>
           </w:tcPr>
-          <w:p>
+          <w:p wp14:textId="77777777">
             <w:pPr>
               <w:jc w:val="center"/>
               <w:rPr>
@@ -5999,7 +5830,7 @@
           <w:tcPr>
             <w:tcW w:w="2419" w:type="dxa"/>
           </w:tcPr>
-          <w:p>
+          <w:p wp14:textId="77777777">
             <w:pPr>
               <w:jc w:val="center"/>
               <w:rPr>
@@ -6023,7 +5854,7 @@
           <w:tcPr>
             <w:tcW w:w="2264" w:type="dxa"/>
           </w:tcPr>
-          <w:p>
+          <w:p wp14:textId="77777777">
             <w:pPr>
               <w:jc w:val="center"/>
               <w:rPr>
@@ -6044,7 +5875,7 @@
           <w:tcPr>
             <w:tcW w:w="2115" w:type="dxa"/>
           </w:tcPr>
-          <w:p>
+          <w:p wp14:textId="77777777">
             <w:pPr>
               <w:jc w:val="center"/>
             </w:pPr>
@@ -6058,12 +5889,12 @@
           </w:p>
         </w:tc>
       </w:tr>
-      <w:tr>
+      <w:tr xmlns:wp14="http://schemas.microsoft.com/office/word/2010/wordml" wp14:textId="77777777">
         <w:tc>
           <w:tcPr>
             <w:tcW w:w="846" w:type="dxa"/>
           </w:tcPr>
-          <w:p>
+          <w:p wp14:textId="77777777">
             <w:pPr>
               <w:jc w:val="center"/>
               <w:rPr>
@@ -6084,7 +5915,7 @@
           <w:tcPr>
             <w:tcW w:w="1984" w:type="dxa"/>
           </w:tcPr>
-          <w:p>
+          <w:p wp14:textId="77777777">
             <w:pPr>
               <w:jc w:val="center"/>
               <w:rPr>
@@ -6105,7 +5936,7 @@
           <w:tcPr>
             <w:tcW w:w="2419" w:type="dxa"/>
           </w:tcPr>
-          <w:p>
+          <w:p wp14:textId="77777777">
             <w:pPr>
               <w:jc w:val="center"/>
               <w:rPr>
@@ -6129,7 +5960,7 @@
           <w:tcPr>
             <w:tcW w:w="2264" w:type="dxa"/>
           </w:tcPr>
-          <w:p>
+          <w:p wp14:textId="77777777">
             <w:pPr>
               <w:jc w:val="center"/>
               <w:rPr>
@@ -6150,7 +5981,7 @@
           <w:tcPr>
             <w:tcW w:w="2115" w:type="dxa"/>
           </w:tcPr>
-          <w:p>
+          <w:p wp14:textId="77777777">
             <w:pPr>
               <w:jc w:val="center"/>
             </w:pPr>
@@ -6164,12 +5995,12 @@
           </w:p>
         </w:tc>
       </w:tr>
-      <w:tr>
+      <w:tr xmlns:wp14="http://schemas.microsoft.com/office/word/2010/wordml" wp14:textId="77777777">
         <w:tc>
           <w:tcPr>
             <w:tcW w:w="846" w:type="dxa"/>
           </w:tcPr>
-          <w:p>
+          <w:p wp14:textId="77777777">
             <w:pPr>
               <w:jc w:val="center"/>
               <w:rPr>
@@ -6190,7 +6021,7 @@
           <w:tcPr>
             <w:tcW w:w="1984" w:type="dxa"/>
           </w:tcPr>
-          <w:p>
+          <w:p wp14:textId="77777777">
             <w:pPr>
               <w:jc w:val="center"/>
               <w:rPr>
@@ -6211,7 +6042,7 @@
           <w:tcPr>
             <w:tcW w:w="2419" w:type="dxa"/>
           </w:tcPr>
-          <w:p>
+          <w:p wp14:textId="77777777">
             <w:pPr>
               <w:jc w:val="center"/>
               <w:rPr>
@@ -6235,7 +6066,7 @@
           <w:tcPr>
             <w:tcW w:w="2264" w:type="dxa"/>
           </w:tcPr>
-          <w:p>
+          <w:p wp14:textId="77777777">
             <w:pPr>
               <w:jc w:val="center"/>
               <w:rPr>
@@ -6256,7 +6087,7 @@
           <w:tcPr>
             <w:tcW w:w="2115" w:type="dxa"/>
           </w:tcPr>
-          <w:p>
+          <w:p wp14:textId="77777777">
             <w:pPr>
               <w:jc w:val="center"/>
             </w:pPr>
@@ -6270,12 +6101,12 @@
           </w:p>
         </w:tc>
       </w:tr>
-      <w:tr>
+      <w:tr xmlns:wp14="http://schemas.microsoft.com/office/word/2010/wordml" wp14:textId="77777777">
         <w:tc>
           <w:tcPr>
             <w:tcW w:w="846" w:type="dxa"/>
           </w:tcPr>
-          <w:p>
+          <w:p wp14:textId="77777777">
             <w:pPr>
               <w:jc w:val="center"/>
               <w:rPr>
@@ -6296,7 +6127,7 @@
           <w:tcPr>
             <w:tcW w:w="1984" w:type="dxa"/>
           </w:tcPr>
-          <w:p>
+          <w:p wp14:textId="77777777">
             <w:pPr>
               <w:jc w:val="center"/>
               <w:rPr>
@@ -6317,7 +6148,7 @@
           <w:tcPr>
             <w:tcW w:w="2419" w:type="dxa"/>
           </w:tcPr>
-          <w:p>
+          <w:p wp14:textId="77777777">
             <w:pPr>
               <w:jc w:val="center"/>
               <w:rPr>
@@ -6341,7 +6172,7 @@
           <w:tcPr>
             <w:tcW w:w="2264" w:type="dxa"/>
           </w:tcPr>
-          <w:p>
+          <w:p wp14:textId="77777777">
             <w:pPr>
               <w:jc w:val="center"/>
               <w:rPr>
@@ -6362,7 +6193,7 @@
           <w:tcPr>
             <w:tcW w:w="2115" w:type="dxa"/>
           </w:tcPr>
-          <w:p>
+          <w:p wp14:textId="77777777">
             <w:pPr>
               <w:jc w:val="center"/>
               <w:rPr>
@@ -6380,12 +6211,12 @@
           </w:p>
         </w:tc>
       </w:tr>
-      <w:tr>
+      <w:tr xmlns:wp14="http://schemas.microsoft.com/office/word/2010/wordml" wp14:textId="77777777">
         <w:tc>
           <w:tcPr>
             <w:tcW w:w="846" w:type="dxa"/>
           </w:tcPr>
-          <w:p>
+          <w:p wp14:textId="77777777">
             <w:pPr>
               <w:jc w:val="center"/>
               <w:rPr>
@@ -6406,7 +6237,7 @@
           <w:tcPr>
             <w:tcW w:w="1984" w:type="dxa"/>
           </w:tcPr>
-          <w:p>
+          <w:p wp14:textId="77777777">
             <w:pPr>
               <w:jc w:val="center"/>
               <w:rPr>
@@ -6427,7 +6258,7 @@
           <w:tcPr>
             <w:tcW w:w="2419" w:type="dxa"/>
           </w:tcPr>
-          <w:p>
+          <w:p wp14:textId="77777777">
             <w:pPr>
               <w:jc w:val="center"/>
               <w:rPr>
@@ -6452,7 +6283,7 @@
           <w:tcPr>
             <w:tcW w:w="2264" w:type="dxa"/>
           </w:tcPr>
-          <w:p>
+          <w:p wp14:textId="77777777">
             <w:pPr>
               <w:jc w:val="center"/>
               <w:rPr>
@@ -6473,7 +6304,7 @@
           <w:tcPr>
             <w:tcW w:w="2115" w:type="dxa"/>
           </w:tcPr>
-          <w:p>
+          <w:p wp14:textId="77777777">
             <w:pPr>
               <w:jc w:val="center"/>
               <w:rPr>
@@ -6491,12 +6322,12 @@
           </w:p>
         </w:tc>
       </w:tr>
-      <w:tr>
+      <w:tr xmlns:wp14="http://schemas.microsoft.com/office/word/2010/wordml" wp14:textId="77777777">
         <w:tc>
           <w:tcPr>
             <w:tcW w:w="846" w:type="dxa"/>
           </w:tcPr>
-          <w:p>
+          <w:p wp14:textId="77777777">
             <w:pPr>
               <w:jc w:val="center"/>
               <w:rPr>
@@ -6517,7 +6348,7 @@
           <w:tcPr>
             <w:tcW w:w="1984" w:type="dxa"/>
           </w:tcPr>
-          <w:p>
+          <w:p wp14:textId="77777777">
             <w:pPr>
               <w:jc w:val="center"/>
               <w:rPr>
@@ -6538,7 +6369,7 @@
           <w:tcPr>
             <w:tcW w:w="2419" w:type="dxa"/>
           </w:tcPr>
-          <w:p>
+          <w:p wp14:textId="77777777">
             <w:pPr>
               <w:jc w:val="center"/>
               <w:rPr>
@@ -6563,7 +6394,7 @@
           <w:tcPr>
             <w:tcW w:w="2264" w:type="dxa"/>
           </w:tcPr>
-          <w:p>
+          <w:p wp14:textId="77777777">
             <w:pPr>
               <w:jc w:val="center"/>
               <w:rPr>
@@ -6584,7 +6415,7 @@
           <w:tcPr>
             <w:tcW w:w="2115" w:type="dxa"/>
           </w:tcPr>
-          <w:p>
+          <w:p wp14:textId="77777777">
             <w:pPr>
               <w:jc w:val="center"/>
               <w:rPr>
@@ -6602,12 +6433,12 @@
           </w:p>
         </w:tc>
       </w:tr>
-      <w:tr>
+      <w:tr xmlns:wp14="http://schemas.microsoft.com/office/word/2010/wordml" wp14:textId="77777777">
         <w:tc>
           <w:tcPr>
             <w:tcW w:w="846" w:type="dxa"/>
           </w:tcPr>
-          <w:p>
+          <w:p wp14:textId="77777777">
             <w:pPr>
               <w:jc w:val="center"/>
               <w:rPr>
@@ -6628,7 +6459,7 @@
           <w:tcPr>
             <w:tcW w:w="1984" w:type="dxa"/>
           </w:tcPr>
-          <w:p>
+          <w:p wp14:textId="77777777">
             <w:pPr>
               <w:jc w:val="center"/>
               <w:rPr>
@@ -6649,7 +6480,7 @@
           <w:tcPr>
             <w:tcW w:w="2419" w:type="dxa"/>
           </w:tcPr>
-          <w:p>
+          <w:p wp14:textId="77777777">
             <w:pPr>
               <w:jc w:val="center"/>
               <w:rPr>
@@ -6670,7 +6501,7 @@
           <w:tcPr>
             <w:tcW w:w="2264" w:type="dxa"/>
           </w:tcPr>
-          <w:p>
+          <w:p wp14:textId="77777777">
             <w:pPr>
               <w:jc w:val="center"/>
               <w:rPr>
@@ -6694,7 +6525,7 @@
           <w:tcPr>
             <w:tcW w:w="2115" w:type="dxa"/>
           </w:tcPr>
-          <w:p>
+          <w:p wp14:textId="77777777">
             <w:pPr>
               <w:jc w:val="center"/>
             </w:pPr>
@@ -6708,12 +6539,12 @@
           </w:p>
         </w:tc>
       </w:tr>
-      <w:tr>
+      <w:tr xmlns:wp14="http://schemas.microsoft.com/office/word/2010/wordml" wp14:textId="77777777">
         <w:tc>
           <w:tcPr>
             <w:tcW w:w="846" w:type="dxa"/>
           </w:tcPr>
-          <w:p>
+          <w:p wp14:textId="77777777">
             <w:pPr>
               <w:jc w:val="center"/>
               <w:rPr>
@@ -6734,7 +6565,7 @@
           <w:tcPr>
             <w:tcW w:w="1984" w:type="dxa"/>
           </w:tcPr>
-          <w:p>
+          <w:p wp14:textId="77777777">
             <w:pPr>
               <w:jc w:val="center"/>
               <w:rPr>
@@ -6755,7 +6586,7 @@
           <w:tcPr>
             <w:tcW w:w="2419" w:type="dxa"/>
           </w:tcPr>
-          <w:p>
+          <w:p wp14:textId="77777777">
             <w:pPr>
               <w:jc w:val="center"/>
               <w:rPr>
@@ -6776,7 +6607,7 @@
           <w:tcPr>
             <w:tcW w:w="2264" w:type="dxa"/>
           </w:tcPr>
-          <w:p>
+          <w:p wp14:textId="77777777">
             <w:pPr>
               <w:jc w:val="center"/>
               <w:rPr>
@@ -6800,7 +6631,7 @@
           <w:tcPr>
             <w:tcW w:w="2115" w:type="dxa"/>
           </w:tcPr>
-          <w:p>
+          <w:p wp14:textId="77777777">
             <w:pPr>
               <w:jc w:val="center"/>
             </w:pPr>
@@ -6814,12 +6645,12 @@
           </w:p>
         </w:tc>
       </w:tr>
-      <w:tr>
+      <w:tr xmlns:wp14="http://schemas.microsoft.com/office/word/2010/wordml" wp14:textId="77777777">
         <w:tc>
           <w:tcPr>
             <w:tcW w:w="846" w:type="dxa"/>
           </w:tcPr>
-          <w:p>
+          <w:p wp14:textId="77777777">
             <w:pPr>
               <w:jc w:val="center"/>
               <w:rPr>
@@ -6840,7 +6671,7 @@
           <w:tcPr>
             <w:tcW w:w="1984" w:type="dxa"/>
           </w:tcPr>
-          <w:p>
+          <w:p wp14:textId="77777777">
             <w:pPr>
               <w:jc w:val="center"/>
               <w:rPr>
@@ -6861,7 +6692,7 @@
           <w:tcPr>
             <w:tcW w:w="2419" w:type="dxa"/>
           </w:tcPr>
-          <w:p>
+          <w:p wp14:textId="77777777">
             <w:pPr>
               <w:jc w:val="center"/>
               <w:rPr>
@@ -6885,7 +6716,7 @@
           <w:tcPr>
             <w:tcW w:w="2264" w:type="dxa"/>
           </w:tcPr>
-          <w:p>
+          <w:p wp14:textId="77777777">
             <w:pPr>
               <w:jc w:val="center"/>
               <w:rPr>
@@ -6906,7 +6737,7 @@
           <w:tcPr>
             <w:tcW w:w="2115" w:type="dxa"/>
           </w:tcPr>
-          <w:p>
+          <w:p wp14:textId="77777777">
             <w:pPr>
               <w:jc w:val="center"/>
               <w:rPr>
@@ -6924,12 +6755,12 @@
           </w:p>
         </w:tc>
       </w:tr>
-      <w:tr>
+      <w:tr xmlns:wp14="http://schemas.microsoft.com/office/word/2010/wordml" wp14:textId="77777777">
         <w:tc>
           <w:tcPr>
             <w:tcW w:w="846" w:type="dxa"/>
           </w:tcPr>
-          <w:p>
+          <w:p wp14:textId="77777777">
             <w:pPr>
               <w:jc w:val="center"/>
               <w:rPr>
@@ -6950,7 +6781,7 @@
           <w:tcPr>
             <w:tcW w:w="1984" w:type="dxa"/>
           </w:tcPr>
-          <w:p>
+          <w:p wp14:textId="77777777">
             <w:pPr>
               <w:jc w:val="center"/>
               <w:rPr>
@@ -6971,7 +6802,7 @@
           <w:tcPr>
             <w:tcW w:w="2419" w:type="dxa"/>
           </w:tcPr>
-          <w:p>
+          <w:p wp14:textId="77777777">
             <w:pPr>
               <w:jc w:val="center"/>
               <w:rPr>
@@ -6995,7 +6826,7 @@
           <w:tcPr>
             <w:tcW w:w="2264" w:type="dxa"/>
           </w:tcPr>
-          <w:p>
+          <w:p wp14:textId="77777777">
             <w:pPr>
               <w:jc w:val="center"/>
               <w:rPr>
@@ -7016,7 +6847,7 @@
           <w:tcPr>
             <w:tcW w:w="2115" w:type="dxa"/>
           </w:tcPr>
-          <w:p>
+          <w:p wp14:textId="77777777">
             <w:r>
               <w:rPr>
                 <w:rFonts w:ascii="Times New Roman" w:hAnsi="Times New Roman" w:cs="Times New Roman"/>
@@ -7027,12 +6858,12 @@
           </w:p>
         </w:tc>
       </w:tr>
-      <w:tr>
+      <w:tr xmlns:wp14="http://schemas.microsoft.com/office/word/2010/wordml" wp14:textId="77777777">
         <w:tc>
           <w:tcPr>
             <w:tcW w:w="846" w:type="dxa"/>
           </w:tcPr>
-          <w:p>
+          <w:p wp14:textId="77777777">
             <w:pPr>
               <w:jc w:val="center"/>
               <w:rPr>
@@ -7053,7 +6884,7 @@
           <w:tcPr>
             <w:tcW w:w="1984" w:type="dxa"/>
           </w:tcPr>
-          <w:p>
+          <w:p wp14:textId="77777777">
             <w:pPr>
               <w:jc w:val="center"/>
               <w:rPr>
@@ -7074,7 +6905,7 @@
           <w:tcPr>
             <w:tcW w:w="2419" w:type="dxa"/>
           </w:tcPr>
-          <w:p>
+          <w:p wp14:textId="77777777">
             <w:pPr>
               <w:jc w:val="center"/>
               <w:rPr>
@@ -7098,7 +6929,7 @@
           <w:tcPr>
             <w:tcW w:w="2264" w:type="dxa"/>
           </w:tcPr>
-          <w:p>
+          <w:p wp14:textId="77777777">
             <w:pPr>
               <w:jc w:val="center"/>
               <w:rPr>
@@ -7119,7 +6950,7 @@
           <w:tcPr>
             <w:tcW w:w="2115" w:type="dxa"/>
           </w:tcPr>
-          <w:p>
+          <w:p wp14:textId="77777777">
             <w:r>
               <w:rPr>
                 <w:rFonts w:ascii="Times New Roman" w:hAnsi="Times New Roman" w:cs="Times New Roman"/>
@@ -7130,12 +6961,12 @@
           </w:p>
         </w:tc>
       </w:tr>
-      <w:tr>
+      <w:tr xmlns:wp14="http://schemas.microsoft.com/office/word/2010/wordml" wp14:textId="77777777">
         <w:tc>
           <w:tcPr>
             <w:tcW w:w="846" w:type="dxa"/>
           </w:tcPr>
-          <w:p>
+          <w:p wp14:textId="77777777">
             <w:pPr>
               <w:jc w:val="center"/>
               <w:rPr>
@@ -7156,7 +6987,7 @@
           <w:tcPr>
             <w:tcW w:w="1984" w:type="dxa"/>
           </w:tcPr>
-          <w:p>
+          <w:p wp14:textId="77777777">
             <w:pPr>
               <w:jc w:val="center"/>
               <w:rPr>
@@ -7177,7 +7008,7 @@
           <w:tcPr>
             <w:tcW w:w="2419" w:type="dxa"/>
           </w:tcPr>
-          <w:p>
+          <w:p wp14:textId="77777777">
             <w:pPr>
               <w:jc w:val="center"/>
               <w:rPr>
@@ -7200,7 +7031,7 @@
           <w:tcPr>
             <w:tcW w:w="2264" w:type="dxa"/>
           </w:tcPr>
-          <w:p>
+          <w:p wp14:textId="77777777">
             <w:pPr>
               <w:jc w:val="center"/>
               <w:rPr>
@@ -7222,7 +7053,7 @@
           <w:tcPr>
             <w:tcW w:w="2115" w:type="dxa"/>
           </w:tcPr>
-          <w:p>
+          <w:p wp14:textId="77777777">
             <w:r>
               <w:rPr>
                 <w:rFonts w:ascii="Times New Roman" w:hAnsi="Times New Roman" w:cs="Times New Roman"/>
@@ -7233,12 +7064,12 @@
           </w:p>
         </w:tc>
       </w:tr>
-      <w:tr>
+      <w:tr xmlns:wp14="http://schemas.microsoft.com/office/word/2010/wordml" wp14:textId="77777777">
         <w:tc>
           <w:tcPr>
             <w:tcW w:w="846" w:type="dxa"/>
           </w:tcPr>
-          <w:p>
+          <w:p wp14:textId="77777777">
             <w:pPr>
               <w:jc w:val="center"/>
               <w:rPr>
@@ -7259,7 +7090,7 @@
           <w:tcPr>
             <w:tcW w:w="1984" w:type="dxa"/>
           </w:tcPr>
-          <w:p>
+          <w:p wp14:textId="77777777">
             <w:pPr>
               <w:jc w:val="center"/>
               <w:rPr>
@@ -7280,7 +7111,7 @@
           <w:tcPr>
             <w:tcW w:w="2419" w:type="dxa"/>
           </w:tcPr>
-          <w:p>
+          <w:p wp14:textId="77777777">
             <w:pPr>
               <w:jc w:val="center"/>
               <w:rPr>
@@ -7304,7 +7135,7 @@
           <w:tcPr>
             <w:tcW w:w="2264" w:type="dxa"/>
           </w:tcPr>
-          <w:p>
+          <w:p wp14:textId="77777777">
             <w:pPr>
               <w:jc w:val="center"/>
               <w:rPr>
@@ -7325,7 +7156,7 @@
           <w:tcPr>
             <w:tcW w:w="2115" w:type="dxa"/>
           </w:tcPr>
-          <w:p>
+          <w:p wp14:textId="77777777">
             <w:r>
               <w:rPr>
                 <w:rFonts w:ascii="Times New Roman" w:hAnsi="Times New Roman" w:cs="Times New Roman"/>
@@ -7336,12 +7167,12 @@
           </w:p>
         </w:tc>
       </w:tr>
-      <w:tr>
+      <w:tr xmlns:wp14="http://schemas.microsoft.com/office/word/2010/wordml" wp14:textId="77777777">
         <w:tc>
           <w:tcPr>
             <w:tcW w:w="846" w:type="dxa"/>
           </w:tcPr>
-          <w:p>
+          <w:p wp14:textId="77777777">
             <w:pPr>
               <w:jc w:val="center"/>
               <w:rPr>
@@ -7362,7 +7193,7 @@
           <w:tcPr>
             <w:tcW w:w="1984" w:type="dxa"/>
           </w:tcPr>
-          <w:p>
+          <w:p wp14:textId="77777777">
             <w:pPr>
               <w:jc w:val="center"/>
               <w:rPr>
@@ -7383,7 +7214,7 @@
           <w:tcPr>
             <w:tcW w:w="2419" w:type="dxa"/>
           </w:tcPr>
-          <w:p>
+          <w:p wp14:textId="77777777">
             <w:pPr>
               <w:jc w:val="center"/>
               <w:rPr>
@@ -7407,7 +7238,7 @@
           <w:tcPr>
             <w:tcW w:w="2264" w:type="dxa"/>
           </w:tcPr>
-          <w:p>
+          <w:p wp14:textId="77777777">
             <w:pPr>
               <w:jc w:val="center"/>
               <w:rPr>
@@ -7428,7 +7259,7 @@
           <w:tcPr>
             <w:tcW w:w="2115" w:type="dxa"/>
           </w:tcPr>
-          <w:p>
+          <w:p wp14:textId="77777777">
             <w:r>
               <w:rPr>
                 <w:rFonts w:ascii="Times New Roman" w:hAnsi="Times New Roman" w:cs="Times New Roman"/>
@@ -7439,12 +7270,12 @@
           </w:p>
         </w:tc>
       </w:tr>
-      <w:tr>
+      <w:tr xmlns:wp14="http://schemas.microsoft.com/office/word/2010/wordml" wp14:textId="77777777">
         <w:tc>
           <w:tcPr>
             <w:tcW w:w="846" w:type="dxa"/>
           </w:tcPr>
-          <w:p>
+          <w:p wp14:textId="77777777">
             <w:pPr>
               <w:jc w:val="center"/>
               <w:rPr>
@@ -7465,7 +7296,7 @@
           <w:tcPr>
             <w:tcW w:w="1984" w:type="dxa"/>
           </w:tcPr>
-          <w:p>
+          <w:p wp14:textId="77777777">
             <w:pPr>
               <w:jc w:val="center"/>
               <w:rPr>
@@ -7486,7 +7317,7 @@
           <w:tcPr>
             <w:tcW w:w="2419" w:type="dxa"/>
           </w:tcPr>
-          <w:p>
+          <w:p wp14:textId="77777777">
             <w:pPr>
               <w:jc w:val="center"/>
               <w:rPr>
@@ -7510,7 +7341,7 @@
           <w:tcPr>
             <w:tcW w:w="2264" w:type="dxa"/>
           </w:tcPr>
-          <w:p>
+          <w:p wp14:textId="77777777">
             <w:pPr>
               <w:jc w:val="center"/>
               <w:rPr>
@@ -7531,7 +7362,7 @@
           <w:tcPr>
             <w:tcW w:w="2115" w:type="dxa"/>
           </w:tcPr>
-          <w:p>
+          <w:p wp14:textId="77777777">
             <w:r>
               <w:rPr>
                 <w:rFonts w:ascii="Times New Roman" w:hAnsi="Times New Roman" w:cs="Times New Roman"/>
@@ -7542,12 +7373,12 @@
           </w:p>
         </w:tc>
       </w:tr>
-      <w:tr>
+      <w:tr xmlns:wp14="http://schemas.microsoft.com/office/word/2010/wordml" wp14:textId="77777777">
         <w:tc>
           <w:tcPr>
             <w:tcW w:w="846" w:type="dxa"/>
           </w:tcPr>
-          <w:p>
+          <w:p wp14:textId="77777777">
             <w:pPr>
               <w:jc w:val="center"/>
               <w:rPr>
@@ -7568,7 +7399,7 @@
           <w:tcPr>
             <w:tcW w:w="1984" w:type="dxa"/>
           </w:tcPr>
-          <w:p>
+          <w:p wp14:textId="77777777">
             <w:pPr>
               <w:jc w:val="center"/>
               <w:rPr>
@@ -7589,7 +7420,7 @@
           <w:tcPr>
             <w:tcW w:w="2419" w:type="dxa"/>
           </w:tcPr>
-          <w:p>
+          <w:p wp14:textId="77777777">
             <w:pPr>
               <w:jc w:val="center"/>
               <w:rPr>
@@ -7613,7 +7444,7 @@
           <w:tcPr>
             <w:tcW w:w="2264" w:type="dxa"/>
           </w:tcPr>
-          <w:p>
+          <w:p wp14:textId="77777777">
             <w:pPr>
               <w:jc w:val="center"/>
               <w:rPr>
@@ -7634,7 +7465,7 @@
           <w:tcPr>
             <w:tcW w:w="2115" w:type="dxa"/>
           </w:tcPr>
-          <w:p>
+          <w:p wp14:textId="77777777">
             <w:r>
               <w:rPr>
                 <w:rFonts w:ascii="Times New Roman" w:hAnsi="Times New Roman" w:cs="Times New Roman"/>
@@ -7645,12 +7476,12 @@
           </w:p>
         </w:tc>
       </w:tr>
-      <w:tr>
+      <w:tr xmlns:wp14="http://schemas.microsoft.com/office/word/2010/wordml" wp14:textId="77777777">
         <w:tc>
           <w:tcPr>
             <w:tcW w:w="846" w:type="dxa"/>
           </w:tcPr>
-          <w:p>
+          <w:p wp14:textId="77777777">
             <w:pPr>
               <w:jc w:val="center"/>
               <w:rPr>
@@ -7671,7 +7502,7 @@
           <w:tcPr>
             <w:tcW w:w="1984" w:type="dxa"/>
           </w:tcPr>
-          <w:p>
+          <w:p wp14:textId="77777777">
             <w:pPr>
               <w:jc w:val="center"/>
               <w:rPr>
@@ -7692,7 +7523,7 @@
           <w:tcPr>
             <w:tcW w:w="2419" w:type="dxa"/>
           </w:tcPr>
-          <w:p>
+          <w:p wp14:textId="77777777">
             <w:pPr>
               <w:jc w:val="center"/>
               <w:rPr>
@@ -7713,7 +7544,7 @@
           <w:tcPr>
             <w:tcW w:w="2264" w:type="dxa"/>
           </w:tcPr>
-          <w:p>
+          <w:p wp14:textId="77777777">
             <w:pPr>
               <w:jc w:val="center"/>
               <w:rPr>
@@ -7738,7 +7569,7 @@
           <w:tcPr>
             <w:tcW w:w="2115" w:type="dxa"/>
           </w:tcPr>
-          <w:p>
+          <w:p wp14:textId="77777777">
             <w:r>
               <w:rPr>
                 <w:rFonts w:ascii="Times New Roman" w:hAnsi="Times New Roman" w:cs="Times New Roman"/>
@@ -7749,12 +7580,12 @@
           </w:p>
         </w:tc>
       </w:tr>
-      <w:tr>
+      <w:tr xmlns:wp14="http://schemas.microsoft.com/office/word/2010/wordml" wp14:textId="77777777">
         <w:tc>
           <w:tcPr>
             <w:tcW w:w="846" w:type="dxa"/>
           </w:tcPr>
-          <w:p>
+          <w:p wp14:textId="77777777">
             <w:pPr>
               <w:jc w:val="center"/>
               <w:rPr>
@@ -7775,7 +7606,7 @@
           <w:tcPr>
             <w:tcW w:w="1984" w:type="dxa"/>
           </w:tcPr>
-          <w:p>
+          <w:p wp14:textId="77777777">
             <w:pPr>
               <w:jc w:val="center"/>
               <w:rPr>
@@ -7796,7 +7627,7 @@
           <w:tcPr>
             <w:tcW w:w="2419" w:type="dxa"/>
           </w:tcPr>
-          <w:p>
+          <w:p wp14:textId="77777777">
             <w:pPr>
               <w:jc w:val="center"/>
               <w:rPr>
@@ -7817,7 +7648,7 @@
           <w:tcPr>
             <w:tcW w:w="2264" w:type="dxa"/>
           </w:tcPr>
-          <w:p>
+          <w:p wp14:textId="77777777">
             <w:pPr>
               <w:jc w:val="center"/>
               <w:rPr>
@@ -7842,7 +7673,7 @@
           <w:tcPr>
             <w:tcW w:w="2115" w:type="dxa"/>
           </w:tcPr>
-          <w:p>
+          <w:p wp14:textId="77777777">
             <w:r>
               <w:rPr>
                 <w:rFonts w:ascii="Times New Roman" w:hAnsi="Times New Roman" w:cs="Times New Roman"/>
@@ -7853,12 +7684,12 @@
           </w:p>
         </w:tc>
       </w:tr>
-      <w:tr>
+      <w:tr xmlns:wp14="http://schemas.microsoft.com/office/word/2010/wordml" wp14:textId="77777777">
         <w:tc>
           <w:tcPr>
             <w:tcW w:w="846" w:type="dxa"/>
           </w:tcPr>
-          <w:p>
+          <w:p wp14:textId="77777777">
             <w:pPr>
               <w:jc w:val="center"/>
               <w:rPr>
@@ -7879,7 +7710,7 @@
           <w:tcPr>
             <w:tcW w:w="1984" w:type="dxa"/>
           </w:tcPr>
-          <w:p>
+          <w:p wp14:textId="77777777">
             <w:pPr>
               <w:jc w:val="center"/>
               <w:rPr>
@@ -7900,7 +7731,7 @@
           <w:tcPr>
             <w:tcW w:w="2419" w:type="dxa"/>
           </w:tcPr>
-          <w:p>
+          <w:p wp14:textId="77777777">
             <w:pPr>
               <w:jc w:val="center"/>
               <w:rPr>
@@ -7921,7 +7752,7 @@
           <w:tcPr>
             <w:tcW w:w="2264" w:type="dxa"/>
           </w:tcPr>
-          <w:p>
+          <w:p wp14:textId="77777777">
             <w:pPr>
               <w:jc w:val="center"/>
               <w:rPr>
@@ -7946,7 +7777,7 @@
           <w:tcPr>
             <w:tcW w:w="2115" w:type="dxa"/>
           </w:tcPr>
-          <w:p>
+          <w:p wp14:textId="77777777">
             <w:r>
               <w:rPr>
                 <w:rFonts w:ascii="Times New Roman" w:hAnsi="Times New Roman" w:cs="Times New Roman"/>
@@ -7957,12 +7788,12 @@
           </w:p>
         </w:tc>
       </w:tr>
-      <w:tr>
+      <w:tr xmlns:wp14="http://schemas.microsoft.com/office/word/2010/wordml" wp14:textId="77777777">
         <w:tc>
           <w:tcPr>
             <w:tcW w:w="846" w:type="dxa"/>
           </w:tcPr>
-          <w:p>
+          <w:p wp14:textId="77777777">
             <w:pPr>
               <w:jc w:val="center"/>
               <w:rPr>
@@ -7983,7 +7814,7 @@
           <w:tcPr>
             <w:tcW w:w="1984" w:type="dxa"/>
           </w:tcPr>
-          <w:p>
+          <w:p wp14:textId="77777777">
             <w:pPr>
               <w:jc w:val="center"/>
               <w:rPr>
@@ -8004,7 +7835,7 @@
           <w:tcPr>
             <w:tcW w:w="2419" w:type="dxa"/>
           </w:tcPr>
-          <w:p>
+          <w:p wp14:textId="77777777">
             <w:pPr>
               <w:jc w:val="center"/>
               <w:rPr>
@@ -8025,7 +7856,7 @@
           <w:tcPr>
             <w:tcW w:w="2264" w:type="dxa"/>
           </w:tcPr>
-          <w:p>
+          <w:p wp14:textId="77777777">
             <w:pPr>
               <w:jc w:val="center"/>
               <w:rPr>
@@ -8050,7 +7881,7 @@
           <w:tcPr>
             <w:tcW w:w="2115" w:type="dxa"/>
           </w:tcPr>
-          <w:p>
+          <w:p wp14:textId="77777777">
             <w:r>
               <w:rPr>
                 <w:rFonts w:ascii="Times New Roman" w:hAnsi="Times New Roman" w:cs="Times New Roman"/>
@@ -8062,17 +7893,17 @@
         </w:tc>
       </w:tr>
     </w:tbl>
-    <w:p>
-      <w:pPr>
-        <w:spacing w:after="0"/>
-        <w:jc w:val="both"/>
-        <w:rPr>
-          <w:rFonts w:ascii="Times New Roman" w:hAnsi="Times New Roman" w:cs="Times New Roman"/>
-          <w:sz w:val="24"/>
-        </w:rPr>
-      </w:pPr>
-    </w:p>
-    <w:p>
+    <w:p xmlns:wp14="http://schemas.microsoft.com/office/word/2010/wordml" wp14:textId="77777777">
+      <w:pPr>
+        <w:spacing w:after="0"/>
+        <w:jc w:val="both"/>
+        <w:rPr>
+          <w:rFonts w:ascii="Times New Roman" w:hAnsi="Times New Roman" w:cs="Times New Roman"/>
+          <w:sz w:val="24"/>
+        </w:rPr>
+      </w:pPr>
+    </w:p>
+    <w:p xmlns:wp14="http://schemas.microsoft.com/office/word/2010/wordml" wp14:textId="77777777">
       <w:pPr>
         <w:spacing w:after="0"/>
         <w:jc w:val="both"/>
@@ -8089,7 +7920,7 @@
         <w:t>Nella tabella sono riportati:</w:t>
       </w:r>
     </w:p>
-    <w:p>
+    <w:p xmlns:wp14="http://schemas.microsoft.com/office/word/2010/wordml" wp14:textId="77777777">
       <w:pPr>
         <w:pStyle w:val="Paragrafoelenco"/>
         <w:numPr>
@@ -8111,7 +7942,7 @@
         <w:t>4 casi validi, di cui 2 casi estremi;</w:t>
       </w:r>
     </w:p>
-    <w:p>
+    <w:p xmlns:wp14="http://schemas.microsoft.com/office/word/2010/wordml" wp14:textId="77777777">
       <w:pPr>
         <w:pStyle w:val="Paragrafoelenco"/>
         <w:numPr>
@@ -8133,7 +7964,7 @@
         <w:t>21 casi non validi, di cui 12 casi estremi. Per ognuno di questi è evidenziato in rosso il valore non valido.</w:t>
       </w:r>
     </w:p>
-    <w:p>
+    <w:p xmlns:wp14="http://schemas.microsoft.com/office/word/2010/wordml" wp14:textId="77777777">
       <w:pPr>
         <w:spacing w:after="0"/>
         <w:jc w:val="both"/>
@@ -8144,7 +7975,7 @@
       </w:pPr>
     </w:p>
     <w:sectPr>
-      <w:pgSz w:w="11906" w:h="16838"/>
+      <w:pgSz w:w="11906" w:h="16838" w:orient="portrait"/>
       <w:pgMar w:top="1417" w:right="1134" w:bottom="1134" w:left="1134" w:header="708" w:footer="708" w:gutter="0"/>
       <w:cols w:space="708"/>
       <w:docGrid w:linePitch="360"/>
@@ -8156,7 +7987,7 @@
 <file path=word/endnotes.xml><?xml version="1.0" encoding="utf-8"?>
 <w:endnotes xmlns:wpc="http://schemas.microsoft.com/office/word/2010/wordprocessingCanvas" xmlns:mc="http://schemas.openxmlformats.org/markup-compatibility/2006" xmlns:o="urn:schemas-microsoft-com:office:office" xmlns:r="http://schemas.openxmlformats.org/officeDocument/2006/relationships" xmlns:m="http://schemas.openxmlformats.org/officeDocument/2006/math" xmlns:v="urn:schemas-microsoft-com:vml" xmlns:wp14="http://schemas.microsoft.com/office/word/2010/wordprocessingDrawing" xmlns:wp="http://schemas.openxmlformats.org/drawingml/2006/wordprocessingDrawing" xmlns:w10="urn:schemas-microsoft-com:office:word" xmlns:w="http://schemas.openxmlformats.org/wordprocessingml/2006/main" xmlns:w14="http://schemas.microsoft.com/office/word/2010/wordml" xmlns:w15="http://schemas.microsoft.com/office/word/2012/wordml" xmlns:wpg="http://schemas.microsoft.com/office/word/2010/wordprocessingGroup" xmlns:wpi="http://schemas.microsoft.com/office/word/2010/wordprocessingInk" xmlns:wne="http://schemas.microsoft.com/office/word/2006/wordml" xmlns:wps="http://schemas.microsoft.com/office/word/2010/wordprocessingShape" mc:Ignorable="w14 w15 wp14">
   <w:endnote w:type="separator" w:id="-1">
-    <w:p>
+    <w:p xmlns:wp14="http://schemas.microsoft.com/office/word/2010/wordml" wp14:textId="77777777">
       <w:pPr>
         <w:spacing w:after="0" w:line="240" w:lineRule="auto"/>
       </w:pPr>
@@ -8166,7 +7997,7 @@
     </w:p>
   </w:endnote>
   <w:endnote w:type="continuationSeparator" w:id="0">
-    <w:p>
+    <w:p xmlns:wp14="http://schemas.microsoft.com/office/word/2010/wordml" wp14:textId="77777777">
       <w:pPr>
         <w:spacing w:after="0" w:line="240" w:lineRule="auto"/>
       </w:pPr>
@@ -8181,7 +8012,7 @@
 <file path=word/footnotes.xml><?xml version="1.0" encoding="utf-8"?>
 <w:footnotes xmlns:wpc="http://schemas.microsoft.com/office/word/2010/wordprocessingCanvas" xmlns:mc="http://schemas.openxmlformats.org/markup-compatibility/2006" xmlns:o="urn:schemas-microsoft-com:office:office" xmlns:r="http://schemas.openxmlformats.org/officeDocument/2006/relationships" xmlns:m="http://schemas.openxmlformats.org/officeDocument/2006/math" xmlns:v="urn:schemas-microsoft-com:vml" xmlns:wp14="http://schemas.microsoft.com/office/word/2010/wordprocessingDrawing" xmlns:wp="http://schemas.openxmlformats.org/drawingml/2006/wordprocessingDrawing" xmlns:w10="urn:schemas-microsoft-com:office:word" xmlns:w="http://schemas.openxmlformats.org/wordprocessingml/2006/main" xmlns:w14="http://schemas.microsoft.com/office/word/2010/wordml" xmlns:w15="http://schemas.microsoft.com/office/word/2012/wordml" xmlns:wpg="http://schemas.microsoft.com/office/word/2010/wordprocessingGroup" xmlns:wpi="http://schemas.microsoft.com/office/word/2010/wordprocessingInk" xmlns:wne="http://schemas.microsoft.com/office/word/2006/wordml" xmlns:wps="http://schemas.microsoft.com/office/word/2010/wordprocessingShape" mc:Ignorable="w14 w15 wp14">
   <w:footnote w:type="separator" w:id="-1">
-    <w:p>
+    <w:p xmlns:wp14="http://schemas.microsoft.com/office/word/2010/wordml" wp14:textId="77777777">
       <w:pPr>
         <w:spacing w:after="0" w:line="240" w:lineRule="auto"/>
       </w:pPr>
@@ -8191,7 +8022,7 @@
     </w:p>
   </w:footnote>
   <w:footnote w:type="continuationSeparator" w:id="0">
-    <w:p>
+    <w:p xmlns:wp14="http://schemas.microsoft.com/office/word/2010/wordml" wp14:textId="77777777">
       <w:pPr>
         <w:spacing w:after="0" w:line="240" w:lineRule="auto"/>
       </w:pPr>
@@ -8218,7 +8049,7 @@
         <w:ind w:left="720" w:hanging="360"/>
       </w:pPr>
       <w:rPr>
-        <w:rFonts w:ascii="Courier New" w:hAnsi="Courier New" w:cs="Courier New" w:hint="default"/>
+        <w:rFonts w:hint="default" w:ascii="Courier New" w:hAnsi="Courier New" w:cs="Courier New"/>
       </w:rPr>
     </w:lvl>
     <w:lvl w:ilvl="1" w:tplc="04100003" w:tentative="1">
@@ -8230,7 +8061,7 @@
         <w:ind w:left="1440" w:hanging="360"/>
       </w:pPr>
       <w:rPr>
-        <w:rFonts w:ascii="Courier New" w:hAnsi="Courier New" w:cs="Courier New" w:hint="default"/>
+        <w:rFonts w:hint="default" w:ascii="Courier New" w:hAnsi="Courier New" w:cs="Courier New"/>
       </w:rPr>
     </w:lvl>
     <w:lvl w:ilvl="2" w:tplc="04100005" w:tentative="1">
@@ -8242,7 +8073,7 @@
         <w:ind w:left="2160" w:hanging="360"/>
       </w:pPr>
       <w:rPr>
-        <w:rFonts w:ascii="Wingdings" w:hAnsi="Wingdings" w:hint="default"/>
+        <w:rFonts w:hint="default" w:ascii="Wingdings" w:hAnsi="Wingdings"/>
       </w:rPr>
     </w:lvl>
     <w:lvl w:ilvl="3" w:tplc="04100001" w:tentative="1">
@@ -8254,7 +8085,7 @@
         <w:ind w:left="2880" w:hanging="360"/>
       </w:pPr>
       <w:rPr>
-        <w:rFonts w:ascii="Symbol" w:hAnsi="Symbol" w:hint="default"/>
+        <w:rFonts w:hint="default" w:ascii="Symbol" w:hAnsi="Symbol"/>
       </w:rPr>
     </w:lvl>
     <w:lvl w:ilvl="4" w:tplc="04100003" w:tentative="1">
@@ -8266,7 +8097,7 @@
         <w:ind w:left="3600" w:hanging="360"/>
       </w:pPr>
       <w:rPr>
-        <w:rFonts w:ascii="Courier New" w:hAnsi="Courier New" w:cs="Courier New" w:hint="default"/>
+        <w:rFonts w:hint="default" w:ascii="Courier New" w:hAnsi="Courier New" w:cs="Courier New"/>
       </w:rPr>
     </w:lvl>
     <w:lvl w:ilvl="5" w:tplc="04100005" w:tentative="1">
@@ -8278,7 +8109,7 @@
         <w:ind w:left="4320" w:hanging="360"/>
       </w:pPr>
       <w:rPr>
-        <w:rFonts w:ascii="Wingdings" w:hAnsi="Wingdings" w:hint="default"/>
+        <w:rFonts w:hint="default" w:ascii="Wingdings" w:hAnsi="Wingdings"/>
       </w:rPr>
     </w:lvl>
     <w:lvl w:ilvl="6" w:tplc="04100001" w:tentative="1">
@@ -8290,7 +8121,7 @@
         <w:ind w:left="5040" w:hanging="360"/>
       </w:pPr>
       <w:rPr>
-        <w:rFonts w:ascii="Symbol" w:hAnsi="Symbol" w:hint="default"/>
+        <w:rFonts w:hint="default" w:ascii="Symbol" w:hAnsi="Symbol"/>
       </w:rPr>
     </w:lvl>
     <w:lvl w:ilvl="7" w:tplc="04100003" w:tentative="1">
@@ -8302,7 +8133,7 @@
         <w:ind w:left="5760" w:hanging="360"/>
       </w:pPr>
       <w:rPr>
-        <w:rFonts w:ascii="Courier New" w:hAnsi="Courier New" w:cs="Courier New" w:hint="default"/>
+        <w:rFonts w:hint="default" w:ascii="Courier New" w:hAnsi="Courier New" w:cs="Courier New"/>
       </w:rPr>
     </w:lvl>
     <w:lvl w:ilvl="8" w:tplc="04100005" w:tentative="1">
@@ -8314,7 +8145,7 @@
         <w:ind w:left="6480" w:hanging="360"/>
       </w:pPr>
       <w:rPr>
-        <w:rFonts w:ascii="Wingdings" w:hAnsi="Wingdings" w:hint="default"/>
+        <w:rFonts w:hint="default" w:ascii="Wingdings" w:hAnsi="Wingdings"/>
       </w:rPr>
     </w:lvl>
   </w:abstractNum>
@@ -8331,7 +8162,7 @@
         <w:ind w:left="1440" w:hanging="360"/>
       </w:pPr>
       <w:rPr>
-        <w:rFonts w:ascii="Courier New" w:hAnsi="Courier New" w:cs="Courier New" w:hint="default"/>
+        <w:rFonts w:hint="default" w:ascii="Courier New" w:hAnsi="Courier New" w:cs="Courier New"/>
       </w:rPr>
     </w:lvl>
     <w:lvl w:ilvl="1" w:tplc="04100003" w:tentative="1">
@@ -8343,7 +8174,7 @@
         <w:ind w:left="2160" w:hanging="360"/>
       </w:pPr>
       <w:rPr>
-        <w:rFonts w:ascii="Courier New" w:hAnsi="Courier New" w:cs="Courier New" w:hint="default"/>
+        <w:rFonts w:hint="default" w:ascii="Courier New" w:hAnsi="Courier New" w:cs="Courier New"/>
       </w:rPr>
     </w:lvl>
     <w:lvl w:ilvl="2" w:tplc="04100005" w:tentative="1">
@@ -8355,7 +8186,7 @@
         <w:ind w:left="2880" w:hanging="360"/>
       </w:pPr>
       <w:rPr>
-        <w:rFonts w:ascii="Wingdings" w:hAnsi="Wingdings" w:hint="default"/>
+        <w:rFonts w:hint="default" w:ascii="Wingdings" w:hAnsi="Wingdings"/>
       </w:rPr>
     </w:lvl>
     <w:lvl w:ilvl="3" w:tplc="04100001" w:tentative="1">
@@ -8367,7 +8198,7 @@
         <w:ind w:left="3600" w:hanging="360"/>
       </w:pPr>
       <w:rPr>
-        <w:rFonts w:ascii="Symbol" w:hAnsi="Symbol" w:hint="default"/>
+        <w:rFonts w:hint="default" w:ascii="Symbol" w:hAnsi="Symbol"/>
       </w:rPr>
     </w:lvl>
     <w:lvl w:ilvl="4" w:tplc="04100003" w:tentative="1">
@@ -8379,7 +8210,7 @@
         <w:ind w:left="4320" w:hanging="360"/>
       </w:pPr>
       <w:rPr>
-        <w:rFonts w:ascii="Courier New" w:hAnsi="Courier New" w:cs="Courier New" w:hint="default"/>
+        <w:rFonts w:hint="default" w:ascii="Courier New" w:hAnsi="Courier New" w:cs="Courier New"/>
       </w:rPr>
     </w:lvl>
     <w:lvl w:ilvl="5" w:tplc="04100005" w:tentative="1">
@@ -8391,7 +8222,7 @@
         <w:ind w:left="5040" w:hanging="360"/>
       </w:pPr>
       <w:rPr>
-        <w:rFonts w:ascii="Wingdings" w:hAnsi="Wingdings" w:hint="default"/>
+        <w:rFonts w:hint="default" w:ascii="Wingdings" w:hAnsi="Wingdings"/>
       </w:rPr>
     </w:lvl>
     <w:lvl w:ilvl="6" w:tplc="04100001" w:tentative="1">
@@ -8403,7 +8234,7 @@
         <w:ind w:left="5760" w:hanging="360"/>
       </w:pPr>
       <w:rPr>
-        <w:rFonts w:ascii="Symbol" w:hAnsi="Symbol" w:hint="default"/>
+        <w:rFonts w:hint="default" w:ascii="Symbol" w:hAnsi="Symbol"/>
       </w:rPr>
     </w:lvl>
     <w:lvl w:ilvl="7" w:tplc="04100003" w:tentative="1">
@@ -8415,7 +8246,7 @@
         <w:ind w:left="6480" w:hanging="360"/>
       </w:pPr>
       <w:rPr>
-        <w:rFonts w:ascii="Courier New" w:hAnsi="Courier New" w:cs="Courier New" w:hint="default"/>
+        <w:rFonts w:hint="default" w:ascii="Courier New" w:hAnsi="Courier New" w:cs="Courier New"/>
       </w:rPr>
     </w:lvl>
     <w:lvl w:ilvl="8" w:tplc="04100005" w:tentative="1">
@@ -8427,7 +8258,7 @@
         <w:ind w:left="7200" w:hanging="360"/>
       </w:pPr>
       <w:rPr>
-        <w:rFonts w:ascii="Wingdings" w:hAnsi="Wingdings" w:hint="default"/>
+        <w:rFonts w:hint="default" w:ascii="Wingdings" w:hAnsi="Wingdings"/>
       </w:rPr>
     </w:lvl>
   </w:abstractNum>
@@ -8444,7 +8275,7 @@
         <w:ind w:left="720" w:hanging="360"/>
       </w:pPr>
       <w:rPr>
-        <w:rFonts w:ascii="Courier New" w:hAnsi="Courier New" w:cs="Courier New" w:hint="default"/>
+        <w:rFonts w:hint="default" w:ascii="Courier New" w:hAnsi="Courier New" w:cs="Courier New"/>
       </w:rPr>
     </w:lvl>
     <w:lvl w:ilvl="1" w:tplc="04100003" w:tentative="1">
@@ -8456,7 +8287,7 @@
         <w:ind w:left="1440" w:hanging="360"/>
       </w:pPr>
       <w:rPr>
-        <w:rFonts w:ascii="Courier New" w:hAnsi="Courier New" w:cs="Courier New" w:hint="default"/>
+        <w:rFonts w:hint="default" w:ascii="Courier New" w:hAnsi="Courier New" w:cs="Courier New"/>
       </w:rPr>
     </w:lvl>
     <w:lvl w:ilvl="2" w:tplc="04100005" w:tentative="1">
@@ -8468,7 +8299,7 @@
         <w:ind w:left="2160" w:hanging="360"/>
       </w:pPr>
       <w:rPr>
-        <w:rFonts w:ascii="Wingdings" w:hAnsi="Wingdings" w:hint="default"/>
+        <w:rFonts w:hint="default" w:ascii="Wingdings" w:hAnsi="Wingdings"/>
       </w:rPr>
     </w:lvl>
     <w:lvl w:ilvl="3" w:tplc="04100001" w:tentative="1">
@@ -8480,7 +8311,7 @@
         <w:ind w:left="2880" w:hanging="360"/>
       </w:pPr>
       <w:rPr>
-        <w:rFonts w:ascii="Symbol" w:hAnsi="Symbol" w:hint="default"/>
+        <w:rFonts w:hint="default" w:ascii="Symbol" w:hAnsi="Symbol"/>
       </w:rPr>
     </w:lvl>
     <w:lvl w:ilvl="4" w:tplc="04100003" w:tentative="1">
@@ -8492,7 +8323,7 @@
         <w:ind w:left="3600" w:hanging="360"/>
       </w:pPr>
       <w:rPr>
-        <w:rFonts w:ascii="Courier New" w:hAnsi="Courier New" w:cs="Courier New" w:hint="default"/>
+        <w:rFonts w:hint="default" w:ascii="Courier New" w:hAnsi="Courier New" w:cs="Courier New"/>
       </w:rPr>
     </w:lvl>
     <w:lvl w:ilvl="5" w:tplc="04100005" w:tentative="1">
@@ -8504,7 +8335,7 @@
         <w:ind w:left="4320" w:hanging="360"/>
       </w:pPr>
       <w:rPr>
-        <w:rFonts w:ascii="Wingdings" w:hAnsi="Wingdings" w:hint="default"/>
+        <w:rFonts w:hint="default" w:ascii="Wingdings" w:hAnsi="Wingdings"/>
       </w:rPr>
     </w:lvl>
     <w:lvl w:ilvl="6" w:tplc="04100001" w:tentative="1">
@@ -8516,7 +8347,7 @@
         <w:ind w:left="5040" w:hanging="360"/>
       </w:pPr>
       <w:rPr>
-        <w:rFonts w:ascii="Symbol" w:hAnsi="Symbol" w:hint="default"/>
+        <w:rFonts w:hint="default" w:ascii="Symbol" w:hAnsi="Symbol"/>
       </w:rPr>
     </w:lvl>
     <w:lvl w:ilvl="7" w:tplc="04100003" w:tentative="1">
@@ -8528,7 +8359,7 @@
         <w:ind w:left="5760" w:hanging="360"/>
       </w:pPr>
       <w:rPr>
-        <w:rFonts w:ascii="Courier New" w:hAnsi="Courier New" w:cs="Courier New" w:hint="default"/>
+        <w:rFonts w:hint="default" w:ascii="Courier New" w:hAnsi="Courier New" w:cs="Courier New"/>
       </w:rPr>
     </w:lvl>
     <w:lvl w:ilvl="8" w:tplc="04100005" w:tentative="1">
@@ -8540,7 +8371,7 @@
         <w:ind w:left="6480" w:hanging="360"/>
       </w:pPr>
       <w:rPr>
-        <w:rFonts w:ascii="Wingdings" w:hAnsi="Wingdings" w:hint="default"/>
+        <w:rFonts w:hint="default" w:ascii="Wingdings" w:hAnsi="Wingdings"/>
       </w:rPr>
     </w:lvl>
   </w:abstractNum>
@@ -8557,7 +8388,7 @@
         <w:ind w:left="720" w:hanging="360"/>
       </w:pPr>
       <w:rPr>
-        <w:rFonts w:ascii="Times New Roman" w:eastAsiaTheme="minorHAnsi" w:hAnsi="Times New Roman" w:cs="Times New Roman" w:hint="default"/>
+        <w:rFonts w:hint="default" w:ascii="Times New Roman" w:hAnsi="Times New Roman" w:cs="Times New Roman" w:eastAsiaTheme="minorHAnsi"/>
       </w:rPr>
     </w:lvl>
     <w:lvl w:ilvl="1" w:tplc="04100003" w:tentative="1">
@@ -8569,7 +8400,7 @@
         <w:ind w:left="1440" w:hanging="360"/>
       </w:pPr>
       <w:rPr>
-        <w:rFonts w:ascii="Courier New" w:hAnsi="Courier New" w:cs="Courier New" w:hint="default"/>
+        <w:rFonts w:hint="default" w:ascii="Courier New" w:hAnsi="Courier New" w:cs="Courier New"/>
       </w:rPr>
     </w:lvl>
     <w:lvl w:ilvl="2" w:tplc="04100005" w:tentative="1">
@@ -8581,7 +8412,7 @@
         <w:ind w:left="2160" w:hanging="360"/>
       </w:pPr>
       <w:rPr>
-        <w:rFonts w:ascii="Wingdings" w:hAnsi="Wingdings" w:hint="default"/>
+        <w:rFonts w:hint="default" w:ascii="Wingdings" w:hAnsi="Wingdings"/>
       </w:rPr>
     </w:lvl>
     <w:lvl w:ilvl="3" w:tplc="04100001" w:tentative="1">
@@ -8593,7 +8424,7 @@
         <w:ind w:left="2880" w:hanging="360"/>
       </w:pPr>
       <w:rPr>
-        <w:rFonts w:ascii="Symbol" w:hAnsi="Symbol" w:hint="default"/>
+        <w:rFonts w:hint="default" w:ascii="Symbol" w:hAnsi="Symbol"/>
       </w:rPr>
     </w:lvl>
     <w:lvl w:ilvl="4" w:tplc="04100003" w:tentative="1">
@@ -8605,7 +8436,7 @@
         <w:ind w:left="3600" w:hanging="360"/>
       </w:pPr>
       <w:rPr>
-        <w:rFonts w:ascii="Courier New" w:hAnsi="Courier New" w:cs="Courier New" w:hint="default"/>
+        <w:rFonts w:hint="default" w:ascii="Courier New" w:hAnsi="Courier New" w:cs="Courier New"/>
       </w:rPr>
     </w:lvl>
     <w:lvl w:ilvl="5" w:tplc="04100005" w:tentative="1">
@@ -8617,7 +8448,7 @@
         <w:ind w:left="4320" w:hanging="360"/>
       </w:pPr>
       <w:rPr>
-        <w:rFonts w:ascii="Wingdings" w:hAnsi="Wingdings" w:hint="default"/>
+        <w:rFonts w:hint="default" w:ascii="Wingdings" w:hAnsi="Wingdings"/>
       </w:rPr>
     </w:lvl>
     <w:lvl w:ilvl="6" w:tplc="04100001" w:tentative="1">
@@ -8629,7 +8460,7 @@
         <w:ind w:left="5040" w:hanging="360"/>
       </w:pPr>
       <w:rPr>
-        <w:rFonts w:ascii="Symbol" w:hAnsi="Symbol" w:hint="default"/>
+        <w:rFonts w:hint="default" w:ascii="Symbol" w:hAnsi="Symbol"/>
       </w:rPr>
     </w:lvl>
     <w:lvl w:ilvl="7" w:tplc="04100003" w:tentative="1">
@@ -8641,7 +8472,7 @@
         <w:ind w:left="5760" w:hanging="360"/>
       </w:pPr>
       <w:rPr>
-        <w:rFonts w:ascii="Courier New" w:hAnsi="Courier New" w:cs="Courier New" w:hint="default"/>
+        <w:rFonts w:hint="default" w:ascii="Courier New" w:hAnsi="Courier New" w:cs="Courier New"/>
       </w:rPr>
     </w:lvl>
     <w:lvl w:ilvl="8" w:tplc="04100005" w:tentative="1">
@@ -8653,7 +8484,7 @@
         <w:ind w:left="6480" w:hanging="360"/>
       </w:pPr>
       <w:rPr>
-        <w:rFonts w:ascii="Wingdings" w:hAnsi="Wingdings" w:hint="default"/>
+        <w:rFonts w:hint="default" w:ascii="Wingdings" w:hAnsi="Wingdings"/>
       </w:rPr>
     </w:lvl>
   </w:abstractNum>
@@ -8670,7 +8501,7 @@
         <w:ind w:left="720" w:hanging="360"/>
       </w:pPr>
       <w:rPr>
-        <w:rFonts w:ascii="Symbol" w:hAnsi="Symbol" w:hint="default"/>
+        <w:rFonts w:hint="default" w:ascii="Symbol" w:hAnsi="Symbol"/>
       </w:rPr>
     </w:lvl>
     <w:lvl w:ilvl="1" w:tplc="04100003" w:tentative="1">
@@ -8682,7 +8513,7 @@
         <w:ind w:left="1440" w:hanging="360"/>
       </w:pPr>
       <w:rPr>
-        <w:rFonts w:ascii="Courier New" w:hAnsi="Courier New" w:cs="Courier New" w:hint="default"/>
+        <w:rFonts w:hint="default" w:ascii="Courier New" w:hAnsi="Courier New" w:cs="Courier New"/>
       </w:rPr>
     </w:lvl>
     <w:lvl w:ilvl="2" w:tplc="04100005" w:tentative="1">
@@ -8694,7 +8525,7 @@
         <w:ind w:left="2160" w:hanging="360"/>
       </w:pPr>
       <w:rPr>
-        <w:rFonts w:ascii="Wingdings" w:hAnsi="Wingdings" w:hint="default"/>
+        <w:rFonts w:hint="default" w:ascii="Wingdings" w:hAnsi="Wingdings"/>
       </w:rPr>
     </w:lvl>
     <w:lvl w:ilvl="3" w:tplc="04100001" w:tentative="1">
@@ -8706,7 +8537,7 @@
         <w:ind w:left="2880" w:hanging="360"/>
       </w:pPr>
       <w:rPr>
-        <w:rFonts w:ascii="Symbol" w:hAnsi="Symbol" w:hint="default"/>
+        <w:rFonts w:hint="default" w:ascii="Symbol" w:hAnsi="Symbol"/>
       </w:rPr>
     </w:lvl>
     <w:lvl w:ilvl="4" w:tplc="04100003" w:tentative="1">
@@ -8718,7 +8549,7 @@
         <w:ind w:left="3600" w:hanging="360"/>
       </w:pPr>
       <w:rPr>
-        <w:rFonts w:ascii="Courier New" w:hAnsi="Courier New" w:cs="Courier New" w:hint="default"/>
+        <w:rFonts w:hint="default" w:ascii="Courier New" w:hAnsi="Courier New" w:cs="Courier New"/>
       </w:rPr>
     </w:lvl>
     <w:lvl w:ilvl="5" w:tplc="04100005" w:tentative="1">
@@ -8730,7 +8561,7 @@
         <w:ind w:left="4320" w:hanging="360"/>
       </w:pPr>
       <w:rPr>
-        <w:rFonts w:ascii="Wingdings" w:hAnsi="Wingdings" w:hint="default"/>
+        <w:rFonts w:hint="default" w:ascii="Wingdings" w:hAnsi="Wingdings"/>
       </w:rPr>
     </w:lvl>
     <w:lvl w:ilvl="6" w:tplc="04100001" w:tentative="1">
@@ -8742,7 +8573,7 @@
         <w:ind w:left="5040" w:hanging="360"/>
       </w:pPr>
       <w:rPr>
-        <w:rFonts w:ascii="Symbol" w:hAnsi="Symbol" w:hint="default"/>
+        <w:rFonts w:hint="default" w:ascii="Symbol" w:hAnsi="Symbol"/>
       </w:rPr>
     </w:lvl>
     <w:lvl w:ilvl="7" w:tplc="04100003" w:tentative="1">
@@ -8754,7 +8585,7 @@
         <w:ind w:left="5760" w:hanging="360"/>
       </w:pPr>
       <w:rPr>
-        <w:rFonts w:ascii="Courier New" w:hAnsi="Courier New" w:cs="Courier New" w:hint="default"/>
+        <w:rFonts w:hint="default" w:ascii="Courier New" w:hAnsi="Courier New" w:cs="Courier New"/>
       </w:rPr>
     </w:lvl>
     <w:lvl w:ilvl="8" w:tplc="04100005" w:tentative="1">
@@ -8766,7 +8597,7 @@
         <w:ind w:left="6480" w:hanging="360"/>
       </w:pPr>
       <w:rPr>
-        <w:rFonts w:ascii="Wingdings" w:hAnsi="Wingdings" w:hint="default"/>
+        <w:rFonts w:hint="default" w:ascii="Wingdings" w:hAnsi="Wingdings"/>
       </w:rPr>
     </w:lvl>
   </w:abstractNum>
@@ -8783,7 +8614,7 @@
         <w:ind w:left="720" w:hanging="360"/>
       </w:pPr>
       <w:rPr>
-        <w:rFonts w:ascii="Courier New" w:hAnsi="Courier New" w:cs="Courier New" w:hint="default"/>
+        <w:rFonts w:hint="default" w:ascii="Courier New" w:hAnsi="Courier New" w:cs="Courier New"/>
       </w:rPr>
     </w:lvl>
     <w:lvl w:ilvl="1" w:tplc="04100003" w:tentative="1">
@@ -8795,7 +8626,7 @@
         <w:ind w:left="1440" w:hanging="360"/>
       </w:pPr>
       <w:rPr>
-        <w:rFonts w:ascii="Courier New" w:hAnsi="Courier New" w:cs="Courier New" w:hint="default"/>
+        <w:rFonts w:hint="default" w:ascii="Courier New" w:hAnsi="Courier New" w:cs="Courier New"/>
       </w:rPr>
     </w:lvl>
     <w:lvl w:ilvl="2" w:tplc="04100005" w:tentative="1">
@@ -8807,7 +8638,7 @@
         <w:ind w:left="2160" w:hanging="360"/>
       </w:pPr>
       <w:rPr>
-        <w:rFonts w:ascii="Wingdings" w:hAnsi="Wingdings" w:hint="default"/>
+        <w:rFonts w:hint="default" w:ascii="Wingdings" w:hAnsi="Wingdings"/>
       </w:rPr>
     </w:lvl>
     <w:lvl w:ilvl="3" w:tplc="04100001" w:tentative="1">
@@ -8819,7 +8650,7 @@
         <w:ind w:left="2880" w:hanging="360"/>
       </w:pPr>
       <w:rPr>
-        <w:rFonts w:ascii="Symbol" w:hAnsi="Symbol" w:hint="default"/>
+        <w:rFonts w:hint="default" w:ascii="Symbol" w:hAnsi="Symbol"/>
       </w:rPr>
     </w:lvl>
     <w:lvl w:ilvl="4" w:tplc="04100003" w:tentative="1">
@@ -8831,7 +8662,7 @@
         <w:ind w:left="3600" w:hanging="360"/>
       </w:pPr>
       <w:rPr>
-        <w:rFonts w:ascii="Courier New" w:hAnsi="Courier New" w:cs="Courier New" w:hint="default"/>
+        <w:rFonts w:hint="default" w:ascii="Courier New" w:hAnsi="Courier New" w:cs="Courier New"/>
       </w:rPr>
     </w:lvl>
     <w:lvl w:ilvl="5" w:tplc="04100005" w:tentative="1">
@@ -8843,7 +8674,7 @@
         <w:ind w:left="4320" w:hanging="360"/>
       </w:pPr>
       <w:rPr>
-        <w:rFonts w:ascii="Wingdings" w:hAnsi="Wingdings" w:hint="default"/>
+        <w:rFonts w:hint="default" w:ascii="Wingdings" w:hAnsi="Wingdings"/>
       </w:rPr>
     </w:lvl>
     <w:lvl w:ilvl="6" w:tplc="04100001" w:tentative="1">
@@ -8855,7 +8686,7 @@
         <w:ind w:left="5040" w:hanging="360"/>
       </w:pPr>
       <w:rPr>
-        <w:rFonts w:ascii="Symbol" w:hAnsi="Symbol" w:hint="default"/>
+        <w:rFonts w:hint="default" w:ascii="Symbol" w:hAnsi="Symbol"/>
       </w:rPr>
     </w:lvl>
     <w:lvl w:ilvl="7" w:tplc="04100003" w:tentative="1">
@@ -8867,7 +8698,7 @@
         <w:ind w:left="5760" w:hanging="360"/>
       </w:pPr>
       <w:rPr>
-        <w:rFonts w:ascii="Courier New" w:hAnsi="Courier New" w:cs="Courier New" w:hint="default"/>
+        <w:rFonts w:hint="default" w:ascii="Courier New" w:hAnsi="Courier New" w:cs="Courier New"/>
       </w:rPr>
     </w:lvl>
     <w:lvl w:ilvl="8" w:tplc="04100005" w:tentative="1">
@@ -8879,7 +8710,7 @@
         <w:ind w:left="6480" w:hanging="360"/>
       </w:pPr>
       <w:rPr>
-        <w:rFonts w:ascii="Wingdings" w:hAnsi="Wingdings" w:hint="default"/>
+        <w:rFonts w:hint="default" w:ascii="Wingdings" w:hAnsi="Wingdings"/>
       </w:rPr>
     </w:lvl>
   </w:abstractNum>
@@ -8896,7 +8727,7 @@
         <w:ind w:left="720" w:hanging="360"/>
       </w:pPr>
       <w:rPr>
-        <w:rFonts w:ascii="Times New Roman" w:eastAsiaTheme="minorHAnsi" w:hAnsi="Times New Roman" w:cs="Times New Roman" w:hint="default"/>
+        <w:rFonts w:hint="default" w:ascii="Times New Roman" w:hAnsi="Times New Roman" w:cs="Times New Roman" w:eastAsiaTheme="minorHAnsi"/>
       </w:rPr>
     </w:lvl>
     <w:lvl w:ilvl="1" w:tplc="04100003" w:tentative="1">
@@ -8908,7 +8739,7 @@
         <w:ind w:left="1440" w:hanging="360"/>
       </w:pPr>
       <w:rPr>
-        <w:rFonts w:ascii="Courier New" w:hAnsi="Courier New" w:cs="Courier New" w:hint="default"/>
+        <w:rFonts w:hint="default" w:ascii="Courier New" w:hAnsi="Courier New" w:cs="Courier New"/>
       </w:rPr>
     </w:lvl>
     <w:lvl w:ilvl="2" w:tplc="04100005" w:tentative="1">
@@ -8920,7 +8751,7 @@
         <w:ind w:left="2160" w:hanging="360"/>
       </w:pPr>
       <w:rPr>
-        <w:rFonts w:ascii="Wingdings" w:hAnsi="Wingdings" w:hint="default"/>
+        <w:rFonts w:hint="default" w:ascii="Wingdings" w:hAnsi="Wingdings"/>
       </w:rPr>
     </w:lvl>
     <w:lvl w:ilvl="3" w:tplc="04100001" w:tentative="1">
@@ -8932,7 +8763,7 @@
         <w:ind w:left="2880" w:hanging="360"/>
       </w:pPr>
       <w:rPr>
-        <w:rFonts w:ascii="Symbol" w:hAnsi="Symbol" w:hint="default"/>
+        <w:rFonts w:hint="default" w:ascii="Symbol" w:hAnsi="Symbol"/>
       </w:rPr>
     </w:lvl>
     <w:lvl w:ilvl="4" w:tplc="04100003" w:tentative="1">
@@ -8944,7 +8775,7 @@
         <w:ind w:left="3600" w:hanging="360"/>
       </w:pPr>
       <w:rPr>
-        <w:rFonts w:ascii="Courier New" w:hAnsi="Courier New" w:cs="Courier New" w:hint="default"/>
+        <w:rFonts w:hint="default" w:ascii="Courier New" w:hAnsi="Courier New" w:cs="Courier New"/>
       </w:rPr>
     </w:lvl>
     <w:lvl w:ilvl="5" w:tplc="04100005" w:tentative="1">
@@ -8956,7 +8787,7 @@
         <w:ind w:left="4320" w:hanging="360"/>
       </w:pPr>
       <w:rPr>
-        <w:rFonts w:ascii="Wingdings" w:hAnsi="Wingdings" w:hint="default"/>
+        <w:rFonts w:hint="default" w:ascii="Wingdings" w:hAnsi="Wingdings"/>
       </w:rPr>
     </w:lvl>
     <w:lvl w:ilvl="6" w:tplc="04100001" w:tentative="1">
@@ -8968,7 +8799,7 @@
         <w:ind w:left="5040" w:hanging="360"/>
       </w:pPr>
       <w:rPr>
-        <w:rFonts w:ascii="Symbol" w:hAnsi="Symbol" w:hint="default"/>
+        <w:rFonts w:hint="default" w:ascii="Symbol" w:hAnsi="Symbol"/>
       </w:rPr>
     </w:lvl>
     <w:lvl w:ilvl="7" w:tplc="04100003" w:tentative="1">
@@ -8980,7 +8811,7 @@
         <w:ind w:left="5760" w:hanging="360"/>
       </w:pPr>
       <w:rPr>
-        <w:rFonts w:ascii="Courier New" w:hAnsi="Courier New" w:cs="Courier New" w:hint="default"/>
+        <w:rFonts w:hint="default" w:ascii="Courier New" w:hAnsi="Courier New" w:cs="Courier New"/>
       </w:rPr>
     </w:lvl>
     <w:lvl w:ilvl="8" w:tplc="04100005" w:tentative="1">
@@ -8992,7 +8823,7 @@
         <w:ind w:left="6480" w:hanging="360"/>
       </w:pPr>
       <w:rPr>
-        <w:rFonts w:ascii="Wingdings" w:hAnsi="Wingdings" w:hint="default"/>
+        <w:rFonts w:hint="default" w:ascii="Wingdings" w:hAnsi="Wingdings"/>
       </w:rPr>
     </w:lvl>
   </w:abstractNum>
@@ -9009,7 +8840,7 @@
         <w:ind w:left="720" w:hanging="360"/>
       </w:pPr>
       <w:rPr>
-        <w:rFonts w:ascii="Times New Roman" w:eastAsiaTheme="minorHAnsi" w:hAnsi="Times New Roman" w:cs="Times New Roman" w:hint="default"/>
+        <w:rFonts w:hint="default" w:ascii="Times New Roman" w:hAnsi="Times New Roman" w:cs="Times New Roman" w:eastAsiaTheme="minorHAnsi"/>
       </w:rPr>
     </w:lvl>
     <w:lvl w:ilvl="1" w:tplc="04100003" w:tentative="1">
@@ -9021,7 +8852,7 @@
         <w:ind w:left="1440" w:hanging="360"/>
       </w:pPr>
       <w:rPr>
-        <w:rFonts w:ascii="Courier New" w:hAnsi="Courier New" w:cs="Courier New" w:hint="default"/>
+        <w:rFonts w:hint="default" w:ascii="Courier New" w:hAnsi="Courier New" w:cs="Courier New"/>
       </w:rPr>
     </w:lvl>
     <w:lvl w:ilvl="2" w:tplc="04100005" w:tentative="1">
@@ -9033,7 +8864,7 @@
         <w:ind w:left="2160" w:hanging="360"/>
       </w:pPr>
       <w:rPr>
-        <w:rFonts w:ascii="Wingdings" w:hAnsi="Wingdings" w:hint="default"/>
+        <w:rFonts w:hint="default" w:ascii="Wingdings" w:hAnsi="Wingdings"/>
       </w:rPr>
     </w:lvl>
     <w:lvl w:ilvl="3" w:tplc="04100001" w:tentative="1">
@@ -9045,7 +8876,7 @@
         <w:ind w:left="2880" w:hanging="360"/>
       </w:pPr>
       <w:rPr>
-        <w:rFonts w:ascii="Symbol" w:hAnsi="Symbol" w:hint="default"/>
+        <w:rFonts w:hint="default" w:ascii="Symbol" w:hAnsi="Symbol"/>
       </w:rPr>
     </w:lvl>
     <w:lvl w:ilvl="4" w:tplc="04100003" w:tentative="1">
@@ -9057,7 +8888,7 @@
         <w:ind w:left="3600" w:hanging="360"/>
       </w:pPr>
       <w:rPr>
-        <w:rFonts w:ascii="Courier New" w:hAnsi="Courier New" w:cs="Courier New" w:hint="default"/>
+        <w:rFonts w:hint="default" w:ascii="Courier New" w:hAnsi="Courier New" w:cs="Courier New"/>
       </w:rPr>
     </w:lvl>
     <w:lvl w:ilvl="5" w:tplc="04100005" w:tentative="1">
@@ -9069,7 +8900,7 @@
         <w:ind w:left="4320" w:hanging="360"/>
       </w:pPr>
       <w:rPr>
-        <w:rFonts w:ascii="Wingdings" w:hAnsi="Wingdings" w:hint="default"/>
+        <w:rFonts w:hint="default" w:ascii="Wingdings" w:hAnsi="Wingdings"/>
       </w:rPr>
     </w:lvl>
     <w:lvl w:ilvl="6" w:tplc="04100001" w:tentative="1">
@@ -9081,7 +8912,7 @@
         <w:ind w:left="5040" w:hanging="360"/>
       </w:pPr>
       <w:rPr>
-        <w:rFonts w:ascii="Symbol" w:hAnsi="Symbol" w:hint="default"/>
+        <w:rFonts w:hint="default" w:ascii="Symbol" w:hAnsi="Symbol"/>
       </w:rPr>
     </w:lvl>
     <w:lvl w:ilvl="7" w:tplc="04100003" w:tentative="1">
@@ -9093,7 +8924,7 @@
         <w:ind w:left="5760" w:hanging="360"/>
       </w:pPr>
       <w:rPr>
-        <w:rFonts w:ascii="Courier New" w:hAnsi="Courier New" w:cs="Courier New" w:hint="default"/>
+        <w:rFonts w:hint="default" w:ascii="Courier New" w:hAnsi="Courier New" w:cs="Courier New"/>
       </w:rPr>
     </w:lvl>
     <w:lvl w:ilvl="8" w:tplc="04100005" w:tentative="1">
@@ -9105,7 +8936,7 @@
         <w:ind w:left="6480" w:hanging="360"/>
       </w:pPr>
       <w:rPr>
-        <w:rFonts w:ascii="Wingdings" w:hAnsi="Wingdings" w:hint="default"/>
+        <w:rFonts w:hint="default" w:ascii="Wingdings" w:hAnsi="Wingdings"/>
       </w:rPr>
     </w:lvl>
   </w:abstractNum>
@@ -9122,7 +8953,7 @@
         <w:ind w:left="720" w:hanging="360"/>
       </w:pPr>
       <w:rPr>
-        <w:rFonts w:ascii="Courier New" w:hAnsi="Courier New" w:cs="Courier New" w:hint="default"/>
+        <w:rFonts w:hint="default" w:ascii="Courier New" w:hAnsi="Courier New" w:cs="Courier New"/>
       </w:rPr>
     </w:lvl>
     <w:lvl w:ilvl="1" w:tplc="04100003" w:tentative="1">
@@ -9134,7 +8965,7 @@
         <w:ind w:left="1440" w:hanging="360"/>
       </w:pPr>
       <w:rPr>
-        <w:rFonts w:ascii="Courier New" w:hAnsi="Courier New" w:cs="Courier New" w:hint="default"/>
+        <w:rFonts w:hint="default" w:ascii="Courier New" w:hAnsi="Courier New" w:cs="Courier New"/>
       </w:rPr>
     </w:lvl>
     <w:lvl w:ilvl="2" w:tplc="04100005" w:tentative="1">
@@ -9146,7 +8977,7 @@
         <w:ind w:left="2160" w:hanging="360"/>
       </w:pPr>
       <w:rPr>
-        <w:rFonts w:ascii="Wingdings" w:hAnsi="Wingdings" w:hint="default"/>
+        <w:rFonts w:hint="default" w:ascii="Wingdings" w:hAnsi="Wingdings"/>
       </w:rPr>
     </w:lvl>
     <w:lvl w:ilvl="3" w:tplc="04100001" w:tentative="1">
@@ -9158,7 +8989,7 @@
         <w:ind w:left="2880" w:hanging="360"/>
       </w:pPr>
       <w:rPr>
-        <w:rFonts w:ascii="Symbol" w:hAnsi="Symbol" w:hint="default"/>
+        <w:rFonts w:hint="default" w:ascii="Symbol" w:hAnsi="Symbol"/>
       </w:rPr>
     </w:lvl>
     <w:lvl w:ilvl="4" w:tplc="04100003" w:tentative="1">
@@ -9170,7 +9001,7 @@
         <w:ind w:left="3600" w:hanging="360"/>
       </w:pPr>
       <w:rPr>
-        <w:rFonts w:ascii="Courier New" w:hAnsi="Courier New" w:cs="Courier New" w:hint="default"/>
+        <w:rFonts w:hint="default" w:ascii="Courier New" w:hAnsi="Courier New" w:cs="Courier New"/>
       </w:rPr>
     </w:lvl>
     <w:lvl w:ilvl="5" w:tplc="04100005" w:tentative="1">
@@ -9182,7 +9013,7 @@
         <w:ind w:left="4320" w:hanging="360"/>
       </w:pPr>
       <w:rPr>
-        <w:rFonts w:ascii="Wingdings" w:hAnsi="Wingdings" w:hint="default"/>
+        <w:rFonts w:hint="default" w:ascii="Wingdings" w:hAnsi="Wingdings"/>
       </w:rPr>
     </w:lvl>
     <w:lvl w:ilvl="6" w:tplc="04100001" w:tentative="1">
@@ -9194,7 +9025,7 @@
         <w:ind w:left="5040" w:hanging="360"/>
       </w:pPr>
       <w:rPr>
-        <w:rFonts w:ascii="Symbol" w:hAnsi="Symbol" w:hint="default"/>
+        <w:rFonts w:hint="default" w:ascii="Symbol" w:hAnsi="Symbol"/>
       </w:rPr>
     </w:lvl>
     <w:lvl w:ilvl="7" w:tplc="04100003" w:tentative="1">
@@ -9206,7 +9037,7 @@
         <w:ind w:left="5760" w:hanging="360"/>
       </w:pPr>
       <w:rPr>
-        <w:rFonts w:ascii="Courier New" w:hAnsi="Courier New" w:cs="Courier New" w:hint="default"/>
+        <w:rFonts w:hint="default" w:ascii="Courier New" w:hAnsi="Courier New" w:cs="Courier New"/>
       </w:rPr>
     </w:lvl>
     <w:lvl w:ilvl="8" w:tplc="04100005" w:tentative="1">
@@ -9218,7 +9049,7 @@
         <w:ind w:left="6480" w:hanging="360"/>
       </w:pPr>
       <w:rPr>
-        <w:rFonts w:ascii="Wingdings" w:hAnsi="Wingdings" w:hint="default"/>
+        <w:rFonts w:hint="default" w:ascii="Wingdings" w:hAnsi="Wingdings"/>
       </w:rPr>
     </w:lvl>
   </w:abstractNum>
@@ -9235,7 +9066,7 @@
         <w:ind w:left="720" w:hanging="360"/>
       </w:pPr>
       <w:rPr>
-        <w:rFonts w:ascii="Courier New" w:hAnsi="Courier New" w:cs="Courier New" w:hint="default"/>
+        <w:rFonts w:hint="default" w:ascii="Courier New" w:hAnsi="Courier New" w:cs="Courier New"/>
       </w:rPr>
     </w:lvl>
     <w:lvl w:ilvl="1" w:tplc="04100003" w:tentative="1">
@@ -9247,7 +9078,7 @@
         <w:ind w:left="1440" w:hanging="360"/>
       </w:pPr>
       <w:rPr>
-        <w:rFonts w:ascii="Courier New" w:hAnsi="Courier New" w:cs="Courier New" w:hint="default"/>
+        <w:rFonts w:hint="default" w:ascii="Courier New" w:hAnsi="Courier New" w:cs="Courier New"/>
       </w:rPr>
     </w:lvl>
     <w:lvl w:ilvl="2" w:tplc="04100005" w:tentative="1">
@@ -9259,7 +9090,7 @@
         <w:ind w:left="2160" w:hanging="360"/>
       </w:pPr>
       <w:rPr>
-        <w:rFonts w:ascii="Wingdings" w:hAnsi="Wingdings" w:hint="default"/>
+        <w:rFonts w:hint="default" w:ascii="Wingdings" w:hAnsi="Wingdings"/>
       </w:rPr>
     </w:lvl>
     <w:lvl w:ilvl="3" w:tplc="04100001" w:tentative="1">
@@ -9271,7 +9102,7 @@
         <w:ind w:left="2880" w:hanging="360"/>
       </w:pPr>
       <w:rPr>
-        <w:rFonts w:ascii="Symbol" w:hAnsi="Symbol" w:hint="default"/>
+        <w:rFonts w:hint="default" w:ascii="Symbol" w:hAnsi="Symbol"/>
       </w:rPr>
     </w:lvl>
     <w:lvl w:ilvl="4" w:tplc="04100003" w:tentative="1">
@@ -9283,7 +9114,7 @@
         <w:ind w:left="3600" w:hanging="360"/>
       </w:pPr>
       <w:rPr>
-        <w:rFonts w:ascii="Courier New" w:hAnsi="Courier New" w:cs="Courier New" w:hint="default"/>
+        <w:rFonts w:hint="default" w:ascii="Courier New" w:hAnsi="Courier New" w:cs="Courier New"/>
       </w:rPr>
     </w:lvl>
     <w:lvl w:ilvl="5" w:tplc="04100005" w:tentative="1">
@@ -9295,7 +9126,7 @@
         <w:ind w:left="4320" w:hanging="360"/>
       </w:pPr>
       <w:rPr>
-        <w:rFonts w:ascii="Wingdings" w:hAnsi="Wingdings" w:hint="default"/>
+        <w:rFonts w:hint="default" w:ascii="Wingdings" w:hAnsi="Wingdings"/>
       </w:rPr>
     </w:lvl>
     <w:lvl w:ilvl="6" w:tplc="04100001" w:tentative="1">
@@ -9307,7 +9138,7 @@
         <w:ind w:left="5040" w:hanging="360"/>
       </w:pPr>
       <w:rPr>
-        <w:rFonts w:ascii="Symbol" w:hAnsi="Symbol" w:hint="default"/>
+        <w:rFonts w:hint="default" w:ascii="Symbol" w:hAnsi="Symbol"/>
       </w:rPr>
     </w:lvl>
     <w:lvl w:ilvl="7" w:tplc="04100003" w:tentative="1">
@@ -9319,7 +9150,7 @@
         <w:ind w:left="5760" w:hanging="360"/>
       </w:pPr>
       <w:rPr>
-        <w:rFonts w:ascii="Courier New" w:hAnsi="Courier New" w:cs="Courier New" w:hint="default"/>
+        <w:rFonts w:hint="default" w:ascii="Courier New" w:hAnsi="Courier New" w:cs="Courier New"/>
       </w:rPr>
     </w:lvl>
     <w:lvl w:ilvl="8" w:tplc="04100005" w:tentative="1">
@@ -9331,7 +9162,7 @@
         <w:ind w:left="6480" w:hanging="360"/>
       </w:pPr>
       <w:rPr>
-        <w:rFonts w:ascii="Wingdings" w:hAnsi="Wingdings" w:hint="default"/>
+        <w:rFonts w:hint="default" w:ascii="Wingdings" w:hAnsi="Wingdings"/>
       </w:rPr>
     </w:lvl>
   </w:abstractNum>
@@ -9348,7 +9179,7 @@
         <w:ind w:left="720" w:hanging="360"/>
       </w:pPr>
       <w:rPr>
-        <w:rFonts w:ascii="Symbol" w:hAnsi="Symbol" w:hint="default"/>
+        <w:rFonts w:hint="default" w:ascii="Symbol" w:hAnsi="Symbol"/>
       </w:rPr>
     </w:lvl>
     <w:lvl w:ilvl="1" w:tplc="04100003" w:tentative="1">
@@ -9360,7 +9191,7 @@
         <w:ind w:left="1440" w:hanging="360"/>
       </w:pPr>
       <w:rPr>
-        <w:rFonts w:ascii="Courier New" w:hAnsi="Courier New" w:cs="Courier New" w:hint="default"/>
+        <w:rFonts w:hint="default" w:ascii="Courier New" w:hAnsi="Courier New" w:cs="Courier New"/>
       </w:rPr>
     </w:lvl>
     <w:lvl w:ilvl="2" w:tplc="04100005" w:tentative="1">
@@ -9372,7 +9203,7 @@
         <w:ind w:left="2160" w:hanging="360"/>
       </w:pPr>
       <w:rPr>
-        <w:rFonts w:ascii="Wingdings" w:hAnsi="Wingdings" w:hint="default"/>
+        <w:rFonts w:hint="default" w:ascii="Wingdings" w:hAnsi="Wingdings"/>
       </w:rPr>
     </w:lvl>
     <w:lvl w:ilvl="3" w:tplc="04100001" w:tentative="1">
@@ -9384,7 +9215,7 @@
         <w:ind w:left="2880" w:hanging="360"/>
       </w:pPr>
       <w:rPr>
-        <w:rFonts w:ascii="Symbol" w:hAnsi="Symbol" w:hint="default"/>
+        <w:rFonts w:hint="default" w:ascii="Symbol" w:hAnsi="Symbol"/>
       </w:rPr>
     </w:lvl>
     <w:lvl w:ilvl="4" w:tplc="04100003" w:tentative="1">
@@ -9396,7 +9227,7 @@
         <w:ind w:left="3600" w:hanging="360"/>
       </w:pPr>
       <w:rPr>
-        <w:rFonts w:ascii="Courier New" w:hAnsi="Courier New" w:cs="Courier New" w:hint="default"/>
+        <w:rFonts w:hint="default" w:ascii="Courier New" w:hAnsi="Courier New" w:cs="Courier New"/>
       </w:rPr>
     </w:lvl>
     <w:lvl w:ilvl="5" w:tplc="04100005" w:tentative="1">
@@ -9408,7 +9239,7 @@
         <w:ind w:left="4320" w:hanging="360"/>
       </w:pPr>
       <w:rPr>
-        <w:rFonts w:ascii="Wingdings" w:hAnsi="Wingdings" w:hint="default"/>
+        <w:rFonts w:hint="default" w:ascii="Wingdings" w:hAnsi="Wingdings"/>
       </w:rPr>
     </w:lvl>
     <w:lvl w:ilvl="6" w:tplc="04100001" w:tentative="1">
@@ -9420,7 +9251,7 @@
         <w:ind w:left="5040" w:hanging="360"/>
       </w:pPr>
       <w:rPr>
-        <w:rFonts w:ascii="Symbol" w:hAnsi="Symbol" w:hint="default"/>
+        <w:rFonts w:hint="default" w:ascii="Symbol" w:hAnsi="Symbol"/>
       </w:rPr>
     </w:lvl>
     <w:lvl w:ilvl="7" w:tplc="04100003" w:tentative="1">
@@ -9432,7 +9263,7 @@
         <w:ind w:left="5760" w:hanging="360"/>
       </w:pPr>
       <w:rPr>
-        <w:rFonts w:ascii="Courier New" w:hAnsi="Courier New" w:cs="Courier New" w:hint="default"/>
+        <w:rFonts w:hint="default" w:ascii="Courier New" w:hAnsi="Courier New" w:cs="Courier New"/>
       </w:rPr>
     </w:lvl>
     <w:lvl w:ilvl="8" w:tplc="04100005" w:tentative="1">
@@ -9444,7 +9275,7 @@
         <w:ind w:left="6480" w:hanging="360"/>
       </w:pPr>
       <w:rPr>
-        <w:rFonts w:ascii="Wingdings" w:hAnsi="Wingdings" w:hint="default"/>
+        <w:rFonts w:hint="default" w:ascii="Wingdings" w:hAnsi="Wingdings"/>
       </w:rPr>
     </w:lvl>
   </w:abstractNum>
@@ -9461,7 +9292,7 @@
         <w:ind w:left="720" w:hanging="360"/>
       </w:pPr>
       <w:rPr>
-        <w:rFonts w:ascii="Times New Roman" w:eastAsiaTheme="minorHAnsi" w:hAnsi="Times New Roman" w:cs="Times New Roman" w:hint="default"/>
+        <w:rFonts w:hint="default" w:ascii="Times New Roman" w:hAnsi="Times New Roman" w:cs="Times New Roman" w:eastAsiaTheme="minorHAnsi"/>
       </w:rPr>
     </w:lvl>
     <w:lvl w:ilvl="1" w:tplc="04100003" w:tentative="1">
@@ -9473,7 +9304,7 @@
         <w:ind w:left="1440" w:hanging="360"/>
       </w:pPr>
       <w:rPr>
-        <w:rFonts w:ascii="Courier New" w:hAnsi="Courier New" w:cs="Courier New" w:hint="default"/>
+        <w:rFonts w:hint="default" w:ascii="Courier New" w:hAnsi="Courier New" w:cs="Courier New"/>
       </w:rPr>
     </w:lvl>
     <w:lvl w:ilvl="2" w:tplc="04100005" w:tentative="1">
@@ -9485,7 +9316,7 @@
         <w:ind w:left="2160" w:hanging="360"/>
       </w:pPr>
       <w:rPr>
-        <w:rFonts w:ascii="Wingdings" w:hAnsi="Wingdings" w:hint="default"/>
+        <w:rFonts w:hint="default" w:ascii="Wingdings" w:hAnsi="Wingdings"/>
       </w:rPr>
     </w:lvl>
     <w:lvl w:ilvl="3" w:tplc="04100001" w:tentative="1">
@@ -9497,7 +9328,7 @@
         <w:ind w:left="2880" w:hanging="360"/>
       </w:pPr>
       <w:rPr>
-        <w:rFonts w:ascii="Symbol" w:hAnsi="Symbol" w:hint="default"/>
+        <w:rFonts w:hint="default" w:ascii="Symbol" w:hAnsi="Symbol"/>
       </w:rPr>
     </w:lvl>
     <w:lvl w:ilvl="4" w:tplc="04100003" w:tentative="1">
@@ -9509,7 +9340,7 @@
         <w:ind w:left="3600" w:hanging="360"/>
       </w:pPr>
       <w:rPr>
-        <w:rFonts w:ascii="Courier New" w:hAnsi="Courier New" w:cs="Courier New" w:hint="default"/>
+        <w:rFonts w:hint="default" w:ascii="Courier New" w:hAnsi="Courier New" w:cs="Courier New"/>
       </w:rPr>
     </w:lvl>
     <w:lvl w:ilvl="5" w:tplc="04100005" w:tentative="1">
@@ -9521,7 +9352,7 @@
         <w:ind w:left="4320" w:hanging="360"/>
       </w:pPr>
       <w:rPr>
-        <w:rFonts w:ascii="Wingdings" w:hAnsi="Wingdings" w:hint="default"/>
+        <w:rFonts w:hint="default" w:ascii="Wingdings" w:hAnsi="Wingdings"/>
       </w:rPr>
     </w:lvl>
     <w:lvl w:ilvl="6" w:tplc="04100001" w:tentative="1">
@@ -9533,7 +9364,7 @@
         <w:ind w:left="5040" w:hanging="360"/>
       </w:pPr>
       <w:rPr>
-        <w:rFonts w:ascii="Symbol" w:hAnsi="Symbol" w:hint="default"/>
+        <w:rFonts w:hint="default" w:ascii="Symbol" w:hAnsi="Symbol"/>
       </w:rPr>
     </w:lvl>
     <w:lvl w:ilvl="7" w:tplc="04100003" w:tentative="1">
@@ -9545,7 +9376,7 @@
         <w:ind w:left="5760" w:hanging="360"/>
       </w:pPr>
       <w:rPr>
-        <w:rFonts w:ascii="Courier New" w:hAnsi="Courier New" w:cs="Courier New" w:hint="default"/>
+        <w:rFonts w:hint="default" w:ascii="Courier New" w:hAnsi="Courier New" w:cs="Courier New"/>
       </w:rPr>
     </w:lvl>
     <w:lvl w:ilvl="8" w:tplc="04100005" w:tentative="1">
@@ -9557,7 +9388,7 @@
         <w:ind w:left="6480" w:hanging="360"/>
       </w:pPr>
       <w:rPr>
-        <w:rFonts w:ascii="Wingdings" w:hAnsi="Wingdings" w:hint="default"/>
+        <w:rFonts w:hint="default" w:ascii="Wingdings" w:hAnsi="Wingdings"/>
       </w:rPr>
     </w:lvl>
   </w:abstractNum>
@@ -9573,7 +9404,7 @@
         <w:ind w:left="1080" w:hanging="360"/>
       </w:pPr>
       <w:rPr>
-        <w:rFonts w:ascii="Times New Roman" w:eastAsiaTheme="minorHAnsi" w:hAnsi="Times New Roman" w:cs="Times New Roman" w:hint="default"/>
+        <w:rFonts w:hint="default" w:ascii="Times New Roman" w:hAnsi="Times New Roman" w:cs="Times New Roman" w:eastAsiaTheme="minorHAnsi"/>
       </w:rPr>
     </w:lvl>
     <w:lvl w:ilvl="1" w:tplc="04100003" w:tentative="1">
@@ -9585,7 +9416,7 @@
         <w:ind w:left="1800" w:hanging="360"/>
       </w:pPr>
       <w:rPr>
-        <w:rFonts w:ascii="Courier New" w:hAnsi="Courier New" w:cs="Courier New" w:hint="default"/>
+        <w:rFonts w:hint="default" w:ascii="Courier New" w:hAnsi="Courier New" w:cs="Courier New"/>
       </w:rPr>
     </w:lvl>
     <w:lvl w:ilvl="2" w:tplc="04100005" w:tentative="1">
@@ -9597,7 +9428,7 @@
         <w:ind w:left="2520" w:hanging="360"/>
       </w:pPr>
       <w:rPr>
-        <w:rFonts w:ascii="Wingdings" w:hAnsi="Wingdings" w:hint="default"/>
+        <w:rFonts w:hint="default" w:ascii="Wingdings" w:hAnsi="Wingdings"/>
       </w:rPr>
     </w:lvl>
     <w:lvl w:ilvl="3" w:tplc="04100001" w:tentative="1">
@@ -9609,7 +9440,7 @@
         <w:ind w:left="3240" w:hanging="360"/>
       </w:pPr>
       <w:rPr>
-        <w:rFonts w:ascii="Symbol" w:hAnsi="Symbol" w:hint="default"/>
+        <w:rFonts w:hint="default" w:ascii="Symbol" w:hAnsi="Symbol"/>
       </w:rPr>
     </w:lvl>
     <w:lvl w:ilvl="4" w:tplc="04100003" w:tentative="1">
@@ -9621,7 +9452,7 @@
         <w:ind w:left="3960" w:hanging="360"/>
       </w:pPr>
       <w:rPr>
-        <w:rFonts w:ascii="Courier New" w:hAnsi="Courier New" w:cs="Courier New" w:hint="default"/>
+        <w:rFonts w:hint="default" w:ascii="Courier New" w:hAnsi="Courier New" w:cs="Courier New"/>
       </w:rPr>
     </w:lvl>
     <w:lvl w:ilvl="5" w:tplc="04100005" w:tentative="1">
@@ -9633,7 +9464,7 @@
         <w:ind w:left="4680" w:hanging="360"/>
       </w:pPr>
       <w:rPr>
-        <w:rFonts w:ascii="Wingdings" w:hAnsi="Wingdings" w:hint="default"/>
+        <w:rFonts w:hint="default" w:ascii="Wingdings" w:hAnsi="Wingdings"/>
       </w:rPr>
     </w:lvl>
     <w:lvl w:ilvl="6" w:tplc="04100001" w:tentative="1">
@@ -9645,7 +9476,7 @@
         <w:ind w:left="5400" w:hanging="360"/>
       </w:pPr>
       <w:rPr>
-        <w:rFonts w:ascii="Symbol" w:hAnsi="Symbol" w:hint="default"/>
+        <w:rFonts w:hint="default" w:ascii="Symbol" w:hAnsi="Symbol"/>
       </w:rPr>
     </w:lvl>
     <w:lvl w:ilvl="7" w:tplc="04100003" w:tentative="1">
@@ -9657,7 +9488,7 @@
         <w:ind w:left="6120" w:hanging="360"/>
       </w:pPr>
       <w:rPr>
-        <w:rFonts w:ascii="Courier New" w:hAnsi="Courier New" w:cs="Courier New" w:hint="default"/>
+        <w:rFonts w:hint="default" w:ascii="Courier New" w:hAnsi="Courier New" w:cs="Courier New"/>
       </w:rPr>
     </w:lvl>
     <w:lvl w:ilvl="8" w:tplc="04100005" w:tentative="1">
@@ -9669,7 +9500,7 @@
         <w:ind w:left="6840" w:hanging="360"/>
       </w:pPr>
       <w:rPr>
-        <w:rFonts w:ascii="Wingdings" w:hAnsi="Wingdings" w:hint="default"/>
+        <w:rFonts w:hint="default" w:ascii="Wingdings" w:hAnsi="Wingdings"/>
       </w:rPr>
     </w:lvl>
   </w:abstractNum>
@@ -9686,7 +9517,7 @@
         <w:ind w:left="720" w:hanging="360"/>
       </w:pPr>
       <w:rPr>
-        <w:rFonts w:ascii="Symbol" w:hAnsi="Symbol" w:hint="default"/>
+        <w:rFonts w:hint="default" w:ascii="Symbol" w:hAnsi="Symbol"/>
       </w:rPr>
     </w:lvl>
     <w:lvl w:ilvl="1" w:tplc="04100003" w:tentative="1">
@@ -9698,7 +9529,7 @@
         <w:ind w:left="1440" w:hanging="360"/>
       </w:pPr>
       <w:rPr>
-        <w:rFonts w:ascii="Courier New" w:hAnsi="Courier New" w:cs="Courier New" w:hint="default"/>
+        <w:rFonts w:hint="default" w:ascii="Courier New" w:hAnsi="Courier New" w:cs="Courier New"/>
       </w:rPr>
     </w:lvl>
     <w:lvl w:ilvl="2" w:tplc="04100005" w:tentative="1">
@@ -9710,7 +9541,7 @@
         <w:ind w:left="2160" w:hanging="360"/>
       </w:pPr>
       <w:rPr>
-        <w:rFonts w:ascii="Wingdings" w:hAnsi="Wingdings" w:hint="default"/>
+        <w:rFonts w:hint="default" w:ascii="Wingdings" w:hAnsi="Wingdings"/>
       </w:rPr>
     </w:lvl>
     <w:lvl w:ilvl="3" w:tplc="04100001" w:tentative="1">
@@ -9722,7 +9553,7 @@
         <w:ind w:left="2880" w:hanging="360"/>
       </w:pPr>
       <w:rPr>
-        <w:rFonts w:ascii="Symbol" w:hAnsi="Symbol" w:hint="default"/>
+        <w:rFonts w:hint="default" w:ascii="Symbol" w:hAnsi="Symbol"/>
       </w:rPr>
     </w:lvl>
     <w:lvl w:ilvl="4" w:tplc="04100003" w:tentative="1">
@@ -9734,7 +9565,7 @@
         <w:ind w:left="3600" w:hanging="360"/>
       </w:pPr>
       <w:rPr>
-        <w:rFonts w:ascii="Courier New" w:hAnsi="Courier New" w:cs="Courier New" w:hint="default"/>
+        <w:rFonts w:hint="default" w:ascii="Courier New" w:hAnsi="Courier New" w:cs="Courier New"/>
       </w:rPr>
     </w:lvl>
     <w:lvl w:ilvl="5" w:tplc="04100005" w:tentative="1">
@@ -9746,7 +9577,7 @@
         <w:ind w:left="4320" w:hanging="360"/>
       </w:pPr>
       <w:rPr>
-        <w:rFonts w:ascii="Wingdings" w:hAnsi="Wingdings" w:hint="default"/>
+        <w:rFonts w:hint="default" w:ascii="Wingdings" w:hAnsi="Wingdings"/>
       </w:rPr>
     </w:lvl>
     <w:lvl w:ilvl="6" w:tplc="04100001" w:tentative="1">
@@ -9758,7 +9589,7 @@
         <w:ind w:left="5040" w:hanging="360"/>
       </w:pPr>
       <w:rPr>
-        <w:rFonts w:ascii="Symbol" w:hAnsi="Symbol" w:hint="default"/>
+        <w:rFonts w:hint="default" w:ascii="Symbol" w:hAnsi="Symbol"/>
       </w:rPr>
     </w:lvl>
     <w:lvl w:ilvl="7" w:tplc="04100003" w:tentative="1">
@@ -9770,7 +9601,7 @@
         <w:ind w:left="5760" w:hanging="360"/>
       </w:pPr>
       <w:rPr>
-        <w:rFonts w:ascii="Courier New" w:hAnsi="Courier New" w:cs="Courier New" w:hint="default"/>
+        <w:rFonts w:hint="default" w:ascii="Courier New" w:hAnsi="Courier New" w:cs="Courier New"/>
       </w:rPr>
     </w:lvl>
     <w:lvl w:ilvl="8" w:tplc="04100005" w:tentative="1">
@@ -9782,7 +9613,7 @@
         <w:ind w:left="6480" w:hanging="360"/>
       </w:pPr>
       <w:rPr>
-        <w:rFonts w:ascii="Wingdings" w:hAnsi="Wingdings" w:hint="default"/>
+        <w:rFonts w:hint="default" w:ascii="Wingdings" w:hAnsi="Wingdings"/>
       </w:rPr>
     </w:lvl>
   </w:abstractNum>
@@ -9832,11 +9663,11 @@
 </file>
 
 <file path=word/styles.xml><?xml version="1.0" encoding="utf-8"?>
-<w:styles xmlns:mc="http://schemas.openxmlformats.org/markup-compatibility/2006" xmlns:r="http://schemas.openxmlformats.org/officeDocument/2006/relationships" xmlns:w="http://schemas.openxmlformats.org/wordprocessingml/2006/main" xmlns:w14="http://schemas.microsoft.com/office/word/2010/wordml" xmlns:w15="http://schemas.microsoft.com/office/word/2012/wordml" mc:Ignorable="w14 w15">
+<w:styles xmlns:wp14="http://schemas.microsoft.com/office/word/2010/wordprocessingDrawing" xmlns:mc="http://schemas.openxmlformats.org/markup-compatibility/2006" xmlns:r="http://schemas.openxmlformats.org/officeDocument/2006/relationships" xmlns:w="http://schemas.openxmlformats.org/wordprocessingml/2006/main" xmlns:w14="http://schemas.microsoft.com/office/word/2010/wordml" xmlns:w15="http://schemas.microsoft.com/office/word/2012/wordml" mc:Ignorable="w14 w15 wp14">
   <w:docDefaults>
     <w:rPrDefault>
       <w:rPr>
-        <w:rFonts w:asciiTheme="minorHAnsi" w:eastAsiaTheme="minorHAnsi" w:hAnsiTheme="minorHAnsi" w:cstheme="minorBidi"/>
+        <w:rFonts w:asciiTheme="minorHAnsi" w:hAnsiTheme="minorHAnsi" w:eastAsiaTheme="minorHAnsi" w:cstheme="minorBidi"/>
         <w:sz w:val="22"/>
         <w:szCs w:val="22"/>
         <w:lang w:val="it-IT" w:eastAsia="en-US" w:bidi="ar-SA"/>
@@ -9851,14 +9682,14 @@
   <w:latentStyles w:defLockedState="0" w:defUIPriority="99" w:defSemiHidden="0" w:defUnhideWhenUsed="0" w:defQFormat="0" w:count="371">
     <w:lsdException w:name="Normal" w:uiPriority="0" w:qFormat="1"/>
     <w:lsdException w:name="heading 1" w:uiPriority="9" w:qFormat="1"/>
-    <w:lsdException w:name="heading 2" w:semiHidden="1" w:uiPriority="9" w:unhideWhenUsed="1" w:qFormat="1"/>
-    <w:lsdException w:name="heading 3" w:semiHidden="1" w:uiPriority="9" w:unhideWhenUsed="1" w:qFormat="1"/>
-    <w:lsdException w:name="heading 4" w:semiHidden="1" w:uiPriority="9" w:unhideWhenUsed="1" w:qFormat="1"/>
-    <w:lsdException w:name="heading 5" w:semiHidden="1" w:uiPriority="9" w:unhideWhenUsed="1" w:qFormat="1"/>
-    <w:lsdException w:name="heading 6" w:semiHidden="1" w:uiPriority="9" w:unhideWhenUsed="1" w:qFormat="1"/>
-    <w:lsdException w:name="heading 7" w:semiHidden="1" w:uiPriority="9" w:unhideWhenUsed="1" w:qFormat="1"/>
-    <w:lsdException w:name="heading 8" w:semiHidden="1" w:uiPriority="9" w:unhideWhenUsed="1" w:qFormat="1"/>
-    <w:lsdException w:name="heading 9" w:semiHidden="1" w:uiPriority="9" w:unhideWhenUsed="1" w:qFormat="1"/>
+    <w:lsdException w:name="heading 2" w:uiPriority="9" w:semiHidden="1" w:unhideWhenUsed="1" w:qFormat="1"/>
+    <w:lsdException w:name="heading 3" w:uiPriority="9" w:semiHidden="1" w:unhideWhenUsed="1" w:qFormat="1"/>
+    <w:lsdException w:name="heading 4" w:uiPriority="9" w:semiHidden="1" w:unhideWhenUsed="1" w:qFormat="1"/>
+    <w:lsdException w:name="heading 5" w:uiPriority="9" w:semiHidden="1" w:unhideWhenUsed="1" w:qFormat="1"/>
+    <w:lsdException w:name="heading 6" w:uiPriority="9" w:semiHidden="1" w:unhideWhenUsed="1" w:qFormat="1"/>
+    <w:lsdException w:name="heading 7" w:uiPriority="9" w:semiHidden="1" w:unhideWhenUsed="1" w:qFormat="1"/>
+    <w:lsdException w:name="heading 8" w:uiPriority="9" w:semiHidden="1" w:unhideWhenUsed="1" w:qFormat="1"/>
+    <w:lsdException w:name="heading 9" w:uiPriority="9" w:semiHidden="1" w:unhideWhenUsed="1" w:qFormat="1"/>
     <w:lsdException w:name="index 1" w:semiHidden="1" w:unhideWhenUsed="1"/>
     <w:lsdException w:name="index 2" w:semiHidden="1" w:unhideWhenUsed="1"/>
     <w:lsdException w:name="index 3" w:semiHidden="1" w:unhideWhenUsed="1"/>
@@ -9868,22 +9699,22 @@
     <w:lsdException w:name="index 7" w:semiHidden="1" w:unhideWhenUsed="1"/>
     <w:lsdException w:name="index 8" w:semiHidden="1" w:unhideWhenUsed="1"/>
     <w:lsdException w:name="index 9" w:semiHidden="1" w:unhideWhenUsed="1"/>
-    <w:lsdException w:name="toc 1" w:semiHidden="1" w:uiPriority="39" w:unhideWhenUsed="1"/>
-    <w:lsdException w:name="toc 2" w:semiHidden="1" w:uiPriority="39" w:unhideWhenUsed="1"/>
-    <w:lsdException w:name="toc 3" w:semiHidden="1" w:uiPriority="39" w:unhideWhenUsed="1"/>
-    <w:lsdException w:name="toc 4" w:semiHidden="1" w:uiPriority="39" w:unhideWhenUsed="1"/>
-    <w:lsdException w:name="toc 5" w:semiHidden="1" w:uiPriority="39" w:unhideWhenUsed="1"/>
-    <w:lsdException w:name="toc 6" w:semiHidden="1" w:uiPriority="39" w:unhideWhenUsed="1"/>
-    <w:lsdException w:name="toc 7" w:semiHidden="1" w:uiPriority="39" w:unhideWhenUsed="1"/>
-    <w:lsdException w:name="toc 8" w:semiHidden="1" w:uiPriority="39" w:unhideWhenUsed="1"/>
-    <w:lsdException w:name="toc 9" w:semiHidden="1" w:uiPriority="39" w:unhideWhenUsed="1"/>
+    <w:lsdException w:name="toc 1" w:uiPriority="39" w:semiHidden="1" w:unhideWhenUsed="1"/>
+    <w:lsdException w:name="toc 2" w:uiPriority="39" w:semiHidden="1" w:unhideWhenUsed="1"/>
+    <w:lsdException w:name="toc 3" w:uiPriority="39" w:semiHidden="1" w:unhideWhenUsed="1"/>
+    <w:lsdException w:name="toc 4" w:uiPriority="39" w:semiHidden="1" w:unhideWhenUsed="1"/>
+    <w:lsdException w:name="toc 5" w:uiPriority="39" w:semiHidden="1" w:unhideWhenUsed="1"/>
+    <w:lsdException w:name="toc 6" w:uiPriority="39" w:semiHidden="1" w:unhideWhenUsed="1"/>
+    <w:lsdException w:name="toc 7" w:uiPriority="39" w:semiHidden="1" w:unhideWhenUsed="1"/>
+    <w:lsdException w:name="toc 8" w:uiPriority="39" w:semiHidden="1" w:unhideWhenUsed="1"/>
+    <w:lsdException w:name="toc 9" w:uiPriority="39" w:semiHidden="1" w:unhideWhenUsed="1"/>
     <w:lsdException w:name="Normal Indent" w:semiHidden="1" w:unhideWhenUsed="1"/>
     <w:lsdException w:name="footnote text" w:semiHidden="1" w:unhideWhenUsed="1"/>
     <w:lsdException w:name="annotation text" w:semiHidden="1" w:unhideWhenUsed="1"/>
     <w:lsdException w:name="header" w:semiHidden="1" w:unhideWhenUsed="1"/>
     <w:lsdException w:name="footer" w:semiHidden="1" w:unhideWhenUsed="1"/>
     <w:lsdException w:name="index heading" w:semiHidden="1" w:unhideWhenUsed="1"/>
-    <w:lsdException w:name="caption" w:semiHidden="1" w:uiPriority="35" w:unhideWhenUsed="1" w:qFormat="1"/>
+    <w:lsdException w:name="caption" w:uiPriority="35" w:semiHidden="1" w:unhideWhenUsed="1" w:qFormat="1"/>
     <w:lsdException w:name="table of figures" w:semiHidden="1" w:unhideWhenUsed="1"/>
     <w:lsdException w:name="envelope address" w:semiHidden="1" w:unhideWhenUsed="1"/>
     <w:lsdException w:name="envelope return" w:semiHidden="1" w:unhideWhenUsed="1"/>
@@ -9914,7 +9745,7 @@
     <w:lsdException w:name="Title" w:uiPriority="10" w:qFormat="1"/>
     <w:lsdException w:name="Closing" w:semiHidden="1" w:unhideWhenUsed="1"/>
     <w:lsdException w:name="Signature" w:semiHidden="1" w:unhideWhenUsed="1"/>
-    <w:lsdException w:name="Default Paragraph Font" w:semiHidden="1" w:uiPriority="1" w:unhideWhenUsed="1"/>
+    <w:lsdException w:name="Default Paragraph Font" w:uiPriority="1" w:semiHidden="1" w:unhideWhenUsed="1"/>
     <w:lsdException w:name="Body Text" w:semiHidden="1" w:unhideWhenUsed="1"/>
     <w:lsdException w:name="Body Text Indent" w:semiHidden="1" w:unhideWhenUsed="1"/>
     <w:lsdException w:name="List Continue" w:semiHidden="1" w:unhideWhenUsed="1"/>
@@ -10114,8 +9945,8 @@
     <w:lsdException w:name="Subtle Reference" w:uiPriority="31" w:qFormat="1"/>
     <w:lsdException w:name="Intense Reference" w:uiPriority="32" w:qFormat="1"/>
     <w:lsdException w:name="Book Title" w:uiPriority="33" w:qFormat="1"/>
-    <w:lsdException w:name="Bibliography" w:semiHidden="1" w:uiPriority="37" w:unhideWhenUsed="1"/>
-    <w:lsdException w:name="TOC Heading" w:semiHidden="1" w:uiPriority="39" w:unhideWhenUsed="1" w:qFormat="1"/>
+    <w:lsdException w:name="Bibliography" w:uiPriority="37" w:semiHidden="1" w:unhideWhenUsed="1"/>
+    <w:lsdException w:name="TOC Heading" w:uiPriority="39" w:semiHidden="1" w:unhideWhenUsed="1" w:qFormat="1"/>
     <w:lsdException w:name="Plain Table 1" w:uiPriority="41"/>
     <w:lsdException w:name="Plain Table 2" w:uiPriority="42"/>
     <w:lsdException w:name="Plain Table 3" w:uiPriority="43"/>
@@ -10221,7 +10052,7 @@
     <w:lsdException w:name="List Table 6 Colorful Accent 6" w:uiPriority="51"/>
     <w:lsdException w:name="List Table 7 Colorful Accent 6" w:uiPriority="52"/>
   </w:latentStyles>
-  <w:style w:type="paragraph" w:default="1" w:styleId="Normale">
+  <w:style w:type="paragraph" w:styleId="Normale" w:default="1">
     <w:name w:val="Normal"/>
     <w:qFormat/>
     <w:rsid w:val="00305AA9"/>
@@ -10289,13 +10120,13 @@
       <w:sz w:val="24"/>
     </w:rPr>
   </w:style>
-  <w:style w:type="character" w:default="1" w:styleId="Carpredefinitoparagrafo">
+  <w:style w:type="character" w:styleId="Carpredefinitoparagrafo" w:default="1">
     <w:name w:val="Default Paragraph Font"/>
     <w:uiPriority w:val="1"/>
     <w:semiHidden/>
     <w:unhideWhenUsed/>
   </w:style>
-  <w:style w:type="table" w:default="1" w:styleId="Tabellanormale">
+  <w:style w:type="table" w:styleId="Tabellanormale" w:default="1">
     <w:name w:val="Normal Table"/>
     <w:uiPriority w:val="99"/>
     <w:semiHidden/>
@@ -10310,7 +10141,7 @@
       </w:tblCellMar>
     </w:tblPr>
   </w:style>
-  <w:style w:type="numbering" w:default="1" w:styleId="Nessunelenco">
+  <w:style w:type="numbering" w:styleId="Nessunelenco" w:default="1">
     <w:name w:val="No List"/>
     <w:uiPriority w:val="99"/>
     <w:semiHidden/>
@@ -10327,7 +10158,7 @@
       <w:contextualSpacing/>
     </w:pPr>
   </w:style>
-  <w:style w:type="character" w:customStyle="1" w:styleId="Titolo1Carattere">
+  <w:style w:type="character" w:styleId="Titolo1Carattere" w:customStyle="1">
     <w:name w:val="Titolo 1 Carattere"/>
     <w:basedOn w:val="Carpredefinitoparagrafo"/>
     <w:link w:val="Titolo1"/>
@@ -10341,7 +10172,7 @@
       <w:szCs w:val="56"/>
     </w:rPr>
   </w:style>
-  <w:style w:type="character" w:customStyle="1" w:styleId="Titolo3Carattere">
+  <w:style w:type="character" w:styleId="Titolo3Carattere" w:customStyle="1">
     <w:name w:val="Titolo 3 Carattere"/>
     <w:basedOn w:val="Carpredefinitoparagrafo"/>
     <w:link w:val="Titolo3"/>
@@ -10355,7 +10186,7 @@
       <w:szCs w:val="36"/>
     </w:rPr>
   </w:style>
-  <w:style w:type="character" w:customStyle="1" w:styleId="Titolo4Carattere">
+  <w:style w:type="character" w:styleId="Titolo4Carattere" w:customStyle="1">
     <w:name w:val="Titolo 4 Carattere"/>
     <w:basedOn w:val="Carpredefinitoparagrafo"/>
     <w:link w:val="Titolo4"/>
@@ -10378,12 +10209,12 @@
     <w:tblPr>
       <w:tblInd w:w="0" w:type="dxa"/>
       <w:tblBorders>
-        <w:top w:val="single" w:sz="4" w:space="0" w:color="auto"/>
-        <w:left w:val="single" w:sz="4" w:space="0" w:color="auto"/>
-        <w:bottom w:val="single" w:sz="4" w:space="0" w:color="auto"/>
-        <w:right w:val="single" w:sz="4" w:space="0" w:color="auto"/>
-        <w:insideH w:val="single" w:sz="4" w:space="0" w:color="auto"/>
-        <w:insideV w:val="single" w:sz="4" w:space="0" w:color="auto"/>
+        <w:top w:val="single" w:color="auto" w:sz="4" w:space="0"/>
+        <w:left w:val="single" w:color="auto" w:sz="4" w:space="0"/>
+        <w:bottom w:val="single" w:color="auto" w:sz="4" w:space="0"/>
+        <w:right w:val="single" w:color="auto" w:sz="4" w:space="0"/>
+        <w:insideH w:val="single" w:color="auto" w:sz="4" w:space="0"/>
+        <w:insideV w:val="single" w:color="auto" w:sz="4" w:space="0"/>
       </w:tblBorders>
       <w:tblCellMar>
         <w:top w:w="0" w:type="dxa"/>
@@ -10408,7 +10239,7 @@
       <w:spacing w:after="0" w:line="240" w:lineRule="auto"/>
     </w:pPr>
   </w:style>
-  <w:style w:type="character" w:customStyle="1" w:styleId="IntestazioneCarattere">
+  <w:style w:type="character" w:styleId="IntestazioneCarattere" w:customStyle="1">
     <w:name w:val="Intestazione Carattere"/>
     <w:basedOn w:val="Carpredefinitoparagrafo"/>
     <w:link w:val="Intestazione"/>
@@ -10430,7 +10261,7 @@
       <w:spacing w:after="0" w:line="240" w:lineRule="auto"/>
     </w:pPr>
   </w:style>
-  <w:style w:type="character" w:customStyle="1" w:styleId="PidipaginaCarattere">
+  <w:style w:type="character" w:styleId="PidipaginaCarattere" w:customStyle="1">
     <w:name w:val="Piè di pagina Carattere"/>
     <w:basedOn w:val="Carpredefinitoparagrafo"/>
     <w:link w:val="Pidipagina"/>
